--- a/Assignment 2/Assignment 2 Report.docx
+++ b/Assignment 2/Assignment 2 Report.docx
@@ -141,10 +141,11 @@
     <w:p>
       <w:pPr>
         <w:rPr>
-          <w:rFonts w:asciiTheme="minorBidi" w:hAnsiTheme="minorBidi" w:hint="cs"/>
+          <w:rFonts w:asciiTheme="minorBidi" w:hAnsiTheme="minorBidi"/>
           <w:b/>
           <w:bCs/>
           <w:u w:val="single"/>
+          <w:rtl/>
         </w:rPr>
       </w:pPr>
       <w:r>
@@ -159,7 +160,6 @@
         </w:rPr>
         <w:t xml:space="preserve">תרגיל 1 – </w:t>
       </w:r>
-      <w:proofErr w:type="spellStart"/>
       <w:r>
         <w:rPr>
           <w:rFonts w:asciiTheme="minorBidi" w:hAnsiTheme="minorBidi"/>
@@ -169,10 +169,622 @@
           <w:szCs w:val="28"/>
           <w:u w:val="single"/>
         </w:rPr>
-        <w:t>Epipolar</w:t>
-      </w:r>
-      <w:proofErr w:type="spellEnd"/>
-      <w:r>
+        <w:t>Epipolar Geometry</w:t>
+      </w:r>
+    </w:p>
+    <w:p>
+      <w:pPr>
+        <w:rPr>
+          <w:rFonts w:asciiTheme="minorBidi" w:hAnsiTheme="minorBidi"/>
+          <w:b/>
+          <w:bCs/>
+          <w:u w:val="single"/>
+          <w:rtl/>
+        </w:rPr>
+      </w:pPr>
+      <w:r>
+        <w:rPr>
+          <w:rFonts w:asciiTheme="minorBidi" w:hAnsiTheme="minorBidi" w:hint="cs"/>
+          <w:b/>
+          <w:bCs/>
+          <w:u w:val="single"/>
+          <w:rtl/>
+        </w:rPr>
+        <w:t xml:space="preserve">ויזואליזציה </w:t>
+      </w:r>
+      <w:r>
+        <w:rPr>
+          <w:rFonts w:asciiTheme="minorBidi" w:hAnsiTheme="minorBidi" w:hint="cs"/>
+          <w:b/>
+          <w:bCs/>
+          <w:u w:val="single"/>
+          <w:rtl/>
+        </w:rPr>
+        <w:t>של צמדי התמונות הנדרשים:</w:t>
+      </w:r>
+    </w:p>
+    <w:p>
+      <w:pPr>
+        <w:rPr>
+          <w:rFonts w:asciiTheme="minorBidi" w:hAnsiTheme="minorBidi"/>
+          <w:b/>
+          <w:bCs/>
+          <w:u w:val="single"/>
+          <w:rtl/>
+        </w:rPr>
+      </w:pPr>
+    </w:p>
+    <w:p>
+      <w:pPr>
+        <w:bidi w:val="0"/>
+        <w:rPr>
+          <w:rFonts w:asciiTheme="minorBidi" w:hAnsiTheme="minorBidi"/>
+          <w:u w:val="single"/>
+        </w:rPr>
+      </w:pPr>
+      <w:r>
+        <w:rPr>
+          <w:rFonts w:asciiTheme="minorBidi" w:hAnsiTheme="minorBidi"/>
+          <w:u w:val="single"/>
+        </w:rPr>
+        <w:t>Im_family</w:t>
+      </w:r>
+      <w:r>
+        <w:rPr>
+          <w:rFonts w:asciiTheme="minorBidi" w:hAnsiTheme="minorBidi"/>
+          <w:u w:val="single"/>
+        </w:rPr>
+        <w:t xml:space="preserve"> – 7Point Algorithm</w:t>
+      </w:r>
+    </w:p>
+    <w:p>
+      <w:pPr>
+        <w:rPr>
+          <w:rFonts w:asciiTheme="minorBidi" w:hAnsiTheme="minorBidi"/>
+          <w:rtl/>
+        </w:rPr>
+      </w:pPr>
+      <w:r>
+        <w:rPr>
+          <w:rFonts w:asciiTheme="minorBidi" w:hAnsiTheme="minorBidi" w:hint="cs"/>
+          <w:noProof/>
+        </w:rPr>
+        <w:drawing>
+          <wp:inline distT="0" distB="0" distL="0" distR="0" wp14:anchorId="14B22EE9" wp14:editId="4335FE8E">
+            <wp:extent cx="6639560" cy="1869440"/>
+            <wp:effectExtent l="0" t="0" r="8890" b="0"/>
+            <wp:docPr id="13" name="תמונה 13"/>
+            <wp:cNvGraphicFramePr>
+              <a:graphicFrameLocks xmlns:a="http://schemas.openxmlformats.org/drawingml/2006/main" noChangeAspect="1"/>
+            </wp:cNvGraphicFramePr>
+            <a:graphic xmlns:a="http://schemas.openxmlformats.org/drawingml/2006/main">
+              <a:graphicData uri="http://schemas.openxmlformats.org/drawingml/2006/picture">
+                <pic:pic xmlns:pic="http://schemas.openxmlformats.org/drawingml/2006/picture">
+                  <pic:nvPicPr>
+                    <pic:cNvPr id="0" name="Picture 12"/>
+                    <pic:cNvPicPr>
+                      <a:picLocks noChangeAspect="1" noChangeArrowheads="1"/>
+                    </pic:cNvPicPr>
+                  </pic:nvPicPr>
+                  <pic:blipFill>
+                    <a:blip r:embed="rId7" cstate="print">
+                      <a:extLst>
+                        <a:ext uri="{28A0092B-C50C-407E-A947-70E740481C1C}">
+                          <a14:useLocalDpi xmlns:a14="http://schemas.microsoft.com/office/drawing/2010/main" val="0"/>
+                        </a:ext>
+                      </a:extLst>
+                    </a:blip>
+                    <a:srcRect/>
+                    <a:stretch>
+                      <a:fillRect/>
+                    </a:stretch>
+                  </pic:blipFill>
+                  <pic:spPr bwMode="auto">
+                    <a:xfrm>
+                      <a:off x="0" y="0"/>
+                      <a:ext cx="6639560" cy="1869440"/>
+                    </a:xfrm>
+                    <a:prstGeom prst="rect">
+                      <a:avLst/>
+                    </a:prstGeom>
+                    <a:noFill/>
+                    <a:ln>
+                      <a:noFill/>
+                    </a:ln>
+                  </pic:spPr>
+                </pic:pic>
+              </a:graphicData>
+            </a:graphic>
+          </wp:inline>
+        </w:drawing>
+      </w:r>
+    </w:p>
+    <w:p>
+      <w:pPr>
+        <w:rPr>
+          <w:rFonts w:asciiTheme="minorBidi" w:hAnsiTheme="minorBidi"/>
+          <w:rtl/>
+        </w:rPr>
+      </w:pPr>
+      <w:r>
+        <w:rPr>
+          <w:rFonts w:asciiTheme="minorBidi" w:hAnsiTheme="minorBidi" w:hint="cs"/>
+          <w:rtl/>
+        </w:rPr>
+        <w:t>מדדים:</w:t>
+      </w:r>
+    </w:p>
+    <w:p>
+      <w:pPr>
+        <w:bidi w:val="0"/>
+        <w:rPr>
+          <w:rFonts w:asciiTheme="minorBidi" w:hAnsiTheme="minorBidi"/>
+        </w:rPr>
+      </w:pPr>
+      <w:r>
+        <w:rPr>
+          <w:rFonts w:asciiTheme="minorBidi" w:hAnsiTheme="minorBidi"/>
+        </w:rPr>
+        <w:t xml:space="preserve">The </w:t>
+      </w:r>
+      <w:r>
+        <w:rPr>
+          <w:rFonts w:asciiTheme="minorBidi" w:hAnsiTheme="minorBidi"/>
+        </w:rPr>
+        <w:t>A</w:t>
+      </w:r>
+      <w:r>
+        <w:rPr>
+          <w:rFonts w:asciiTheme="minorBidi" w:hAnsiTheme="minorBidi"/>
+        </w:rPr>
+        <w:t>lgebraic distance is 1.0467817089322905e-15</w:t>
+      </w:r>
+    </w:p>
+    <w:p>
+      <w:pPr>
+        <w:bidi w:val="0"/>
+        <w:rPr>
+          <w:rFonts w:asciiTheme="minorBidi" w:hAnsiTheme="minorBidi"/>
+        </w:rPr>
+      </w:pPr>
+      <w:r>
+        <w:rPr>
+          <w:rFonts w:asciiTheme="minorBidi" w:hAnsiTheme="minorBidi"/>
+        </w:rPr>
+        <w:t>The Epipolar distance is 2.4788745840802253e-27</w:t>
+      </w:r>
+    </w:p>
+    <w:p>
+      <w:pPr>
+        <w:bidi w:val="0"/>
+        <w:rPr>
+          <w:rFonts w:asciiTheme="minorBidi" w:hAnsiTheme="minorBidi"/>
+        </w:rPr>
+      </w:pPr>
+    </w:p>
+    <w:p>
+      <w:pPr>
+        <w:bidi w:val="0"/>
+        <w:rPr>
+          <w:rFonts w:asciiTheme="minorBidi" w:hAnsiTheme="minorBidi"/>
+          <w:u w:val="single"/>
+          <w:rtl/>
+        </w:rPr>
+      </w:pPr>
+      <w:r>
+        <w:rPr>
+          <w:rFonts w:asciiTheme="minorBidi" w:hAnsiTheme="minorBidi"/>
+          <w:u w:val="single"/>
+        </w:rPr>
+        <w:t>Im_family</w:t>
+      </w:r>
+      <w:r>
+        <w:rPr>
+          <w:rFonts w:asciiTheme="minorBidi" w:hAnsiTheme="minorBidi"/>
+          <w:u w:val="single"/>
+        </w:rPr>
+        <w:t xml:space="preserve"> – 8Point Algorithm</w:t>
+      </w:r>
+    </w:p>
+    <w:p>
+      <w:pPr>
+        <w:rPr>
+          <w:rFonts w:asciiTheme="minorBidi" w:hAnsiTheme="minorBidi"/>
+          <w:rtl/>
+        </w:rPr>
+      </w:pPr>
+      <w:r>
+        <w:rPr>
+          <w:rFonts w:asciiTheme="minorBidi" w:hAnsiTheme="minorBidi"/>
+          <w:noProof/>
+        </w:rPr>
+        <w:drawing>
+          <wp:inline distT="0" distB="0" distL="0" distR="0" wp14:anchorId="6E4DD699" wp14:editId="5323FCF7">
+            <wp:extent cx="6639560" cy="1869440"/>
+            <wp:effectExtent l="0" t="0" r="8890" b="0"/>
+            <wp:docPr id="11" name="תמונה 11"/>
+            <wp:cNvGraphicFramePr>
+              <a:graphicFrameLocks xmlns:a="http://schemas.openxmlformats.org/drawingml/2006/main" noChangeAspect="1"/>
+            </wp:cNvGraphicFramePr>
+            <a:graphic xmlns:a="http://schemas.openxmlformats.org/drawingml/2006/main">
+              <a:graphicData uri="http://schemas.openxmlformats.org/drawingml/2006/picture">
+                <pic:pic xmlns:pic="http://schemas.openxmlformats.org/drawingml/2006/picture">
+                  <pic:nvPicPr>
+                    <pic:cNvPr id="0" name="Picture 10"/>
+                    <pic:cNvPicPr>
+                      <a:picLocks noChangeAspect="1" noChangeArrowheads="1"/>
+                    </pic:cNvPicPr>
+                  </pic:nvPicPr>
+                  <pic:blipFill>
+                    <a:blip r:embed="rId8" cstate="print">
+                      <a:extLst>
+                        <a:ext uri="{28A0092B-C50C-407E-A947-70E740481C1C}">
+                          <a14:useLocalDpi xmlns:a14="http://schemas.microsoft.com/office/drawing/2010/main" val="0"/>
+                        </a:ext>
+                      </a:extLst>
+                    </a:blip>
+                    <a:srcRect/>
+                    <a:stretch>
+                      <a:fillRect/>
+                    </a:stretch>
+                  </pic:blipFill>
+                  <pic:spPr bwMode="auto">
+                    <a:xfrm>
+                      <a:off x="0" y="0"/>
+                      <a:ext cx="6639560" cy="1869440"/>
+                    </a:xfrm>
+                    <a:prstGeom prst="rect">
+                      <a:avLst/>
+                    </a:prstGeom>
+                    <a:noFill/>
+                    <a:ln>
+                      <a:noFill/>
+                    </a:ln>
+                  </pic:spPr>
+                </pic:pic>
+              </a:graphicData>
+            </a:graphic>
+          </wp:inline>
+        </w:drawing>
+      </w:r>
+    </w:p>
+    <w:p>
+      <w:pPr>
+        <w:rPr>
+          <w:rFonts w:asciiTheme="minorBidi" w:hAnsiTheme="minorBidi"/>
+          <w:rtl/>
+        </w:rPr>
+      </w:pPr>
+      <w:r>
+        <w:rPr>
+          <w:rFonts w:asciiTheme="minorBidi" w:hAnsiTheme="minorBidi" w:hint="cs"/>
+          <w:rtl/>
+        </w:rPr>
+        <w:t>מדדים:</w:t>
+      </w:r>
+    </w:p>
+    <w:p>
+      <w:pPr>
+        <w:bidi w:val="0"/>
+        <w:rPr>
+          <w:rFonts w:asciiTheme="minorBidi" w:hAnsiTheme="minorBidi"/>
+        </w:rPr>
+      </w:pPr>
+      <w:r>
+        <w:rPr>
+          <w:rFonts w:asciiTheme="minorBidi" w:hAnsiTheme="minorBidi"/>
+        </w:rPr>
+        <w:t>The algebraic distance is 0.011677134967515546</w:t>
+      </w:r>
+    </w:p>
+    <w:p>
+      <w:pPr>
+        <w:bidi w:val="0"/>
+        <w:rPr>
+          <w:rFonts w:asciiTheme="minorBidi" w:hAnsiTheme="minorBidi"/>
+        </w:rPr>
+      </w:pPr>
+      <w:r>
+        <w:rPr>
+          <w:rFonts w:asciiTheme="minorBidi" w:hAnsiTheme="minorBidi"/>
+        </w:rPr>
+        <w:t>The Epipolar distance is 0.8310941729012347</w:t>
+      </w:r>
+    </w:p>
+    <w:p>
+      <w:pPr>
+        <w:bidi w:val="0"/>
+        <w:rPr>
+          <w:rFonts w:asciiTheme="minorBidi" w:hAnsiTheme="minorBidi"/>
+        </w:rPr>
+      </w:pPr>
+    </w:p>
+    <w:p>
+      <w:pPr>
+        <w:bidi w:val="0"/>
+        <w:rPr>
+          <w:rFonts w:asciiTheme="minorBidi" w:hAnsiTheme="minorBidi"/>
+        </w:rPr>
+      </w:pPr>
+    </w:p>
+    <w:p>
+      <w:pPr>
+        <w:bidi w:val="0"/>
+        <w:rPr>
+          <w:rFonts w:asciiTheme="minorBidi" w:hAnsiTheme="minorBidi"/>
+        </w:rPr>
+      </w:pPr>
+    </w:p>
+    <w:p>
+      <w:pPr>
+        <w:bidi w:val="0"/>
+        <w:rPr>
+          <w:rFonts w:asciiTheme="minorBidi" w:hAnsiTheme="minorBidi"/>
+          <w:u w:val="single"/>
+          <w:rtl/>
+        </w:rPr>
+      </w:pPr>
+      <w:r>
+        <w:rPr>
+          <w:rFonts w:asciiTheme="minorBidi" w:hAnsiTheme="minorBidi"/>
+          <w:u w:val="single"/>
+        </w:rPr>
+        <w:t>Im_</w:t>
+      </w:r>
+      <w:r>
+        <w:rPr>
+          <w:rFonts w:asciiTheme="minorBidi" w:hAnsiTheme="minorBidi"/>
+          <w:u w:val="single"/>
+        </w:rPr>
+        <w:t>court – 7Point Algorithm</w:t>
+      </w:r>
+    </w:p>
+    <w:p>
+      <w:pPr>
+        <w:rPr>
+          <w:rFonts w:asciiTheme="minorBidi" w:hAnsiTheme="minorBidi"/>
+          <w:rtl/>
+        </w:rPr>
+      </w:pPr>
+      <w:r>
+        <w:rPr>
+          <w:rFonts w:asciiTheme="minorBidi" w:hAnsiTheme="minorBidi" w:hint="cs"/>
+          <w:noProof/>
+        </w:rPr>
+        <w:drawing>
+          <wp:inline distT="0" distB="0" distL="0" distR="0" wp14:anchorId="7C776492" wp14:editId="2141DE5E">
+            <wp:extent cx="6639560" cy="1869440"/>
+            <wp:effectExtent l="0" t="0" r="8890" b="0"/>
+            <wp:docPr id="8" name="תמונה 8"/>
+            <wp:cNvGraphicFramePr>
+              <a:graphicFrameLocks xmlns:a="http://schemas.openxmlformats.org/drawingml/2006/main" noChangeAspect="1"/>
+            </wp:cNvGraphicFramePr>
+            <a:graphic xmlns:a="http://schemas.openxmlformats.org/drawingml/2006/main">
+              <a:graphicData uri="http://schemas.openxmlformats.org/drawingml/2006/picture">
+                <pic:pic xmlns:pic="http://schemas.openxmlformats.org/drawingml/2006/picture">
+                  <pic:nvPicPr>
+                    <pic:cNvPr id="0" name="Picture 7"/>
+                    <pic:cNvPicPr>
+                      <a:picLocks noChangeAspect="1" noChangeArrowheads="1"/>
+                    </pic:cNvPicPr>
+                  </pic:nvPicPr>
+                  <pic:blipFill>
+                    <a:blip r:embed="rId9" cstate="print">
+                      <a:extLst>
+                        <a:ext uri="{28A0092B-C50C-407E-A947-70E740481C1C}">
+                          <a14:useLocalDpi xmlns:a14="http://schemas.microsoft.com/office/drawing/2010/main" val="0"/>
+                        </a:ext>
+                      </a:extLst>
+                    </a:blip>
+                    <a:srcRect/>
+                    <a:stretch>
+                      <a:fillRect/>
+                    </a:stretch>
+                  </pic:blipFill>
+                  <pic:spPr bwMode="auto">
+                    <a:xfrm>
+                      <a:off x="0" y="0"/>
+                      <a:ext cx="6639560" cy="1869440"/>
+                    </a:xfrm>
+                    <a:prstGeom prst="rect">
+                      <a:avLst/>
+                    </a:prstGeom>
+                    <a:noFill/>
+                    <a:ln>
+                      <a:noFill/>
+                    </a:ln>
+                  </pic:spPr>
+                </pic:pic>
+              </a:graphicData>
+            </a:graphic>
+          </wp:inline>
+        </w:drawing>
+      </w:r>
+    </w:p>
+    <w:p>
+      <w:pPr>
+        <w:rPr>
+          <w:rFonts w:asciiTheme="minorBidi" w:hAnsiTheme="minorBidi"/>
+          <w:rtl/>
+        </w:rPr>
+      </w:pPr>
+      <w:r>
+        <w:rPr>
+          <w:rFonts w:asciiTheme="minorBidi" w:hAnsiTheme="minorBidi" w:hint="cs"/>
+          <w:rtl/>
+        </w:rPr>
+        <w:t>מדדים:</w:t>
+      </w:r>
+    </w:p>
+    <w:p>
+      <w:pPr>
+        <w:bidi w:val="0"/>
+        <w:rPr>
+          <w:rFonts w:asciiTheme="minorBidi" w:hAnsiTheme="minorBidi"/>
+        </w:rPr>
+      </w:pPr>
+      <w:r>
+        <w:rPr>
+          <w:rFonts w:asciiTheme="minorBidi" w:hAnsiTheme="minorBidi"/>
+        </w:rPr>
+        <w:t>The algebraic distance is 3.489272363107635e-16</w:t>
+      </w:r>
+    </w:p>
+    <w:p>
+      <w:pPr>
+        <w:bidi w:val="0"/>
+        <w:rPr>
+          <w:rFonts w:asciiTheme="minorBidi" w:hAnsiTheme="minorBidi"/>
+        </w:rPr>
+      </w:pPr>
+      <w:r>
+        <w:rPr>
+          <w:rFonts w:asciiTheme="minorBidi" w:hAnsiTheme="minorBidi"/>
+        </w:rPr>
+        <w:t>The Epipolar distance is 8.44992892838244e-28</w:t>
+      </w:r>
+    </w:p>
+    <w:p>
+      <w:pPr>
+        <w:bidi w:val="0"/>
+        <w:rPr>
+          <w:rFonts w:asciiTheme="minorBidi" w:hAnsiTheme="minorBidi"/>
+          <w:rtl/>
+        </w:rPr>
+      </w:pPr>
+    </w:p>
+    <w:p>
+      <w:pPr>
+        <w:bidi w:val="0"/>
+        <w:rPr>
+          <w:rFonts w:asciiTheme="minorBidi" w:hAnsiTheme="minorBidi"/>
+          <w:u w:val="single"/>
+          <w:rtl/>
+        </w:rPr>
+      </w:pPr>
+      <w:r>
+        <w:rPr>
+          <w:rFonts w:asciiTheme="minorBidi" w:hAnsiTheme="minorBidi"/>
+          <w:u w:val="single"/>
+        </w:rPr>
+        <w:t>Im_</w:t>
+      </w:r>
+      <w:r>
+        <w:rPr>
+          <w:rFonts w:asciiTheme="minorBidi" w:hAnsiTheme="minorBidi"/>
+          <w:u w:val="single"/>
+        </w:rPr>
+        <w:t>court – 8Point Algorithm</w:t>
+      </w:r>
+    </w:p>
+    <w:p>
+      <w:pPr>
+        <w:rPr>
+          <w:rFonts w:asciiTheme="minorBidi" w:hAnsiTheme="minorBidi"/>
+          <w:rtl/>
+        </w:rPr>
+      </w:pPr>
+      <w:r>
+        <w:rPr>
+          <w:rFonts w:asciiTheme="minorBidi" w:hAnsiTheme="minorBidi" w:hint="cs"/>
+          <w:noProof/>
+        </w:rPr>
+        <w:drawing>
+          <wp:inline distT="0" distB="0" distL="0" distR="0" wp14:anchorId="310D4B5E" wp14:editId="30DFB616">
+            <wp:extent cx="6639560" cy="1869440"/>
+            <wp:effectExtent l="0" t="0" r="8890" b="0"/>
+            <wp:docPr id="10" name="תמונה 10"/>
+            <wp:cNvGraphicFramePr>
+              <a:graphicFrameLocks xmlns:a="http://schemas.openxmlformats.org/drawingml/2006/main" noChangeAspect="1"/>
+            </wp:cNvGraphicFramePr>
+            <a:graphic xmlns:a="http://schemas.openxmlformats.org/drawingml/2006/main">
+              <a:graphicData uri="http://schemas.openxmlformats.org/drawingml/2006/picture">
+                <pic:pic xmlns:pic="http://schemas.openxmlformats.org/drawingml/2006/picture">
+                  <pic:nvPicPr>
+                    <pic:cNvPr id="0" name="Picture 9"/>
+                    <pic:cNvPicPr>
+                      <a:picLocks noChangeAspect="1" noChangeArrowheads="1"/>
+                    </pic:cNvPicPr>
+                  </pic:nvPicPr>
+                  <pic:blipFill>
+                    <a:blip r:embed="rId10" cstate="print">
+                      <a:extLst>
+                        <a:ext uri="{28A0092B-C50C-407E-A947-70E740481C1C}">
+                          <a14:useLocalDpi xmlns:a14="http://schemas.microsoft.com/office/drawing/2010/main" val="0"/>
+                        </a:ext>
+                      </a:extLst>
+                    </a:blip>
+                    <a:srcRect/>
+                    <a:stretch>
+                      <a:fillRect/>
+                    </a:stretch>
+                  </pic:blipFill>
+                  <pic:spPr bwMode="auto">
+                    <a:xfrm>
+                      <a:off x="0" y="0"/>
+                      <a:ext cx="6639560" cy="1869440"/>
+                    </a:xfrm>
+                    <a:prstGeom prst="rect">
+                      <a:avLst/>
+                    </a:prstGeom>
+                    <a:noFill/>
+                    <a:ln>
+                      <a:noFill/>
+                    </a:ln>
+                  </pic:spPr>
+                </pic:pic>
+              </a:graphicData>
+            </a:graphic>
+          </wp:inline>
+        </w:drawing>
+      </w:r>
+    </w:p>
+    <w:p>
+      <w:pPr>
+        <w:rPr>
+          <w:rFonts w:asciiTheme="minorBidi" w:hAnsiTheme="minorBidi"/>
+          <w:rtl/>
+        </w:rPr>
+      </w:pPr>
+      <w:r>
+        <w:rPr>
+          <w:rFonts w:asciiTheme="minorBidi" w:hAnsiTheme="minorBidi" w:hint="cs"/>
+          <w:rtl/>
+        </w:rPr>
+        <w:t>מדדים:</w:t>
+      </w:r>
+    </w:p>
+    <w:p>
+      <w:pPr>
+        <w:bidi w:val="0"/>
+        <w:rPr>
+          <w:rFonts w:asciiTheme="minorBidi" w:hAnsiTheme="minorBidi"/>
+        </w:rPr>
+      </w:pPr>
+      <w:r>
+        <w:rPr>
+          <w:rFonts w:asciiTheme="minorBidi" w:hAnsiTheme="minorBidi"/>
+        </w:rPr>
+        <w:t>The algebraic distance is 0.013948397690447745</w:t>
+      </w:r>
+    </w:p>
+    <w:p>
+      <w:pPr>
+        <w:bidi w:val="0"/>
+        <w:rPr>
+          <w:rFonts w:asciiTheme="minorBidi" w:hAnsiTheme="minorBidi"/>
+          <w:rtl/>
+        </w:rPr>
+      </w:pPr>
+      <w:r>
+        <w:rPr>
+          <w:rFonts w:asciiTheme="minorBidi" w:hAnsiTheme="minorBidi"/>
+        </w:rPr>
+        <w:t>The Epipolar distance is 4.527090053364976</w:t>
+      </w:r>
+    </w:p>
+    <w:p>
+      <w:pPr>
         <w:rPr>
           <w:rFonts w:asciiTheme="minorBidi" w:hAnsiTheme="minorBidi"/>
           <w:b/>
@@ -180,9 +792,859 @@
           <w:sz w:val="28"/>
           <w:szCs w:val="28"/>
           <w:u w:val="single"/>
-        </w:rPr>
-        <w:t xml:space="preserve"> Geometry</w:t>
-      </w:r>
+          <w:rtl/>
+        </w:rPr>
+      </w:pPr>
+    </w:p>
+    <w:p>
+      <w:pPr>
+        <w:rPr>
+          <w:rFonts w:asciiTheme="minorBidi" w:hAnsiTheme="minorBidi"/>
+          <w:b/>
+          <w:bCs/>
+          <w:sz w:val="28"/>
+          <w:szCs w:val="28"/>
+          <w:u w:val="single"/>
+          <w:rtl/>
+        </w:rPr>
+      </w:pPr>
+    </w:p>
+    <w:p>
+      <w:pPr>
+        <w:rPr>
+          <w:rFonts w:asciiTheme="minorBidi" w:hAnsiTheme="minorBidi"/>
+          <w:b/>
+          <w:bCs/>
+          <w:sz w:val="28"/>
+          <w:szCs w:val="28"/>
+          <w:u w:val="single"/>
+          <w:rtl/>
+        </w:rPr>
+      </w:pPr>
+    </w:p>
+    <w:p>
+      <w:pPr>
+        <w:rPr>
+          <w:rFonts w:asciiTheme="minorBidi" w:hAnsiTheme="minorBidi"/>
+          <w:b/>
+          <w:bCs/>
+          <w:sz w:val="28"/>
+          <w:szCs w:val="28"/>
+          <w:u w:val="single"/>
+          <w:rtl/>
+        </w:rPr>
+      </w:pPr>
+    </w:p>
+    <w:p>
+      <w:pPr>
+        <w:rPr>
+          <w:rFonts w:asciiTheme="minorBidi" w:hAnsiTheme="minorBidi"/>
+          <w:b/>
+          <w:bCs/>
+          <w:sz w:val="28"/>
+          <w:szCs w:val="28"/>
+          <w:u w:val="single"/>
+          <w:rtl/>
+        </w:rPr>
+      </w:pPr>
+    </w:p>
+    <w:p>
+      <w:pPr>
+        <w:rPr>
+          <w:rFonts w:asciiTheme="minorBidi" w:hAnsiTheme="minorBidi"/>
+          <w:b/>
+          <w:bCs/>
+          <w:sz w:val="28"/>
+          <w:szCs w:val="28"/>
+          <w:u w:val="single"/>
+          <w:rtl/>
+        </w:rPr>
+      </w:pPr>
+    </w:p>
+    <w:p>
+      <w:pPr>
+        <w:rPr>
+          <w:rFonts w:asciiTheme="minorBidi" w:hAnsiTheme="minorBidi"/>
+          <w:b/>
+          <w:bCs/>
+          <w:sz w:val="28"/>
+          <w:szCs w:val="28"/>
+          <w:u w:val="single"/>
+          <w:rtl/>
+        </w:rPr>
+      </w:pPr>
+    </w:p>
+    <w:p>
+      <w:pPr>
+        <w:rPr>
+          <w:rFonts w:asciiTheme="minorBidi" w:hAnsiTheme="minorBidi"/>
+          <w:b/>
+          <w:bCs/>
+          <w:sz w:val="28"/>
+          <w:szCs w:val="28"/>
+          <w:u w:val="single"/>
+          <w:rtl/>
+        </w:rPr>
+      </w:pPr>
+    </w:p>
+    <w:p>
+      <w:pPr>
+        <w:rPr>
+          <w:rFonts w:asciiTheme="minorBidi" w:hAnsiTheme="minorBidi"/>
+          <w:b/>
+          <w:bCs/>
+          <w:sz w:val="28"/>
+          <w:szCs w:val="28"/>
+          <w:u w:val="single"/>
+          <w:rtl/>
+        </w:rPr>
+      </w:pPr>
+    </w:p>
+    <w:p>
+      <w:pPr>
+        <w:rPr>
+          <w:rFonts w:asciiTheme="minorBidi" w:hAnsiTheme="minorBidi"/>
+          <w:b/>
+          <w:bCs/>
+          <w:sz w:val="28"/>
+          <w:szCs w:val="28"/>
+          <w:u w:val="single"/>
+          <w:rtl/>
+        </w:rPr>
+      </w:pPr>
+      <w:r>
+        <w:rPr>
+          <w:rFonts w:asciiTheme="minorBidi" w:hAnsiTheme="minorBidi"/>
+          <w:b/>
+          <w:bCs/>
+          <w:sz w:val="28"/>
+          <w:szCs w:val="28"/>
+          <w:u w:val="single"/>
+          <w:rtl/>
+        </w:rPr>
+        <w:lastRenderedPageBreak/>
+        <w:t xml:space="preserve">תרגיל 2 – </w:t>
+      </w:r>
+      <w:r>
+        <w:rPr>
+          <w:rFonts w:asciiTheme="minorBidi" w:hAnsiTheme="minorBidi"/>
+          <w:b/>
+          <w:bCs/>
+          <w:sz w:val="28"/>
+          <w:szCs w:val="28"/>
+          <w:u w:val="single"/>
+        </w:rPr>
+        <w:t>Photometric Stereo</w:t>
+      </w:r>
+      <w:r>
+        <w:rPr>
+          <w:rFonts w:asciiTheme="minorBidi" w:hAnsiTheme="minorBidi"/>
+          <w:b/>
+          <w:bCs/>
+          <w:sz w:val="28"/>
+          <w:szCs w:val="28"/>
+          <w:u w:val="single"/>
+        </w:rPr>
+        <w:t xml:space="preserve"> </w:t>
+      </w:r>
+    </w:p>
+    <w:p>
+      <w:pPr>
+        <w:rPr>
+          <w:rFonts w:asciiTheme="minorBidi" w:hAnsiTheme="minorBidi"/>
+          <w:sz w:val="28"/>
+          <w:szCs w:val="28"/>
+        </w:rPr>
+      </w:pPr>
+    </w:p>
+    <w:p>
+      <w:pPr>
+        <w:bidi w:val="0"/>
+        <w:rPr>
+          <w:sz w:val="24"/>
+          <w:szCs w:val="24"/>
+        </w:rPr>
+      </w:pPr>
+      <w:r>
+        <w:rPr>
+          <w:b/>
+          <w:bCs/>
+          <w:sz w:val="24"/>
+          <w:szCs w:val="24"/>
+          <w:u w:val="single"/>
+        </w:rPr>
+        <w:t>Art:</w:t>
+      </w:r>
+      <w:r>
+        <w:rPr>
+          <w:sz w:val="24"/>
+          <w:szCs w:val="24"/>
+        </w:rPr>
+        <w:t xml:space="preserve"> Window Size = 3</w:t>
+      </w:r>
+    </w:p>
+    <w:tbl>
+      <w:tblPr>
+        <w:tblStyle w:val="5-1"/>
+        <w:tblW w:w="0" w:type="auto"/>
+        <w:tblLook w:val="04A0" w:firstRow="1" w:lastRow="0" w:firstColumn="1" w:lastColumn="0" w:noHBand="0" w:noVBand="1"/>
+      </w:tblPr>
+      <w:tblGrid>
+        <w:gridCol w:w="1109"/>
+        <w:gridCol w:w="4717"/>
+        <w:gridCol w:w="4630"/>
+      </w:tblGrid>
+      <w:tr>
+        <w:trPr>
+          <w:cnfStyle w:val="100000000000" w:firstRow="1" w:lastRow="0" w:firstColumn="0" w:lastColumn="0" w:oddVBand="0" w:evenVBand="0" w:oddHBand="0" w:evenHBand="0" w:firstRowFirstColumn="0" w:firstRowLastColumn="0" w:lastRowFirstColumn="0" w:lastRowLastColumn="0"/>
+        </w:trPr>
+        <w:tc>
+          <w:tcPr>
+            <w:cnfStyle w:val="001000000000" w:firstRow="0" w:lastRow="0" w:firstColumn="1" w:lastColumn="0" w:oddVBand="0" w:evenVBand="0" w:oddHBand="0" w:evenHBand="0" w:firstRowFirstColumn="0" w:firstRowLastColumn="0" w:lastRowFirstColumn="0" w:lastRowLastColumn="0"/>
+            <w:tcW w:w="3485" w:type="dxa"/>
+          </w:tcPr>
+          <w:p>
+            <w:pPr>
+              <w:bidi w:val="0"/>
+              <w:jc w:val="center"/>
+              <w:rPr>
+                <w:b w:val="0"/>
+                <w:bCs w:val="0"/>
+                <w:sz w:val="24"/>
+                <w:szCs w:val="24"/>
+                <w:u w:val="single"/>
+              </w:rPr>
+            </w:pPr>
+          </w:p>
+        </w:tc>
+        <w:tc>
+          <w:tcPr>
+            <w:tcW w:w="3485" w:type="dxa"/>
+          </w:tcPr>
+          <w:p>
+            <w:pPr>
+              <w:bidi w:val="0"/>
+              <w:jc w:val="center"/>
+              <w:cnfStyle w:val="100000000000" w:firstRow="1" w:lastRow="0" w:firstColumn="0" w:lastColumn="0" w:oddVBand="0" w:evenVBand="0" w:oddHBand="0" w:evenHBand="0" w:firstRowFirstColumn="0" w:firstRowLastColumn="0" w:lastRowFirstColumn="0" w:lastRowLastColumn="0"/>
+              <w:rPr>
+                <w:b w:val="0"/>
+                <w:bCs w:val="0"/>
+                <w:sz w:val="24"/>
+                <w:szCs w:val="24"/>
+              </w:rPr>
+            </w:pPr>
+            <w:r>
+              <w:rPr>
+                <w:b w:val="0"/>
+                <w:bCs w:val="0"/>
+                <w:sz w:val="24"/>
+                <w:szCs w:val="24"/>
+              </w:rPr>
+              <w:t>SSD</w:t>
+            </w:r>
+          </w:p>
+        </w:tc>
+        <w:tc>
+          <w:tcPr>
+            <w:tcW w:w="3486" w:type="dxa"/>
+          </w:tcPr>
+          <w:p>
+            <w:pPr>
+              <w:bidi w:val="0"/>
+              <w:jc w:val="center"/>
+              <w:cnfStyle w:val="100000000000" w:firstRow="1" w:lastRow="0" w:firstColumn="0" w:lastColumn="0" w:oddVBand="0" w:evenVBand="0" w:oddHBand="0" w:evenHBand="0" w:firstRowFirstColumn="0" w:firstRowLastColumn="0" w:lastRowFirstColumn="0" w:lastRowLastColumn="0"/>
+              <w:rPr>
+                <w:b w:val="0"/>
+                <w:bCs w:val="0"/>
+                <w:sz w:val="24"/>
+                <w:szCs w:val="24"/>
+              </w:rPr>
+            </w:pPr>
+            <w:r>
+              <w:rPr>
+                <w:b w:val="0"/>
+                <w:bCs w:val="0"/>
+                <w:sz w:val="24"/>
+                <w:szCs w:val="24"/>
+              </w:rPr>
+              <w:t>NCC</w:t>
+            </w:r>
+          </w:p>
+        </w:tc>
+      </w:tr>
+      <w:tr>
+        <w:trPr>
+          <w:cnfStyle w:val="000000100000" w:firstRow="0" w:lastRow="0" w:firstColumn="0" w:lastColumn="0" w:oddVBand="0" w:evenVBand="0" w:oddHBand="1" w:evenHBand="0" w:firstRowFirstColumn="0" w:firstRowLastColumn="0" w:lastRowFirstColumn="0" w:lastRowLastColumn="0"/>
+        </w:trPr>
+        <w:tc>
+          <w:tcPr>
+            <w:cnfStyle w:val="001000000000" w:firstRow="0" w:lastRow="0" w:firstColumn="1" w:lastColumn="0" w:oddVBand="0" w:evenVBand="0" w:oddHBand="0" w:evenHBand="0" w:firstRowFirstColumn="0" w:firstRowLastColumn="0" w:lastRowFirstColumn="0" w:lastRowLastColumn="0"/>
+            <w:tcW w:w="3485" w:type="dxa"/>
+          </w:tcPr>
+          <w:p>
+            <w:pPr>
+              <w:bidi w:val="0"/>
+              <w:jc w:val="center"/>
+              <w:rPr>
+                <w:b w:val="0"/>
+                <w:bCs w:val="0"/>
+                <w:sz w:val="24"/>
+                <w:szCs w:val="24"/>
+              </w:rPr>
+            </w:pPr>
+            <w:r>
+              <w:rPr>
+                <w:b w:val="0"/>
+                <w:bCs w:val="0"/>
+                <w:sz w:val="24"/>
+                <w:szCs w:val="24"/>
+              </w:rPr>
+              <w:t>AvgErr</w:t>
+            </w:r>
+          </w:p>
+        </w:tc>
+        <w:tc>
+          <w:tcPr>
+            <w:tcW w:w="3485" w:type="dxa"/>
+          </w:tcPr>
+          <w:p>
+            <w:pPr>
+              <w:bidi w:val="0"/>
+              <w:jc w:val="center"/>
+              <w:cnfStyle w:val="000000100000" w:firstRow="0" w:lastRow="0" w:firstColumn="0" w:lastColumn="0" w:oddVBand="0" w:evenVBand="0" w:oddHBand="1" w:evenHBand="0" w:firstRowFirstColumn="0" w:firstRowLastColumn="0" w:lastRowFirstColumn="0" w:lastRowLastColumn="0"/>
+              <w:rPr>
+                <w:sz w:val="24"/>
+                <w:szCs w:val="24"/>
+              </w:rPr>
+            </w:pPr>
+            <w:r>
+              <w:rPr>
+                <w:sz w:val="24"/>
+                <w:szCs w:val="24"/>
+              </w:rPr>
+              <w:t>10.101034691439533</w:t>
+            </w:r>
+          </w:p>
+        </w:tc>
+        <w:tc>
+          <w:tcPr>
+            <w:tcW w:w="3486" w:type="dxa"/>
+          </w:tcPr>
+          <w:p>
+            <w:pPr>
+              <w:bidi w:val="0"/>
+              <w:jc w:val="center"/>
+              <w:cnfStyle w:val="000000100000" w:firstRow="0" w:lastRow="0" w:firstColumn="0" w:lastColumn="0" w:oddVBand="0" w:evenVBand="0" w:oddHBand="1" w:evenHBand="0" w:firstRowFirstColumn="0" w:firstRowLastColumn="0" w:lastRowFirstColumn="0" w:lastRowLastColumn="0"/>
+              <w:rPr>
+                <w:sz w:val="24"/>
+                <w:szCs w:val="24"/>
+              </w:rPr>
+            </w:pPr>
+            <w:r>
+              <w:rPr>
+                <w:sz w:val="24"/>
+                <w:szCs w:val="24"/>
+              </w:rPr>
+              <w:t>11.07408084190009</w:t>
+            </w:r>
+          </w:p>
+        </w:tc>
+      </w:tr>
+      <w:tr>
+        <w:tc>
+          <w:tcPr>
+            <w:cnfStyle w:val="001000000000" w:firstRow="0" w:lastRow="0" w:firstColumn="1" w:lastColumn="0" w:oddVBand="0" w:evenVBand="0" w:oddHBand="0" w:evenHBand="0" w:firstRowFirstColumn="0" w:firstRowLastColumn="0" w:lastRowFirstColumn="0" w:lastRowLastColumn="0"/>
+            <w:tcW w:w="3485" w:type="dxa"/>
+          </w:tcPr>
+          <w:p>
+            <w:pPr>
+              <w:bidi w:val="0"/>
+              <w:jc w:val="center"/>
+              <w:rPr>
+                <w:b w:val="0"/>
+                <w:bCs w:val="0"/>
+                <w:sz w:val="24"/>
+                <w:szCs w:val="24"/>
+              </w:rPr>
+            </w:pPr>
+            <w:r>
+              <w:rPr>
+                <w:b w:val="0"/>
+                <w:bCs w:val="0"/>
+                <w:sz w:val="24"/>
+                <w:szCs w:val="24"/>
+              </w:rPr>
+              <w:t>MedErr</w:t>
+            </w:r>
+          </w:p>
+        </w:tc>
+        <w:tc>
+          <w:tcPr>
+            <w:tcW w:w="3485" w:type="dxa"/>
+          </w:tcPr>
+          <w:p>
+            <w:pPr>
+              <w:bidi w:val="0"/>
+              <w:jc w:val="center"/>
+              <w:cnfStyle w:val="000000000000" w:firstRow="0" w:lastRow="0" w:firstColumn="0" w:lastColumn="0" w:oddVBand="0" w:evenVBand="0" w:oddHBand="0" w:evenHBand="0" w:firstRowFirstColumn="0" w:firstRowLastColumn="0" w:lastRowFirstColumn="0" w:lastRowLastColumn="0"/>
+              <w:rPr>
+                <w:sz w:val="24"/>
+                <w:szCs w:val="24"/>
+              </w:rPr>
+            </w:pPr>
+            <w:r>
+              <w:rPr>
+                <w:sz w:val="24"/>
+                <w:szCs w:val="24"/>
+              </w:rPr>
+              <w:t>2.333333333333332</w:t>
+            </w:r>
+          </w:p>
+        </w:tc>
+        <w:tc>
+          <w:tcPr>
+            <w:tcW w:w="3486" w:type="dxa"/>
+          </w:tcPr>
+          <w:p>
+            <w:pPr>
+              <w:bidi w:val="0"/>
+              <w:jc w:val="center"/>
+              <w:cnfStyle w:val="000000000000" w:firstRow="0" w:lastRow="0" w:firstColumn="0" w:lastColumn="0" w:oddVBand="0" w:evenVBand="0" w:oddHBand="0" w:evenHBand="0" w:firstRowFirstColumn="0" w:firstRowLastColumn="0" w:lastRowFirstColumn="0" w:lastRowLastColumn="0"/>
+              <w:rPr>
+                <w:sz w:val="24"/>
+                <w:szCs w:val="24"/>
+              </w:rPr>
+            </w:pPr>
+            <w:r>
+              <w:rPr>
+                <w:sz w:val="24"/>
+                <w:szCs w:val="24"/>
+              </w:rPr>
+              <w:t>1.3333333333333321</w:t>
+            </w:r>
+          </w:p>
+        </w:tc>
+      </w:tr>
+      <w:tr>
+        <w:trPr>
+          <w:cnfStyle w:val="000000100000" w:firstRow="0" w:lastRow="0" w:firstColumn="0" w:lastColumn="0" w:oddVBand="0" w:evenVBand="0" w:oddHBand="1" w:evenHBand="0" w:firstRowFirstColumn="0" w:firstRowLastColumn="0" w:lastRowFirstColumn="0" w:lastRowLastColumn="0"/>
+        </w:trPr>
+        <w:tc>
+          <w:tcPr>
+            <w:cnfStyle w:val="001000000000" w:firstRow="0" w:lastRow="0" w:firstColumn="1" w:lastColumn="0" w:oddVBand="0" w:evenVBand="0" w:oddHBand="0" w:evenHBand="0" w:firstRowFirstColumn="0" w:firstRowLastColumn="0" w:lastRowFirstColumn="0" w:lastRowLastColumn="0"/>
+            <w:tcW w:w="3485" w:type="dxa"/>
+          </w:tcPr>
+          <w:p>
+            <w:pPr>
+              <w:bidi w:val="0"/>
+              <w:jc w:val="center"/>
+              <w:rPr>
+                <w:b w:val="0"/>
+                <w:bCs w:val="0"/>
+                <w:sz w:val="24"/>
+                <w:szCs w:val="24"/>
+              </w:rPr>
+            </w:pPr>
+            <w:r>
+              <w:rPr>
+                <w:b w:val="0"/>
+                <w:bCs w:val="0"/>
+                <w:sz w:val="24"/>
+                <w:szCs w:val="24"/>
+              </w:rPr>
+              <w:t>Bad05</w:t>
+            </w:r>
+          </w:p>
+        </w:tc>
+        <w:tc>
+          <w:tcPr>
+            <w:tcW w:w="3485" w:type="dxa"/>
+          </w:tcPr>
+          <w:p>
+            <w:pPr>
+              <w:bidi w:val="0"/>
+              <w:jc w:val="center"/>
+              <w:cnfStyle w:val="000000100000" w:firstRow="0" w:lastRow="0" w:firstColumn="0" w:lastColumn="0" w:oddVBand="0" w:evenVBand="0" w:oddHBand="1" w:evenHBand="0" w:firstRowFirstColumn="0" w:firstRowLastColumn="0" w:lastRowFirstColumn="0" w:lastRowLastColumn="0"/>
+              <w:rPr>
+                <w:sz w:val="24"/>
+                <w:szCs w:val="24"/>
+              </w:rPr>
+            </w:pPr>
+            <w:r>
+              <w:rPr>
+                <w:sz w:val="24"/>
+                <w:szCs w:val="24"/>
+              </w:rPr>
+              <w:t>70.7553286805621</w:t>
+            </w:r>
+            <w:r>
+              <w:rPr>
+                <w:sz w:val="24"/>
+                <w:szCs w:val="24"/>
+              </w:rPr>
+              <w:t>%</w:t>
+            </w:r>
+          </w:p>
+        </w:tc>
+        <w:tc>
+          <w:tcPr>
+            <w:tcW w:w="3486" w:type="dxa"/>
+          </w:tcPr>
+          <w:p>
+            <w:pPr>
+              <w:bidi w:val="0"/>
+              <w:jc w:val="center"/>
+              <w:cnfStyle w:val="000000100000" w:firstRow="0" w:lastRow="0" w:firstColumn="0" w:lastColumn="0" w:oddVBand="0" w:evenVBand="0" w:oddHBand="1" w:evenHBand="0" w:firstRowFirstColumn="0" w:firstRowLastColumn="0" w:lastRowFirstColumn="0" w:lastRowLastColumn="0"/>
+              <w:rPr>
+                <w:sz w:val="24"/>
+                <w:szCs w:val="24"/>
+              </w:rPr>
+            </w:pPr>
+            <w:r>
+              <w:rPr>
+                <w:sz w:val="24"/>
+                <w:szCs w:val="24"/>
+              </w:rPr>
+              <w:t>61.56217579930209</w:t>
+            </w:r>
+            <w:r>
+              <w:rPr>
+                <w:sz w:val="24"/>
+                <w:szCs w:val="24"/>
+              </w:rPr>
+              <w:t>%</w:t>
+            </w:r>
+          </w:p>
+        </w:tc>
+      </w:tr>
+      <w:tr>
+        <w:tc>
+          <w:tcPr>
+            <w:cnfStyle w:val="001000000000" w:firstRow="0" w:lastRow="0" w:firstColumn="1" w:lastColumn="0" w:oddVBand="0" w:evenVBand="0" w:oddHBand="0" w:evenHBand="0" w:firstRowFirstColumn="0" w:firstRowLastColumn="0" w:lastRowFirstColumn="0" w:lastRowLastColumn="0"/>
+            <w:tcW w:w="3485" w:type="dxa"/>
+          </w:tcPr>
+          <w:p>
+            <w:pPr>
+              <w:bidi w:val="0"/>
+              <w:jc w:val="center"/>
+              <w:rPr>
+                <w:b w:val="0"/>
+                <w:bCs w:val="0"/>
+                <w:sz w:val="24"/>
+                <w:szCs w:val="24"/>
+                <w:u w:val="single"/>
+              </w:rPr>
+            </w:pPr>
+            <w:r>
+              <w:rPr>
+                <w:b w:val="0"/>
+                <w:bCs w:val="0"/>
+                <w:sz w:val="24"/>
+                <w:szCs w:val="24"/>
+              </w:rPr>
+              <w:t>Bad</w:t>
+            </w:r>
+            <w:r>
+              <w:rPr>
+                <w:b w:val="0"/>
+                <w:bCs w:val="0"/>
+                <w:sz w:val="24"/>
+                <w:szCs w:val="24"/>
+              </w:rPr>
+              <w:t>4</w:t>
+            </w:r>
+          </w:p>
+        </w:tc>
+        <w:tc>
+          <w:tcPr>
+            <w:tcW w:w="3485" w:type="dxa"/>
+          </w:tcPr>
+          <w:p>
+            <w:pPr>
+              <w:bidi w:val="0"/>
+              <w:jc w:val="center"/>
+              <w:cnfStyle w:val="000000000000" w:firstRow="0" w:lastRow="0" w:firstColumn="0" w:lastColumn="0" w:oddVBand="0" w:evenVBand="0" w:oddHBand="0" w:evenHBand="0" w:firstRowFirstColumn="0" w:firstRowLastColumn="0" w:lastRowFirstColumn="0" w:lastRowLastColumn="0"/>
+              <w:rPr>
+                <w:sz w:val="24"/>
+                <w:szCs w:val="24"/>
+              </w:rPr>
+            </w:pPr>
+            <w:r>
+              <w:rPr>
+                <w:sz w:val="24"/>
+                <w:szCs w:val="24"/>
+              </w:rPr>
+              <w:t>42.40663019900028</w:t>
+            </w:r>
+            <w:r>
+              <w:rPr>
+                <w:sz w:val="24"/>
+                <w:szCs w:val="24"/>
+              </w:rPr>
+              <w:t>%</w:t>
+            </w:r>
+          </w:p>
+        </w:tc>
+        <w:tc>
+          <w:tcPr>
+            <w:tcW w:w="3486" w:type="dxa"/>
+          </w:tcPr>
+          <w:p>
+            <w:pPr>
+              <w:bidi w:val="0"/>
+              <w:jc w:val="center"/>
+              <w:cnfStyle w:val="000000000000" w:firstRow="0" w:lastRow="0" w:firstColumn="0" w:lastColumn="0" w:oddVBand="0" w:evenVBand="0" w:oddHBand="0" w:evenHBand="0" w:firstRowFirstColumn="0" w:firstRowLastColumn="0" w:lastRowFirstColumn="0" w:lastRowLastColumn="0"/>
+              <w:rPr>
+                <w:sz w:val="24"/>
+                <w:szCs w:val="24"/>
+              </w:rPr>
+            </w:pPr>
+            <w:r>
+              <w:rPr>
+                <w:sz w:val="24"/>
+                <w:szCs w:val="24"/>
+              </w:rPr>
+              <w:t>43.1263557483731</w:t>
+            </w:r>
+            <w:r>
+              <w:rPr>
+                <w:sz w:val="24"/>
+                <w:szCs w:val="24"/>
+              </w:rPr>
+              <w:t>%</w:t>
+            </w:r>
+          </w:p>
+        </w:tc>
+      </w:tr>
+      <w:tr>
+        <w:trPr>
+          <w:cnfStyle w:val="000000100000" w:firstRow="0" w:lastRow="0" w:firstColumn="0" w:lastColumn="0" w:oddVBand="0" w:evenVBand="0" w:oddHBand="1" w:evenHBand="0" w:firstRowFirstColumn="0" w:firstRowLastColumn="0" w:lastRowFirstColumn="0" w:lastRowLastColumn="0"/>
+        </w:trPr>
+        <w:tc>
+          <w:tcPr>
+            <w:cnfStyle w:val="001000000000" w:firstRow="0" w:lastRow="0" w:firstColumn="1" w:lastColumn="0" w:oddVBand="0" w:evenVBand="0" w:oddHBand="0" w:evenHBand="0" w:firstRowFirstColumn="0" w:firstRowLastColumn="0" w:lastRowFirstColumn="0" w:lastRowLastColumn="0"/>
+            <w:tcW w:w="3485" w:type="dxa"/>
+          </w:tcPr>
+          <w:p>
+            <w:pPr>
+              <w:bidi w:val="0"/>
+              <w:jc w:val="center"/>
+              <w:rPr>
+                <w:rFonts w:hint="cs"/>
+                <w:b w:val="0"/>
+                <w:bCs w:val="0"/>
+                <w:sz w:val="24"/>
+                <w:szCs w:val="24"/>
+                <w:rtl/>
+              </w:rPr>
+            </w:pPr>
+            <w:r>
+              <w:rPr>
+                <w:b w:val="0"/>
+                <w:bCs w:val="0"/>
+                <w:sz w:val="24"/>
+                <w:szCs w:val="24"/>
+              </w:rPr>
+              <w:t>image</w:t>
+            </w:r>
+          </w:p>
+        </w:tc>
+        <w:tc>
+          <w:tcPr>
+            <w:tcW w:w="3485" w:type="dxa"/>
+          </w:tcPr>
+          <w:p>
+            <w:pPr>
+              <w:bidi w:val="0"/>
+              <w:jc w:val="center"/>
+              <w:cnfStyle w:val="000000100000" w:firstRow="0" w:lastRow="0" w:firstColumn="0" w:lastColumn="0" w:oddVBand="0" w:evenVBand="0" w:oddHBand="1" w:evenHBand="0" w:firstRowFirstColumn="0" w:firstRowLastColumn="0" w:lastRowFirstColumn="0" w:lastRowLastColumn="0"/>
+              <w:rPr>
+                <w:b/>
+                <w:bCs/>
+                <w:sz w:val="24"/>
+                <w:szCs w:val="24"/>
+                <w:u w:val="single"/>
+              </w:rPr>
+            </w:pPr>
+            <w:r>
+              <w:rPr>
+                <w:rFonts w:hint="cs"/>
+                <w:b/>
+                <w:bCs/>
+                <w:noProof/>
+                <w:sz w:val="24"/>
+                <w:szCs w:val="24"/>
+              </w:rPr>
+              <w:drawing>
+                <wp:anchor distT="0" distB="0" distL="114300" distR="114300" simplePos="0" relativeHeight="251660288" behindDoc="0" locked="0" layoutInCell="1" allowOverlap="1" wp14:anchorId="54507E53" wp14:editId="08D66682">
+                  <wp:simplePos x="0" y="0"/>
+                  <wp:positionH relativeFrom="column">
+                    <wp:posOffset>-26035</wp:posOffset>
+                  </wp:positionH>
+                  <wp:positionV relativeFrom="paragraph">
+                    <wp:posOffset>137160</wp:posOffset>
+                  </wp:positionV>
+                  <wp:extent cx="2858734" cy="2286000"/>
+                  <wp:effectExtent l="0" t="0" r="0" b="0"/>
+                  <wp:wrapSquare wrapText="bothSides"/>
+                  <wp:docPr id="2" name="תמונה 2"/>
+                  <wp:cNvGraphicFramePr>
+                    <a:graphicFrameLocks xmlns:a="http://schemas.openxmlformats.org/drawingml/2006/main" noChangeAspect="1"/>
+                  </wp:cNvGraphicFramePr>
+                  <a:graphic xmlns:a="http://schemas.openxmlformats.org/drawingml/2006/main">
+                    <a:graphicData uri="http://schemas.openxmlformats.org/drawingml/2006/picture">
+                      <pic:pic xmlns:pic="http://schemas.openxmlformats.org/drawingml/2006/picture">
+                        <pic:nvPicPr>
+                          <pic:cNvPr id="0" name="Picture 2"/>
+                          <pic:cNvPicPr>
+                            <a:picLocks noChangeAspect="1" noChangeArrowheads="1"/>
+                          </pic:cNvPicPr>
+                        </pic:nvPicPr>
+                        <pic:blipFill>
+                          <a:blip r:embed="rId11">
+                            <a:extLst>
+                              <a:ext uri="{28A0092B-C50C-407E-A947-70E740481C1C}">
+                                <a14:useLocalDpi xmlns:a14="http://schemas.microsoft.com/office/drawing/2010/main" val="0"/>
+                              </a:ext>
+                            </a:extLst>
+                          </a:blip>
+                          <a:srcRect/>
+                          <a:stretch>
+                            <a:fillRect/>
+                          </a:stretch>
+                        </pic:blipFill>
+                        <pic:spPr bwMode="auto">
+                          <a:xfrm>
+                            <a:off x="0" y="0"/>
+                            <a:ext cx="2858734" cy="2286000"/>
+                          </a:xfrm>
+                          <a:prstGeom prst="rect">
+                            <a:avLst/>
+                          </a:prstGeom>
+                          <a:noFill/>
+                          <a:ln>
+                            <a:noFill/>
+                          </a:ln>
+                        </pic:spPr>
+                      </pic:pic>
+                    </a:graphicData>
+                  </a:graphic>
+                  <wp14:sizeRelH relativeFrom="page">
+                    <wp14:pctWidth>0</wp14:pctWidth>
+                  </wp14:sizeRelH>
+                  <wp14:sizeRelV relativeFrom="page">
+                    <wp14:pctHeight>0</wp14:pctHeight>
+                  </wp14:sizeRelV>
+                </wp:anchor>
+              </w:drawing>
+            </w:r>
+          </w:p>
+        </w:tc>
+        <w:tc>
+          <w:tcPr>
+            <w:tcW w:w="3486" w:type="dxa"/>
+          </w:tcPr>
+          <w:p>
+            <w:pPr>
+              <w:bidi w:val="0"/>
+              <w:jc w:val="center"/>
+              <w:cnfStyle w:val="000000100000" w:firstRow="0" w:lastRow="0" w:firstColumn="0" w:lastColumn="0" w:oddVBand="0" w:evenVBand="0" w:oddHBand="1" w:evenHBand="0" w:firstRowFirstColumn="0" w:firstRowLastColumn="0" w:lastRowFirstColumn="0" w:lastRowLastColumn="0"/>
+              <w:rPr>
+                <w:b/>
+                <w:bCs/>
+                <w:sz w:val="24"/>
+                <w:szCs w:val="24"/>
+                <w:u w:val="single"/>
+              </w:rPr>
+            </w:pPr>
+            <w:r>
+              <w:rPr>
+                <w:rFonts w:hint="cs"/>
+                <w:b/>
+                <w:bCs/>
+                <w:noProof/>
+                <w:sz w:val="24"/>
+                <w:szCs w:val="24"/>
+              </w:rPr>
+              <w:drawing>
+                <wp:anchor distT="0" distB="0" distL="114300" distR="114300" simplePos="0" relativeHeight="251659264" behindDoc="0" locked="0" layoutInCell="1" allowOverlap="1" wp14:anchorId="095585C6" wp14:editId="498952D8">
+                  <wp:simplePos x="0" y="0"/>
+                  <wp:positionH relativeFrom="column">
+                    <wp:posOffset>2540</wp:posOffset>
+                  </wp:positionH>
+                  <wp:positionV relativeFrom="paragraph">
+                    <wp:posOffset>137160</wp:posOffset>
+                  </wp:positionV>
+                  <wp:extent cx="2802890" cy="2286000"/>
+                  <wp:effectExtent l="0" t="0" r="0" b="0"/>
+                  <wp:wrapSquare wrapText="bothSides"/>
+                  <wp:docPr id="1" name="תמונה 1"/>
+                  <wp:cNvGraphicFramePr>
+                    <a:graphicFrameLocks xmlns:a="http://schemas.openxmlformats.org/drawingml/2006/main" noChangeAspect="1"/>
+                  </wp:cNvGraphicFramePr>
+                  <a:graphic xmlns:a="http://schemas.openxmlformats.org/drawingml/2006/main">
+                    <a:graphicData uri="http://schemas.openxmlformats.org/drawingml/2006/picture">
+                      <pic:pic xmlns:pic="http://schemas.openxmlformats.org/drawingml/2006/picture">
+                        <pic:nvPicPr>
+                          <pic:cNvPr id="0" name="Picture 1"/>
+                          <pic:cNvPicPr>
+                            <a:picLocks noChangeAspect="1" noChangeArrowheads="1"/>
+                          </pic:cNvPicPr>
+                        </pic:nvPicPr>
+                        <pic:blipFill>
+                          <a:blip r:embed="rId12">
+                            <a:extLst>
+                              <a:ext uri="{28A0092B-C50C-407E-A947-70E740481C1C}">
+                                <a14:useLocalDpi xmlns:a14="http://schemas.microsoft.com/office/drawing/2010/main" val="0"/>
+                              </a:ext>
+                            </a:extLst>
+                          </a:blip>
+                          <a:srcRect/>
+                          <a:stretch>
+                            <a:fillRect/>
+                          </a:stretch>
+                        </pic:blipFill>
+                        <pic:spPr bwMode="auto">
+                          <a:xfrm>
+                            <a:off x="0" y="0"/>
+                            <a:ext cx="2802890" cy="2286000"/>
+                          </a:xfrm>
+                          <a:prstGeom prst="rect">
+                            <a:avLst/>
+                          </a:prstGeom>
+                          <a:noFill/>
+                          <a:ln>
+                            <a:noFill/>
+                          </a:ln>
+                        </pic:spPr>
+                      </pic:pic>
+                    </a:graphicData>
+                  </a:graphic>
+                  <wp14:sizeRelH relativeFrom="page">
+                    <wp14:pctWidth>0</wp14:pctWidth>
+                  </wp14:sizeRelH>
+                  <wp14:sizeRelV relativeFrom="page">
+                    <wp14:pctHeight>0</wp14:pctHeight>
+                  </wp14:sizeRelV>
+                </wp:anchor>
+              </w:drawing>
+            </w:r>
+          </w:p>
+        </w:tc>
+      </w:tr>
+    </w:tbl>
+    <w:p>
+      <w:pPr>
+        <w:bidi w:val="0"/>
+        <w:jc w:val="center"/>
+        <w:rPr>
+          <w:b/>
+          <w:bCs/>
+          <w:sz w:val="24"/>
+          <w:szCs w:val="24"/>
+          <w:u w:val="single"/>
+        </w:rPr>
+      </w:pPr>
     </w:p>
     <w:p>
       <w:pPr>
@@ -193,11 +1655,658 @@
           <w:sz w:val="28"/>
           <w:szCs w:val="28"/>
           <w:u w:val="single"/>
-        </w:rPr>
-      </w:pPr>
-      <w:r>
-        <w:rPr>
-          <w:rFonts w:asciiTheme="minorBidi" w:hAnsiTheme="minorBidi"/>
+          <w:rtl/>
+        </w:rPr>
+      </w:pPr>
+    </w:p>
+    <w:p>
+      <w:pPr>
+        <w:bidi w:val="0"/>
+        <w:rPr>
+          <w:sz w:val="24"/>
+          <w:szCs w:val="24"/>
+        </w:rPr>
+      </w:pPr>
+      <w:r>
+        <w:rPr>
+          <w:b/>
+          <w:bCs/>
+          <w:sz w:val="24"/>
+          <w:szCs w:val="24"/>
+          <w:u w:val="single"/>
+        </w:rPr>
+        <w:t>Art:</w:t>
+      </w:r>
+      <w:r>
+        <w:rPr>
+          <w:sz w:val="24"/>
+          <w:szCs w:val="24"/>
+        </w:rPr>
+        <w:t xml:space="preserve"> Window Size = </w:t>
+      </w:r>
+      <w:r>
+        <w:rPr>
+          <w:rFonts w:hint="cs"/>
+          <w:sz w:val="24"/>
+          <w:szCs w:val="24"/>
+          <w:rtl/>
+        </w:rPr>
+        <w:t>9</w:t>
+      </w:r>
+    </w:p>
+    <w:tbl>
+      <w:tblPr>
+        <w:tblStyle w:val="5-1"/>
+        <w:tblW w:w="0" w:type="auto"/>
+        <w:tblLook w:val="04A0" w:firstRow="1" w:lastRow="0" w:firstColumn="1" w:lastColumn="0" w:noHBand="0" w:noVBand="1"/>
+      </w:tblPr>
+      <w:tblGrid>
+        <w:gridCol w:w="1202"/>
+        <w:gridCol w:w="4627"/>
+        <w:gridCol w:w="4627"/>
+      </w:tblGrid>
+      <w:tr>
+        <w:trPr>
+          <w:cnfStyle w:val="100000000000" w:firstRow="1" w:lastRow="0" w:firstColumn="0" w:lastColumn="0" w:oddVBand="0" w:evenVBand="0" w:oddHBand="0" w:evenHBand="0" w:firstRowFirstColumn="0" w:firstRowLastColumn="0" w:lastRowFirstColumn="0" w:lastRowLastColumn="0"/>
+        </w:trPr>
+        <w:tc>
+          <w:tcPr>
+            <w:cnfStyle w:val="001000000000" w:firstRow="0" w:lastRow="0" w:firstColumn="1" w:lastColumn="0" w:oddVBand="0" w:evenVBand="0" w:oddHBand="0" w:evenHBand="0" w:firstRowFirstColumn="0" w:firstRowLastColumn="0" w:lastRowFirstColumn="0" w:lastRowLastColumn="0"/>
+            <w:tcW w:w="3485" w:type="dxa"/>
+          </w:tcPr>
+          <w:p>
+            <w:pPr>
+              <w:bidi w:val="0"/>
+              <w:jc w:val="center"/>
+              <w:rPr>
+                <w:b w:val="0"/>
+                <w:bCs w:val="0"/>
+                <w:sz w:val="24"/>
+                <w:szCs w:val="24"/>
+                <w:u w:val="single"/>
+              </w:rPr>
+            </w:pPr>
+          </w:p>
+        </w:tc>
+        <w:tc>
+          <w:tcPr>
+            <w:tcW w:w="3485" w:type="dxa"/>
+          </w:tcPr>
+          <w:p>
+            <w:pPr>
+              <w:bidi w:val="0"/>
+              <w:jc w:val="center"/>
+              <w:cnfStyle w:val="100000000000" w:firstRow="1" w:lastRow="0" w:firstColumn="0" w:lastColumn="0" w:oddVBand="0" w:evenVBand="0" w:oddHBand="0" w:evenHBand="0" w:firstRowFirstColumn="0" w:firstRowLastColumn="0" w:lastRowFirstColumn="0" w:lastRowLastColumn="0"/>
+              <w:rPr>
+                <w:b w:val="0"/>
+                <w:bCs w:val="0"/>
+                <w:sz w:val="24"/>
+                <w:szCs w:val="24"/>
+              </w:rPr>
+            </w:pPr>
+            <w:r>
+              <w:rPr>
+                <w:b w:val="0"/>
+                <w:bCs w:val="0"/>
+                <w:sz w:val="24"/>
+                <w:szCs w:val="24"/>
+              </w:rPr>
+              <w:t>SSD</w:t>
+            </w:r>
+          </w:p>
+        </w:tc>
+        <w:tc>
+          <w:tcPr>
+            <w:tcW w:w="3486" w:type="dxa"/>
+          </w:tcPr>
+          <w:p>
+            <w:pPr>
+              <w:bidi w:val="0"/>
+              <w:jc w:val="center"/>
+              <w:cnfStyle w:val="100000000000" w:firstRow="1" w:lastRow="0" w:firstColumn="0" w:lastColumn="0" w:oddVBand="0" w:evenVBand="0" w:oddHBand="0" w:evenHBand="0" w:firstRowFirstColumn="0" w:firstRowLastColumn="0" w:lastRowFirstColumn="0" w:lastRowLastColumn="0"/>
+              <w:rPr>
+                <w:b w:val="0"/>
+                <w:bCs w:val="0"/>
+                <w:sz w:val="24"/>
+                <w:szCs w:val="24"/>
+              </w:rPr>
+            </w:pPr>
+            <w:r>
+              <w:rPr>
+                <w:b w:val="0"/>
+                <w:bCs w:val="0"/>
+                <w:sz w:val="24"/>
+                <w:szCs w:val="24"/>
+              </w:rPr>
+              <w:t>NCC</w:t>
+            </w:r>
+          </w:p>
+        </w:tc>
+      </w:tr>
+      <w:tr>
+        <w:trPr>
+          <w:cnfStyle w:val="000000100000" w:firstRow="0" w:lastRow="0" w:firstColumn="0" w:lastColumn="0" w:oddVBand="0" w:evenVBand="0" w:oddHBand="1" w:evenHBand="0" w:firstRowFirstColumn="0" w:firstRowLastColumn="0" w:lastRowFirstColumn="0" w:lastRowLastColumn="0"/>
+        </w:trPr>
+        <w:tc>
+          <w:tcPr>
+            <w:cnfStyle w:val="001000000000" w:firstRow="0" w:lastRow="0" w:firstColumn="1" w:lastColumn="0" w:oddVBand="0" w:evenVBand="0" w:oddHBand="0" w:evenHBand="0" w:firstRowFirstColumn="0" w:firstRowLastColumn="0" w:lastRowFirstColumn="0" w:lastRowLastColumn="0"/>
+            <w:tcW w:w="3485" w:type="dxa"/>
+          </w:tcPr>
+          <w:p>
+            <w:pPr>
+              <w:bidi w:val="0"/>
+              <w:jc w:val="center"/>
+              <w:rPr>
+                <w:b w:val="0"/>
+                <w:bCs w:val="0"/>
+                <w:sz w:val="24"/>
+                <w:szCs w:val="24"/>
+              </w:rPr>
+            </w:pPr>
+            <w:r>
+              <w:rPr>
+                <w:b w:val="0"/>
+                <w:bCs w:val="0"/>
+                <w:sz w:val="24"/>
+                <w:szCs w:val="24"/>
+              </w:rPr>
+              <w:t>AvgErr</w:t>
+            </w:r>
+          </w:p>
+        </w:tc>
+        <w:tc>
+          <w:tcPr>
+            <w:tcW w:w="3485" w:type="dxa"/>
+          </w:tcPr>
+          <w:p>
+            <w:pPr>
+              <w:bidi w:val="0"/>
+              <w:jc w:val="center"/>
+              <w:cnfStyle w:val="000000100000" w:firstRow="0" w:lastRow="0" w:firstColumn="0" w:lastColumn="0" w:oddVBand="0" w:evenVBand="0" w:oddHBand="1" w:evenHBand="0" w:firstRowFirstColumn="0" w:firstRowLastColumn="0" w:lastRowFirstColumn="0" w:lastRowLastColumn="0"/>
+              <w:rPr>
+                <w:sz w:val="24"/>
+                <w:szCs w:val="24"/>
+              </w:rPr>
+            </w:pPr>
+            <w:r>
+              <w:rPr>
+                <w:sz w:val="24"/>
+                <w:szCs w:val="24"/>
+              </w:rPr>
+              <w:t>9.095381782122114</w:t>
+            </w:r>
+          </w:p>
+        </w:tc>
+        <w:tc>
+          <w:tcPr>
+            <w:tcW w:w="3486" w:type="dxa"/>
+          </w:tcPr>
+          <w:p>
+            <w:pPr>
+              <w:bidi w:val="0"/>
+              <w:jc w:val="center"/>
+              <w:cnfStyle w:val="000000100000" w:firstRow="0" w:lastRow="0" w:firstColumn="0" w:lastColumn="0" w:oddVBand="0" w:evenVBand="0" w:oddHBand="1" w:evenHBand="0" w:firstRowFirstColumn="0" w:firstRowLastColumn="0" w:lastRowFirstColumn="0" w:lastRowLastColumn="0"/>
+              <w:rPr>
+                <w:sz w:val="24"/>
+                <w:szCs w:val="24"/>
+              </w:rPr>
+            </w:pPr>
+            <w:r>
+              <w:rPr>
+                <w:sz w:val="24"/>
+                <w:szCs w:val="24"/>
+              </w:rPr>
+              <w:t>9.611280432274908</w:t>
+            </w:r>
+          </w:p>
+        </w:tc>
+      </w:tr>
+      <w:tr>
+        <w:tc>
+          <w:tcPr>
+            <w:cnfStyle w:val="001000000000" w:firstRow="0" w:lastRow="0" w:firstColumn="1" w:lastColumn="0" w:oddVBand="0" w:evenVBand="0" w:oddHBand="0" w:evenHBand="0" w:firstRowFirstColumn="0" w:firstRowLastColumn="0" w:lastRowFirstColumn="0" w:lastRowLastColumn="0"/>
+            <w:tcW w:w="3485" w:type="dxa"/>
+          </w:tcPr>
+          <w:p>
+            <w:pPr>
+              <w:bidi w:val="0"/>
+              <w:jc w:val="center"/>
+              <w:rPr>
+                <w:b w:val="0"/>
+                <w:bCs w:val="0"/>
+                <w:sz w:val="24"/>
+                <w:szCs w:val="24"/>
+              </w:rPr>
+            </w:pPr>
+            <w:r>
+              <w:rPr>
+                <w:b w:val="0"/>
+                <w:bCs w:val="0"/>
+                <w:sz w:val="24"/>
+                <w:szCs w:val="24"/>
+              </w:rPr>
+              <w:t>MedErr</w:t>
+            </w:r>
+          </w:p>
+        </w:tc>
+        <w:tc>
+          <w:tcPr>
+            <w:tcW w:w="3485" w:type="dxa"/>
+          </w:tcPr>
+          <w:p>
+            <w:pPr>
+              <w:bidi w:val="0"/>
+              <w:jc w:val="center"/>
+              <w:cnfStyle w:val="000000000000" w:firstRow="0" w:lastRow="0" w:firstColumn="0" w:lastColumn="0" w:oddVBand="0" w:evenVBand="0" w:oddHBand="0" w:evenHBand="0" w:firstRowFirstColumn="0" w:firstRowLastColumn="0" w:lastRowFirstColumn="0" w:lastRowLastColumn="0"/>
+              <w:rPr>
+                <w:sz w:val="24"/>
+                <w:szCs w:val="24"/>
+              </w:rPr>
+            </w:pPr>
+            <w:r>
+              <w:rPr>
+                <w:sz w:val="24"/>
+                <w:szCs w:val="24"/>
+              </w:rPr>
+              <w:t>1.0</w:t>
+            </w:r>
+          </w:p>
+        </w:tc>
+        <w:tc>
+          <w:tcPr>
+            <w:tcW w:w="3486" w:type="dxa"/>
+          </w:tcPr>
+          <w:p>
+            <w:pPr>
+              <w:bidi w:val="0"/>
+              <w:jc w:val="center"/>
+              <w:cnfStyle w:val="000000000000" w:firstRow="0" w:lastRow="0" w:firstColumn="0" w:lastColumn="0" w:oddVBand="0" w:evenVBand="0" w:oddHBand="0" w:evenHBand="0" w:firstRowFirstColumn="0" w:firstRowLastColumn="0" w:lastRowFirstColumn="0" w:lastRowLastColumn="0"/>
+              <w:rPr>
+                <w:sz w:val="24"/>
+                <w:szCs w:val="24"/>
+              </w:rPr>
+            </w:pPr>
+            <w:r>
+              <w:rPr>
+                <w:sz w:val="24"/>
+                <w:szCs w:val="24"/>
+              </w:rPr>
+              <w:t>0.6666666666666643</w:t>
+            </w:r>
+          </w:p>
+        </w:tc>
+      </w:tr>
+      <w:tr>
+        <w:trPr>
+          <w:cnfStyle w:val="000000100000" w:firstRow="0" w:lastRow="0" w:firstColumn="0" w:lastColumn="0" w:oddVBand="0" w:evenVBand="0" w:oddHBand="1" w:evenHBand="0" w:firstRowFirstColumn="0" w:firstRowLastColumn="0" w:lastRowFirstColumn="0" w:lastRowLastColumn="0"/>
+        </w:trPr>
+        <w:tc>
+          <w:tcPr>
+            <w:cnfStyle w:val="001000000000" w:firstRow="0" w:lastRow="0" w:firstColumn="1" w:lastColumn="0" w:oddVBand="0" w:evenVBand="0" w:oddHBand="0" w:evenHBand="0" w:firstRowFirstColumn="0" w:firstRowLastColumn="0" w:lastRowFirstColumn="0" w:lastRowLastColumn="0"/>
+            <w:tcW w:w="3485" w:type="dxa"/>
+          </w:tcPr>
+          <w:p>
+            <w:pPr>
+              <w:bidi w:val="0"/>
+              <w:jc w:val="center"/>
+              <w:rPr>
+                <w:b w:val="0"/>
+                <w:bCs w:val="0"/>
+                <w:sz w:val="24"/>
+                <w:szCs w:val="24"/>
+              </w:rPr>
+            </w:pPr>
+            <w:r>
+              <w:rPr>
+                <w:b w:val="0"/>
+                <w:bCs w:val="0"/>
+                <w:sz w:val="24"/>
+                <w:szCs w:val="24"/>
+              </w:rPr>
+              <w:t>Bad05</w:t>
+            </w:r>
+          </w:p>
+        </w:tc>
+        <w:tc>
+          <w:tcPr>
+            <w:tcW w:w="3485" w:type="dxa"/>
+          </w:tcPr>
+          <w:p>
+            <w:pPr>
+              <w:bidi w:val="0"/>
+              <w:jc w:val="center"/>
+              <w:cnfStyle w:val="000000100000" w:firstRow="0" w:lastRow="0" w:firstColumn="0" w:lastColumn="0" w:oddVBand="0" w:evenVBand="0" w:oddHBand="1" w:evenHBand="0" w:firstRowFirstColumn="0" w:firstRowLastColumn="0" w:lastRowFirstColumn="0" w:lastRowLastColumn="0"/>
+              <w:rPr>
+                <w:sz w:val="24"/>
+                <w:szCs w:val="24"/>
+              </w:rPr>
+            </w:pPr>
+            <w:r>
+              <w:rPr>
+                <w:sz w:val="24"/>
+                <w:szCs w:val="24"/>
+              </w:rPr>
+              <w:t>64.46056705725213%</w:t>
+            </w:r>
+          </w:p>
+        </w:tc>
+        <w:tc>
+          <w:tcPr>
+            <w:tcW w:w="3486" w:type="dxa"/>
+          </w:tcPr>
+          <w:p>
+            <w:pPr>
+              <w:bidi w:val="0"/>
+              <w:jc w:val="center"/>
+              <w:cnfStyle w:val="000000100000" w:firstRow="0" w:lastRow="0" w:firstColumn="0" w:lastColumn="0" w:oddVBand="0" w:evenVBand="0" w:oddHBand="1" w:evenHBand="0" w:firstRowFirstColumn="0" w:firstRowLastColumn="0" w:lastRowFirstColumn="0" w:lastRowLastColumn="0"/>
+              <w:rPr>
+                <w:sz w:val="24"/>
+                <w:szCs w:val="24"/>
+              </w:rPr>
+            </w:pPr>
+            <w:r>
+              <w:rPr>
+                <w:sz w:val="24"/>
+                <w:szCs w:val="24"/>
+              </w:rPr>
+              <w:t>56.30744945662073%</w:t>
+            </w:r>
+          </w:p>
+        </w:tc>
+      </w:tr>
+      <w:tr>
+        <w:tc>
+          <w:tcPr>
+            <w:cnfStyle w:val="001000000000" w:firstRow="0" w:lastRow="0" w:firstColumn="1" w:lastColumn="0" w:oddVBand="0" w:evenVBand="0" w:oddHBand="0" w:evenHBand="0" w:firstRowFirstColumn="0" w:firstRowLastColumn="0" w:lastRowFirstColumn="0" w:lastRowLastColumn="0"/>
+            <w:tcW w:w="3485" w:type="dxa"/>
+          </w:tcPr>
+          <w:p>
+            <w:pPr>
+              <w:bidi w:val="0"/>
+              <w:jc w:val="center"/>
+              <w:rPr>
+                <w:b w:val="0"/>
+                <w:bCs w:val="0"/>
+                <w:sz w:val="24"/>
+                <w:szCs w:val="24"/>
+                <w:u w:val="single"/>
+              </w:rPr>
+            </w:pPr>
+            <w:r>
+              <w:rPr>
+                <w:b w:val="0"/>
+                <w:bCs w:val="0"/>
+                <w:sz w:val="24"/>
+                <w:szCs w:val="24"/>
+              </w:rPr>
+              <w:t>Bad4</w:t>
+            </w:r>
+          </w:p>
+        </w:tc>
+        <w:tc>
+          <w:tcPr>
+            <w:tcW w:w="3485" w:type="dxa"/>
+          </w:tcPr>
+          <w:p>
+            <w:pPr>
+              <w:bidi w:val="0"/>
+              <w:jc w:val="center"/>
+              <w:cnfStyle w:val="000000000000" w:firstRow="0" w:lastRow="0" w:firstColumn="0" w:lastColumn="0" w:oddVBand="0" w:evenVBand="0" w:oddHBand="0" w:evenHBand="0" w:firstRowFirstColumn="0" w:firstRowLastColumn="0" w:lastRowFirstColumn="0" w:lastRowLastColumn="0"/>
+              <w:rPr>
+                <w:sz w:val="24"/>
+                <w:szCs w:val="24"/>
+              </w:rPr>
+            </w:pPr>
+            <w:r>
+              <w:rPr>
+                <w:sz w:val="24"/>
+                <w:szCs w:val="24"/>
+              </w:rPr>
+              <w:t>37.94790844514602%</w:t>
+            </w:r>
+          </w:p>
+        </w:tc>
+        <w:tc>
+          <w:tcPr>
+            <w:tcW w:w="3486" w:type="dxa"/>
+          </w:tcPr>
+          <w:p>
+            <w:pPr>
+              <w:bidi w:val="0"/>
+              <w:jc w:val="center"/>
+              <w:cnfStyle w:val="000000000000" w:firstRow="0" w:lastRow="0" w:firstColumn="0" w:lastColumn="0" w:oddVBand="0" w:evenVBand="0" w:oddHBand="0" w:evenHBand="0" w:firstRowFirstColumn="0" w:firstRowLastColumn="0" w:lastRowFirstColumn="0" w:lastRowLastColumn="0"/>
+              <w:rPr>
+                <w:sz w:val="24"/>
+                <w:szCs w:val="24"/>
+              </w:rPr>
+            </w:pPr>
+            <w:r>
+              <w:rPr>
+                <w:sz w:val="24"/>
+                <w:szCs w:val="24"/>
+              </w:rPr>
+              <w:t>36.155060409204054%</w:t>
+            </w:r>
+          </w:p>
+        </w:tc>
+      </w:tr>
+      <w:tr>
+        <w:trPr>
+          <w:cnfStyle w:val="000000100000" w:firstRow="0" w:lastRow="0" w:firstColumn="0" w:lastColumn="0" w:oddVBand="0" w:evenVBand="0" w:oddHBand="1" w:evenHBand="0" w:firstRowFirstColumn="0" w:firstRowLastColumn="0" w:lastRowFirstColumn="0" w:lastRowLastColumn="0"/>
+        </w:trPr>
+        <w:tc>
+          <w:tcPr>
+            <w:cnfStyle w:val="001000000000" w:firstRow="0" w:lastRow="0" w:firstColumn="1" w:lastColumn="0" w:oddVBand="0" w:evenVBand="0" w:oddHBand="0" w:evenHBand="0" w:firstRowFirstColumn="0" w:firstRowLastColumn="0" w:lastRowFirstColumn="0" w:lastRowLastColumn="0"/>
+            <w:tcW w:w="3485" w:type="dxa"/>
+          </w:tcPr>
+          <w:p>
+            <w:pPr>
+              <w:bidi w:val="0"/>
+              <w:jc w:val="center"/>
+              <w:rPr>
+                <w:rFonts w:hint="cs"/>
+                <w:b w:val="0"/>
+                <w:bCs w:val="0"/>
+                <w:sz w:val="24"/>
+                <w:szCs w:val="24"/>
+                <w:rtl/>
+              </w:rPr>
+            </w:pPr>
+            <w:r>
+              <w:rPr>
+                <w:b w:val="0"/>
+                <w:bCs w:val="0"/>
+                <w:sz w:val="24"/>
+                <w:szCs w:val="24"/>
+              </w:rPr>
+              <w:t>image</w:t>
+            </w:r>
+          </w:p>
+        </w:tc>
+        <w:tc>
+          <w:tcPr>
+            <w:tcW w:w="3485" w:type="dxa"/>
+          </w:tcPr>
+          <w:p>
+            <w:pPr>
+              <w:bidi w:val="0"/>
+              <w:jc w:val="center"/>
+              <w:cnfStyle w:val="000000100000" w:firstRow="0" w:lastRow="0" w:firstColumn="0" w:lastColumn="0" w:oddVBand="0" w:evenVBand="0" w:oddHBand="1" w:evenHBand="0" w:firstRowFirstColumn="0" w:firstRowLastColumn="0" w:lastRowFirstColumn="0" w:lastRowLastColumn="0"/>
+              <w:rPr>
+                <w:b/>
+                <w:bCs/>
+                <w:sz w:val="24"/>
+                <w:szCs w:val="24"/>
+                <w:u w:val="single"/>
+              </w:rPr>
+            </w:pPr>
+            <w:r>
+              <w:rPr>
+                <w:rFonts w:hint="cs"/>
+                <w:noProof/>
+                <w:sz w:val="24"/>
+                <w:szCs w:val="24"/>
+              </w:rPr>
+              <w:drawing>
+                <wp:anchor distT="0" distB="0" distL="114300" distR="114300" simplePos="0" relativeHeight="251671552" behindDoc="0" locked="0" layoutInCell="1" allowOverlap="1" wp14:anchorId="55BBDEC1" wp14:editId="2AC9938A">
+                  <wp:simplePos x="0" y="0"/>
+                  <wp:positionH relativeFrom="column">
+                    <wp:posOffset>3175</wp:posOffset>
+                  </wp:positionH>
+                  <wp:positionV relativeFrom="paragraph">
+                    <wp:posOffset>167640</wp:posOffset>
+                  </wp:positionV>
+                  <wp:extent cx="2801558" cy="2240280"/>
+                  <wp:effectExtent l="0" t="0" r="0" b="7620"/>
+                  <wp:wrapSquare wrapText="bothSides"/>
+                  <wp:docPr id="9" name="תמונה 9"/>
+                  <wp:cNvGraphicFramePr>
+                    <a:graphicFrameLocks xmlns:a="http://schemas.openxmlformats.org/drawingml/2006/main" noChangeAspect="1"/>
+                  </wp:cNvGraphicFramePr>
+                  <a:graphic xmlns:a="http://schemas.openxmlformats.org/drawingml/2006/main">
+                    <a:graphicData uri="http://schemas.openxmlformats.org/drawingml/2006/picture">
+                      <pic:pic xmlns:pic="http://schemas.openxmlformats.org/drawingml/2006/picture">
+                        <pic:nvPicPr>
+                          <pic:cNvPr id="0" name="Picture 5"/>
+                          <pic:cNvPicPr>
+                            <a:picLocks noChangeAspect="1" noChangeArrowheads="1"/>
+                          </pic:cNvPicPr>
+                        </pic:nvPicPr>
+                        <pic:blipFill>
+                          <a:blip r:embed="rId13">
+                            <a:extLst>
+                              <a:ext uri="{28A0092B-C50C-407E-A947-70E740481C1C}">
+                                <a14:useLocalDpi xmlns:a14="http://schemas.microsoft.com/office/drawing/2010/main" val="0"/>
+                              </a:ext>
+                            </a:extLst>
+                          </a:blip>
+                          <a:srcRect/>
+                          <a:stretch>
+                            <a:fillRect/>
+                          </a:stretch>
+                        </pic:blipFill>
+                        <pic:spPr bwMode="auto">
+                          <a:xfrm>
+                            <a:off x="0" y="0"/>
+                            <a:ext cx="2801558" cy="2240280"/>
+                          </a:xfrm>
+                          <a:prstGeom prst="rect">
+                            <a:avLst/>
+                          </a:prstGeom>
+                          <a:noFill/>
+                          <a:ln>
+                            <a:noFill/>
+                          </a:ln>
+                        </pic:spPr>
+                      </pic:pic>
+                    </a:graphicData>
+                  </a:graphic>
+                  <wp14:sizeRelH relativeFrom="page">
+                    <wp14:pctWidth>0</wp14:pctWidth>
+                  </wp14:sizeRelH>
+                  <wp14:sizeRelV relativeFrom="page">
+                    <wp14:pctHeight>0</wp14:pctHeight>
+                  </wp14:sizeRelV>
+                </wp:anchor>
+              </w:drawing>
+            </w:r>
+          </w:p>
+        </w:tc>
+        <w:tc>
+          <w:tcPr>
+            <w:tcW w:w="3486" w:type="dxa"/>
+          </w:tcPr>
+          <w:p>
+            <w:pPr>
+              <w:bidi w:val="0"/>
+              <w:jc w:val="center"/>
+              <w:cnfStyle w:val="000000100000" w:firstRow="0" w:lastRow="0" w:firstColumn="0" w:lastColumn="0" w:oddVBand="0" w:evenVBand="0" w:oddHBand="1" w:evenHBand="0" w:firstRowFirstColumn="0" w:firstRowLastColumn="0" w:lastRowFirstColumn="0" w:lastRowLastColumn="0"/>
+              <w:rPr>
+                <w:b/>
+                <w:bCs/>
+                <w:sz w:val="24"/>
+                <w:szCs w:val="24"/>
+                <w:u w:val="single"/>
+              </w:rPr>
+            </w:pPr>
+            <w:r>
+              <w:rPr>
+                <w:rFonts w:hint="cs"/>
+                <w:noProof/>
+                <w:sz w:val="24"/>
+                <w:szCs w:val="24"/>
+              </w:rPr>
+              <w:drawing>
+                <wp:anchor distT="0" distB="0" distL="114300" distR="114300" simplePos="0" relativeHeight="251672576" behindDoc="0" locked="0" layoutInCell="1" allowOverlap="1" wp14:anchorId="4DF3784F" wp14:editId="469CE263">
+                  <wp:simplePos x="0" y="0"/>
+                  <wp:positionH relativeFrom="column">
+                    <wp:posOffset>-1270</wp:posOffset>
+                  </wp:positionH>
+                  <wp:positionV relativeFrom="paragraph">
+                    <wp:posOffset>167640</wp:posOffset>
+                  </wp:positionV>
+                  <wp:extent cx="2800985" cy="2240280"/>
+                  <wp:effectExtent l="0" t="0" r="0" b="7620"/>
+                  <wp:wrapSquare wrapText="bothSides"/>
+                  <wp:docPr id="7" name="תמונה 7"/>
+                  <wp:cNvGraphicFramePr>
+                    <a:graphicFrameLocks xmlns:a="http://schemas.openxmlformats.org/drawingml/2006/main" noChangeAspect="1"/>
+                  </wp:cNvGraphicFramePr>
+                  <a:graphic xmlns:a="http://schemas.openxmlformats.org/drawingml/2006/main">
+                    <a:graphicData uri="http://schemas.openxmlformats.org/drawingml/2006/picture">
+                      <pic:pic xmlns:pic="http://schemas.openxmlformats.org/drawingml/2006/picture">
+                        <pic:nvPicPr>
+                          <pic:cNvPr id="0" name="Picture 4"/>
+                          <pic:cNvPicPr>
+                            <a:picLocks noChangeAspect="1" noChangeArrowheads="1"/>
+                          </pic:cNvPicPr>
+                        </pic:nvPicPr>
+                        <pic:blipFill>
+                          <a:blip r:embed="rId14">
+                            <a:extLst>
+                              <a:ext uri="{28A0092B-C50C-407E-A947-70E740481C1C}">
+                                <a14:useLocalDpi xmlns:a14="http://schemas.microsoft.com/office/drawing/2010/main" val="0"/>
+                              </a:ext>
+                            </a:extLst>
+                          </a:blip>
+                          <a:srcRect/>
+                          <a:stretch>
+                            <a:fillRect/>
+                          </a:stretch>
+                        </pic:blipFill>
+                        <pic:spPr bwMode="auto">
+                          <a:xfrm>
+                            <a:off x="0" y="0"/>
+                            <a:ext cx="2800985" cy="2240280"/>
+                          </a:xfrm>
+                          <a:prstGeom prst="rect">
+                            <a:avLst/>
+                          </a:prstGeom>
+                          <a:noFill/>
+                          <a:ln>
+                            <a:noFill/>
+                          </a:ln>
+                        </pic:spPr>
+                      </pic:pic>
+                    </a:graphicData>
+                  </a:graphic>
+                  <wp14:sizeRelH relativeFrom="page">
+                    <wp14:pctWidth>0</wp14:pctWidth>
+                  </wp14:sizeRelH>
+                  <wp14:sizeRelV relativeFrom="page">
+                    <wp14:pctHeight>0</wp14:pctHeight>
+                  </wp14:sizeRelV>
+                </wp:anchor>
+              </w:drawing>
+            </w:r>
+          </w:p>
+        </w:tc>
+      </w:tr>
+    </w:tbl>
+    <w:p>
+      <w:pPr>
+        <w:rPr>
+          <w:rFonts w:asciiTheme="minorBidi" w:hAnsiTheme="minorBidi" w:hint="cs"/>
           <w:b/>
           <w:bCs/>
           <w:sz w:val="28"/>
@@ -205,9 +2314,10 @@
           <w:u w:val="single"/>
           <w:rtl/>
         </w:rPr>
-        <w:t xml:space="preserve">תרגיל 2 – </w:t>
-      </w:r>
-      <w:r>
+      </w:pPr>
+    </w:p>
+    <w:p>
+      <w:pPr>
         <w:rPr>
           <w:rFonts w:asciiTheme="minorBidi" w:hAnsiTheme="minorBidi"/>
           <w:b/>
@@ -215,10 +2325,685 @@
           <w:sz w:val="28"/>
           <w:szCs w:val="28"/>
           <w:u w:val="single"/>
-        </w:rPr>
-        <w:t>Photometric Stereo</w:t>
-      </w:r>
-      <w:r>
+          <w:rtl/>
+        </w:rPr>
+      </w:pPr>
+    </w:p>
+    <w:p>
+      <w:pPr>
+        <w:bidi w:val="0"/>
+        <w:rPr>
+          <w:sz w:val="24"/>
+          <w:szCs w:val="24"/>
+        </w:rPr>
+      </w:pPr>
+      <w:r>
+        <w:rPr>
+          <w:b/>
+          <w:bCs/>
+          <w:sz w:val="24"/>
+          <w:szCs w:val="24"/>
+          <w:u w:val="single"/>
+        </w:rPr>
+        <w:lastRenderedPageBreak/>
+        <w:t>Art:</w:t>
+      </w:r>
+      <w:r>
+        <w:rPr>
+          <w:sz w:val="24"/>
+          <w:szCs w:val="24"/>
+        </w:rPr>
+        <w:t xml:space="preserve"> Window Size = </w:t>
+      </w:r>
+      <w:r>
+        <w:rPr>
+          <w:rFonts w:hint="cs"/>
+          <w:sz w:val="24"/>
+          <w:szCs w:val="24"/>
+          <w:rtl/>
+        </w:rPr>
+        <w:t>15</w:t>
+      </w:r>
+    </w:p>
+    <w:tbl>
+      <w:tblPr>
+        <w:tblStyle w:val="5-1"/>
+        <w:tblW w:w="0" w:type="auto"/>
+        <w:tblLook w:val="04A0" w:firstRow="1" w:lastRow="0" w:firstColumn="1" w:lastColumn="0" w:noHBand="0" w:noVBand="1"/>
+      </w:tblPr>
+      <w:tblGrid>
+        <w:gridCol w:w="1324"/>
+        <w:gridCol w:w="4566"/>
+        <w:gridCol w:w="4566"/>
+      </w:tblGrid>
+      <w:tr>
+        <w:trPr>
+          <w:cnfStyle w:val="100000000000" w:firstRow="1" w:lastRow="0" w:firstColumn="0" w:lastColumn="0" w:oddVBand="0" w:evenVBand="0" w:oddHBand="0" w:evenHBand="0" w:firstRowFirstColumn="0" w:firstRowLastColumn="0" w:lastRowFirstColumn="0" w:lastRowLastColumn="0"/>
+        </w:trPr>
+        <w:tc>
+          <w:tcPr>
+            <w:cnfStyle w:val="001000000000" w:firstRow="0" w:lastRow="0" w:firstColumn="1" w:lastColumn="0" w:oddVBand="0" w:evenVBand="0" w:oddHBand="0" w:evenHBand="0" w:firstRowFirstColumn="0" w:firstRowLastColumn="0" w:lastRowFirstColumn="0" w:lastRowLastColumn="0"/>
+            <w:tcW w:w="3485" w:type="dxa"/>
+          </w:tcPr>
+          <w:p>
+            <w:pPr>
+              <w:bidi w:val="0"/>
+              <w:jc w:val="center"/>
+              <w:rPr>
+                <w:b w:val="0"/>
+                <w:bCs w:val="0"/>
+                <w:sz w:val="24"/>
+                <w:szCs w:val="24"/>
+                <w:u w:val="single"/>
+              </w:rPr>
+            </w:pPr>
+          </w:p>
+        </w:tc>
+        <w:tc>
+          <w:tcPr>
+            <w:tcW w:w="3485" w:type="dxa"/>
+          </w:tcPr>
+          <w:p>
+            <w:pPr>
+              <w:bidi w:val="0"/>
+              <w:jc w:val="center"/>
+              <w:cnfStyle w:val="100000000000" w:firstRow="1" w:lastRow="0" w:firstColumn="0" w:lastColumn="0" w:oddVBand="0" w:evenVBand="0" w:oddHBand="0" w:evenHBand="0" w:firstRowFirstColumn="0" w:firstRowLastColumn="0" w:lastRowFirstColumn="0" w:lastRowLastColumn="0"/>
+              <w:rPr>
+                <w:b w:val="0"/>
+                <w:bCs w:val="0"/>
+                <w:sz w:val="24"/>
+                <w:szCs w:val="24"/>
+              </w:rPr>
+            </w:pPr>
+            <w:r>
+              <w:rPr>
+                <w:b w:val="0"/>
+                <w:bCs w:val="0"/>
+                <w:sz w:val="24"/>
+                <w:szCs w:val="24"/>
+              </w:rPr>
+              <w:t>SSD</w:t>
+            </w:r>
+          </w:p>
+        </w:tc>
+        <w:tc>
+          <w:tcPr>
+            <w:tcW w:w="3486" w:type="dxa"/>
+          </w:tcPr>
+          <w:p>
+            <w:pPr>
+              <w:bidi w:val="0"/>
+              <w:jc w:val="center"/>
+              <w:cnfStyle w:val="100000000000" w:firstRow="1" w:lastRow="0" w:firstColumn="0" w:lastColumn="0" w:oddVBand="0" w:evenVBand="0" w:oddHBand="0" w:evenHBand="0" w:firstRowFirstColumn="0" w:firstRowLastColumn="0" w:lastRowFirstColumn="0" w:lastRowLastColumn="0"/>
+              <w:rPr>
+                <w:b w:val="0"/>
+                <w:bCs w:val="0"/>
+                <w:sz w:val="24"/>
+                <w:szCs w:val="24"/>
+              </w:rPr>
+            </w:pPr>
+            <w:r>
+              <w:rPr>
+                <w:b w:val="0"/>
+                <w:bCs w:val="0"/>
+                <w:sz w:val="24"/>
+                <w:szCs w:val="24"/>
+              </w:rPr>
+              <w:t>NCC</w:t>
+            </w:r>
+          </w:p>
+        </w:tc>
+      </w:tr>
+      <w:tr>
+        <w:trPr>
+          <w:cnfStyle w:val="000000100000" w:firstRow="0" w:lastRow="0" w:firstColumn="0" w:lastColumn="0" w:oddVBand="0" w:evenVBand="0" w:oddHBand="1" w:evenHBand="0" w:firstRowFirstColumn="0" w:firstRowLastColumn="0" w:lastRowFirstColumn="0" w:lastRowLastColumn="0"/>
+        </w:trPr>
+        <w:tc>
+          <w:tcPr>
+            <w:cnfStyle w:val="001000000000" w:firstRow="0" w:lastRow="0" w:firstColumn="1" w:lastColumn="0" w:oddVBand="0" w:evenVBand="0" w:oddHBand="0" w:evenHBand="0" w:firstRowFirstColumn="0" w:firstRowLastColumn="0" w:lastRowFirstColumn="0" w:lastRowLastColumn="0"/>
+            <w:tcW w:w="3485" w:type="dxa"/>
+          </w:tcPr>
+          <w:p>
+            <w:pPr>
+              <w:bidi w:val="0"/>
+              <w:jc w:val="center"/>
+              <w:rPr>
+                <w:b w:val="0"/>
+                <w:bCs w:val="0"/>
+                <w:sz w:val="24"/>
+                <w:szCs w:val="24"/>
+              </w:rPr>
+            </w:pPr>
+            <w:r>
+              <w:rPr>
+                <w:b w:val="0"/>
+                <w:bCs w:val="0"/>
+                <w:sz w:val="24"/>
+                <w:szCs w:val="24"/>
+              </w:rPr>
+              <w:t>AvgErr</w:t>
+            </w:r>
+          </w:p>
+        </w:tc>
+        <w:tc>
+          <w:tcPr>
+            <w:tcW w:w="3485" w:type="dxa"/>
+          </w:tcPr>
+          <w:p>
+            <w:pPr>
+              <w:bidi w:val="0"/>
+              <w:jc w:val="center"/>
+              <w:cnfStyle w:val="000000100000" w:firstRow="0" w:lastRow="0" w:firstColumn="0" w:lastColumn="0" w:oddVBand="0" w:evenVBand="0" w:oddHBand="1" w:evenHBand="0" w:firstRowFirstColumn="0" w:firstRowLastColumn="0" w:lastRowFirstColumn="0" w:lastRowLastColumn="0"/>
+              <w:rPr>
+                <w:sz w:val="24"/>
+                <w:szCs w:val="24"/>
+              </w:rPr>
+            </w:pPr>
+            <w:r>
+              <w:rPr>
+                <w:sz w:val="24"/>
+                <w:szCs w:val="24"/>
+              </w:rPr>
+              <w:t>9.439668259886721</w:t>
+            </w:r>
+          </w:p>
+        </w:tc>
+        <w:tc>
+          <w:tcPr>
+            <w:tcW w:w="3486" w:type="dxa"/>
+          </w:tcPr>
+          <w:p>
+            <w:pPr>
+              <w:bidi w:val="0"/>
+              <w:jc w:val="center"/>
+              <w:cnfStyle w:val="000000100000" w:firstRow="0" w:lastRow="0" w:firstColumn="0" w:lastColumn="0" w:oddVBand="0" w:evenVBand="0" w:oddHBand="1" w:evenHBand="0" w:firstRowFirstColumn="0" w:firstRowLastColumn="0" w:lastRowFirstColumn="0" w:lastRowLastColumn="0"/>
+              <w:rPr>
+                <w:sz w:val="24"/>
+                <w:szCs w:val="24"/>
+              </w:rPr>
+            </w:pPr>
+            <w:r>
+              <w:rPr>
+                <w:sz w:val="24"/>
+                <w:szCs w:val="24"/>
+              </w:rPr>
+              <w:t>10.265565176046646</w:t>
+            </w:r>
+          </w:p>
+        </w:tc>
+      </w:tr>
+      <w:tr>
+        <w:tc>
+          <w:tcPr>
+            <w:cnfStyle w:val="001000000000" w:firstRow="0" w:lastRow="0" w:firstColumn="1" w:lastColumn="0" w:oddVBand="0" w:evenVBand="0" w:oddHBand="0" w:evenHBand="0" w:firstRowFirstColumn="0" w:firstRowLastColumn="0" w:lastRowFirstColumn="0" w:lastRowLastColumn="0"/>
+            <w:tcW w:w="3485" w:type="dxa"/>
+          </w:tcPr>
+          <w:p>
+            <w:pPr>
+              <w:bidi w:val="0"/>
+              <w:jc w:val="center"/>
+              <w:rPr>
+                <w:b w:val="0"/>
+                <w:bCs w:val="0"/>
+                <w:sz w:val="24"/>
+                <w:szCs w:val="24"/>
+              </w:rPr>
+            </w:pPr>
+            <w:r>
+              <w:rPr>
+                <w:b w:val="0"/>
+                <w:bCs w:val="0"/>
+                <w:sz w:val="24"/>
+                <w:szCs w:val="24"/>
+              </w:rPr>
+              <w:t>MedErr</w:t>
+            </w:r>
+          </w:p>
+        </w:tc>
+        <w:tc>
+          <w:tcPr>
+            <w:tcW w:w="3485" w:type="dxa"/>
+          </w:tcPr>
+          <w:p>
+            <w:pPr>
+              <w:bidi w:val="0"/>
+              <w:jc w:val="center"/>
+              <w:cnfStyle w:val="000000000000" w:firstRow="0" w:lastRow="0" w:firstColumn="0" w:lastColumn="0" w:oddVBand="0" w:evenVBand="0" w:oddHBand="0" w:evenHBand="0" w:firstRowFirstColumn="0" w:firstRowLastColumn="0" w:lastRowFirstColumn="0" w:lastRowLastColumn="0"/>
+              <w:rPr>
+                <w:sz w:val="24"/>
+                <w:szCs w:val="24"/>
+              </w:rPr>
+            </w:pPr>
+            <w:r>
+              <w:rPr>
+                <w:sz w:val="24"/>
+                <w:szCs w:val="24"/>
+              </w:rPr>
+              <w:t>1.3333333333333357</w:t>
+            </w:r>
+          </w:p>
+        </w:tc>
+        <w:tc>
+          <w:tcPr>
+            <w:tcW w:w="3486" w:type="dxa"/>
+          </w:tcPr>
+          <w:p>
+            <w:pPr>
+              <w:bidi w:val="0"/>
+              <w:jc w:val="center"/>
+              <w:cnfStyle w:val="000000000000" w:firstRow="0" w:lastRow="0" w:firstColumn="0" w:lastColumn="0" w:oddVBand="0" w:evenVBand="0" w:oddHBand="0" w:evenHBand="0" w:firstRowFirstColumn="0" w:firstRowLastColumn="0" w:lastRowFirstColumn="0" w:lastRowLastColumn="0"/>
+              <w:rPr>
+                <w:sz w:val="24"/>
+                <w:szCs w:val="24"/>
+              </w:rPr>
+            </w:pPr>
+            <w:r>
+              <w:rPr>
+                <w:sz w:val="24"/>
+                <w:szCs w:val="24"/>
+              </w:rPr>
+              <w:t>1.0</w:t>
+            </w:r>
+          </w:p>
+        </w:tc>
+      </w:tr>
+      <w:tr>
+        <w:trPr>
+          <w:cnfStyle w:val="000000100000" w:firstRow="0" w:lastRow="0" w:firstColumn="0" w:lastColumn="0" w:oddVBand="0" w:evenVBand="0" w:oddHBand="1" w:evenHBand="0" w:firstRowFirstColumn="0" w:firstRowLastColumn="0" w:lastRowFirstColumn="0" w:lastRowLastColumn="0"/>
+        </w:trPr>
+        <w:tc>
+          <w:tcPr>
+            <w:cnfStyle w:val="001000000000" w:firstRow="0" w:lastRow="0" w:firstColumn="1" w:lastColumn="0" w:oddVBand="0" w:evenVBand="0" w:oddHBand="0" w:evenHBand="0" w:firstRowFirstColumn="0" w:firstRowLastColumn="0" w:lastRowFirstColumn="0" w:lastRowLastColumn="0"/>
+            <w:tcW w:w="3485" w:type="dxa"/>
+          </w:tcPr>
+          <w:p>
+            <w:pPr>
+              <w:bidi w:val="0"/>
+              <w:jc w:val="center"/>
+              <w:rPr>
+                <w:b w:val="0"/>
+                <w:bCs w:val="0"/>
+                <w:sz w:val="24"/>
+                <w:szCs w:val="24"/>
+              </w:rPr>
+            </w:pPr>
+            <w:r>
+              <w:rPr>
+                <w:b w:val="0"/>
+                <w:bCs w:val="0"/>
+                <w:sz w:val="24"/>
+                <w:szCs w:val="24"/>
+              </w:rPr>
+              <w:t>Bad05</w:t>
+            </w:r>
+          </w:p>
+        </w:tc>
+        <w:tc>
+          <w:tcPr>
+            <w:tcW w:w="3485" w:type="dxa"/>
+          </w:tcPr>
+          <w:p>
+            <w:pPr>
+              <w:bidi w:val="0"/>
+              <w:jc w:val="center"/>
+              <w:cnfStyle w:val="000000100000" w:firstRow="0" w:lastRow="0" w:firstColumn="0" w:lastColumn="0" w:oddVBand="0" w:evenVBand="0" w:oddHBand="1" w:evenHBand="0" w:firstRowFirstColumn="0" w:firstRowLastColumn="0" w:lastRowFirstColumn="0" w:lastRowLastColumn="0"/>
+              <w:rPr>
+                <w:sz w:val="24"/>
+                <w:szCs w:val="24"/>
+              </w:rPr>
+            </w:pPr>
+            <w:r>
+              <w:rPr>
+                <w:sz w:val="24"/>
+                <w:szCs w:val="24"/>
+              </w:rPr>
+              <w:t>66.80388378669203</w:t>
+            </w:r>
+            <w:r>
+              <w:rPr>
+                <w:sz w:val="24"/>
+                <w:szCs w:val="24"/>
+              </w:rPr>
+              <w:t>%</w:t>
+            </w:r>
+          </w:p>
+        </w:tc>
+        <w:tc>
+          <w:tcPr>
+            <w:tcW w:w="3486" w:type="dxa"/>
+          </w:tcPr>
+          <w:p>
+            <w:pPr>
+              <w:bidi w:val="0"/>
+              <w:jc w:val="center"/>
+              <w:cnfStyle w:val="000000100000" w:firstRow="0" w:lastRow="0" w:firstColumn="0" w:lastColumn="0" w:oddVBand="0" w:evenVBand="0" w:oddHBand="1" w:evenHBand="0" w:firstRowFirstColumn="0" w:firstRowLastColumn="0" w:lastRowFirstColumn="0" w:lastRowLastColumn="0"/>
+              <w:rPr>
+                <w:sz w:val="24"/>
+                <w:szCs w:val="24"/>
+              </w:rPr>
+            </w:pPr>
+            <w:r>
+              <w:rPr>
+                <w:sz w:val="24"/>
+                <w:szCs w:val="24"/>
+              </w:rPr>
+              <w:t>62.121193163334254</w:t>
+            </w:r>
+            <w:r>
+              <w:rPr>
+                <w:sz w:val="24"/>
+                <w:szCs w:val="24"/>
+              </w:rPr>
+              <w:t>%</w:t>
+            </w:r>
+          </w:p>
+        </w:tc>
+      </w:tr>
+      <w:tr>
+        <w:tc>
+          <w:tcPr>
+            <w:cnfStyle w:val="001000000000" w:firstRow="0" w:lastRow="0" w:firstColumn="1" w:lastColumn="0" w:oddVBand="0" w:evenVBand="0" w:oddHBand="0" w:evenHBand="0" w:firstRowFirstColumn="0" w:firstRowLastColumn="0" w:lastRowFirstColumn="0" w:lastRowLastColumn="0"/>
+            <w:tcW w:w="3485" w:type="dxa"/>
+          </w:tcPr>
+          <w:p>
+            <w:pPr>
+              <w:bidi w:val="0"/>
+              <w:jc w:val="center"/>
+              <w:rPr>
+                <w:b w:val="0"/>
+                <w:bCs w:val="0"/>
+                <w:sz w:val="24"/>
+                <w:szCs w:val="24"/>
+                <w:u w:val="single"/>
+              </w:rPr>
+            </w:pPr>
+            <w:r>
+              <w:rPr>
+                <w:b w:val="0"/>
+                <w:bCs w:val="0"/>
+                <w:sz w:val="24"/>
+                <w:szCs w:val="24"/>
+              </w:rPr>
+              <w:t>Bad4</w:t>
+            </w:r>
+          </w:p>
+        </w:tc>
+        <w:tc>
+          <w:tcPr>
+            <w:tcW w:w="3485" w:type="dxa"/>
+          </w:tcPr>
+          <w:p>
+            <w:pPr>
+              <w:bidi w:val="0"/>
+              <w:jc w:val="center"/>
+              <w:cnfStyle w:val="000000000000" w:firstRow="0" w:lastRow="0" w:firstColumn="0" w:lastColumn="0" w:oddVBand="0" w:evenVBand="0" w:oddHBand="0" w:evenHBand="0" w:firstRowFirstColumn="0" w:firstRowLastColumn="0" w:lastRowFirstColumn="0" w:lastRowLastColumn="0"/>
+              <w:rPr>
+                <w:sz w:val="24"/>
+                <w:szCs w:val="24"/>
+              </w:rPr>
+            </w:pPr>
+            <w:r>
+              <w:rPr>
+                <w:sz w:val="24"/>
+                <w:szCs w:val="24"/>
+              </w:rPr>
+              <w:t>40.367483296213805</w:t>
+            </w:r>
+            <w:r>
+              <w:rPr>
+                <w:sz w:val="24"/>
+                <w:szCs w:val="24"/>
+              </w:rPr>
+              <w:t>%</w:t>
+            </w:r>
+          </w:p>
+        </w:tc>
+        <w:tc>
+          <w:tcPr>
+            <w:tcW w:w="3486" w:type="dxa"/>
+          </w:tcPr>
+          <w:p>
+            <w:pPr>
+              <w:bidi w:val="0"/>
+              <w:jc w:val="center"/>
+              <w:cnfStyle w:val="000000000000" w:firstRow="0" w:lastRow="0" w:firstColumn="0" w:lastColumn="0" w:oddVBand="0" w:evenVBand="0" w:oddHBand="0" w:evenHBand="0" w:firstRowFirstColumn="0" w:firstRowLastColumn="0" w:lastRowFirstColumn="0" w:lastRowLastColumn="0"/>
+              <w:rPr>
+                <w:sz w:val="24"/>
+                <w:szCs w:val="24"/>
+              </w:rPr>
+            </w:pPr>
+            <w:r>
+              <w:rPr>
+                <w:sz w:val="24"/>
+                <w:szCs w:val="24"/>
+              </w:rPr>
+              <w:t>40.217962513450615</w:t>
+            </w:r>
+            <w:r>
+              <w:rPr>
+                <w:sz w:val="24"/>
+                <w:szCs w:val="24"/>
+              </w:rPr>
+              <w:t>%</w:t>
+            </w:r>
+          </w:p>
+        </w:tc>
+      </w:tr>
+      <w:tr>
+        <w:trPr>
+          <w:cnfStyle w:val="000000100000" w:firstRow="0" w:lastRow="0" w:firstColumn="0" w:lastColumn="0" w:oddVBand="0" w:evenVBand="0" w:oddHBand="1" w:evenHBand="0" w:firstRowFirstColumn="0" w:firstRowLastColumn="0" w:lastRowFirstColumn="0" w:lastRowLastColumn="0"/>
+        </w:trPr>
+        <w:tc>
+          <w:tcPr>
+            <w:cnfStyle w:val="001000000000" w:firstRow="0" w:lastRow="0" w:firstColumn="1" w:lastColumn="0" w:oddVBand="0" w:evenVBand="0" w:oddHBand="0" w:evenHBand="0" w:firstRowFirstColumn="0" w:firstRowLastColumn="0" w:lastRowFirstColumn="0" w:lastRowLastColumn="0"/>
+            <w:tcW w:w="3485" w:type="dxa"/>
+          </w:tcPr>
+          <w:p>
+            <w:pPr>
+              <w:bidi w:val="0"/>
+              <w:jc w:val="center"/>
+              <w:rPr>
+                <w:rFonts w:hint="cs"/>
+                <w:b w:val="0"/>
+                <w:bCs w:val="0"/>
+                <w:sz w:val="24"/>
+                <w:szCs w:val="24"/>
+                <w:rtl/>
+              </w:rPr>
+            </w:pPr>
+            <w:r>
+              <w:rPr>
+                <w:b w:val="0"/>
+                <w:bCs w:val="0"/>
+                <w:sz w:val="24"/>
+                <w:szCs w:val="24"/>
+              </w:rPr>
+              <w:t>image</w:t>
+            </w:r>
+          </w:p>
+        </w:tc>
+        <w:tc>
+          <w:tcPr>
+            <w:tcW w:w="3485" w:type="dxa"/>
+          </w:tcPr>
+          <w:p>
+            <w:pPr>
+              <w:bidi w:val="0"/>
+              <w:jc w:val="center"/>
+              <w:cnfStyle w:val="000000100000" w:firstRow="0" w:lastRow="0" w:firstColumn="0" w:lastColumn="0" w:oddVBand="0" w:evenVBand="0" w:oddHBand="1" w:evenHBand="0" w:firstRowFirstColumn="0" w:firstRowLastColumn="0" w:lastRowFirstColumn="0" w:lastRowLastColumn="0"/>
+              <w:rPr>
+                <w:b/>
+                <w:bCs/>
+                <w:sz w:val="24"/>
+                <w:szCs w:val="24"/>
+                <w:u w:val="single"/>
+              </w:rPr>
+            </w:pPr>
+            <w:r>
+              <w:rPr>
+                <w:rFonts w:hint="cs"/>
+                <w:noProof/>
+                <w:sz w:val="24"/>
+                <w:szCs w:val="24"/>
+              </w:rPr>
+              <w:drawing>
+                <wp:anchor distT="0" distB="0" distL="114300" distR="114300" simplePos="0" relativeHeight="251661312" behindDoc="0" locked="0" layoutInCell="1" allowOverlap="1" wp14:anchorId="6CB14FCC" wp14:editId="3531E81A">
+                  <wp:simplePos x="0" y="0"/>
+                  <wp:positionH relativeFrom="column">
+                    <wp:posOffset>27940</wp:posOffset>
+                  </wp:positionH>
+                  <wp:positionV relativeFrom="paragraph">
+                    <wp:posOffset>184785</wp:posOffset>
+                  </wp:positionV>
+                  <wp:extent cx="2758440" cy="2205798"/>
+                  <wp:effectExtent l="0" t="0" r="3810" b="4445"/>
+                  <wp:wrapSquare wrapText="bothSides"/>
+                  <wp:docPr id="16" name="תמונה 16"/>
+                  <wp:cNvGraphicFramePr>
+                    <a:graphicFrameLocks xmlns:a="http://schemas.openxmlformats.org/drawingml/2006/main" noChangeAspect="1"/>
+                  </wp:cNvGraphicFramePr>
+                  <a:graphic xmlns:a="http://schemas.openxmlformats.org/drawingml/2006/main">
+                    <a:graphicData uri="http://schemas.openxmlformats.org/drawingml/2006/picture">
+                      <pic:pic xmlns:pic="http://schemas.openxmlformats.org/drawingml/2006/picture">
+                        <pic:nvPicPr>
+                          <pic:cNvPr id="0" name="Picture 7"/>
+                          <pic:cNvPicPr>
+                            <a:picLocks noChangeAspect="1" noChangeArrowheads="1"/>
+                          </pic:cNvPicPr>
+                        </pic:nvPicPr>
+                        <pic:blipFill>
+                          <a:blip r:embed="rId15">
+                            <a:extLst>
+                              <a:ext uri="{28A0092B-C50C-407E-A947-70E740481C1C}">
+                                <a14:useLocalDpi xmlns:a14="http://schemas.microsoft.com/office/drawing/2010/main" val="0"/>
+                              </a:ext>
+                            </a:extLst>
+                          </a:blip>
+                          <a:srcRect/>
+                          <a:stretch>
+                            <a:fillRect/>
+                          </a:stretch>
+                        </pic:blipFill>
+                        <pic:spPr bwMode="auto">
+                          <a:xfrm>
+                            <a:off x="0" y="0"/>
+                            <a:ext cx="2759075" cy="2206306"/>
+                          </a:xfrm>
+                          <a:prstGeom prst="rect">
+                            <a:avLst/>
+                          </a:prstGeom>
+                          <a:noFill/>
+                          <a:ln>
+                            <a:noFill/>
+                          </a:ln>
+                        </pic:spPr>
+                      </pic:pic>
+                    </a:graphicData>
+                  </a:graphic>
+                  <wp14:sizeRelH relativeFrom="page">
+                    <wp14:pctWidth>0</wp14:pctWidth>
+                  </wp14:sizeRelH>
+                  <wp14:sizeRelV relativeFrom="page">
+                    <wp14:pctHeight>0</wp14:pctHeight>
+                  </wp14:sizeRelV>
+                </wp:anchor>
+              </w:drawing>
+            </w:r>
+          </w:p>
+        </w:tc>
+        <w:tc>
+          <w:tcPr>
+            <w:tcW w:w="3486" w:type="dxa"/>
+          </w:tcPr>
+          <w:p>
+            <w:pPr>
+              <w:bidi w:val="0"/>
+              <w:jc w:val="center"/>
+              <w:cnfStyle w:val="000000100000" w:firstRow="0" w:lastRow="0" w:firstColumn="0" w:lastColumn="0" w:oddVBand="0" w:evenVBand="0" w:oddHBand="1" w:evenHBand="0" w:firstRowFirstColumn="0" w:firstRowLastColumn="0" w:lastRowFirstColumn="0" w:lastRowLastColumn="0"/>
+              <w:rPr>
+                <w:b/>
+                <w:bCs/>
+                <w:sz w:val="24"/>
+                <w:szCs w:val="24"/>
+                <w:u w:val="single"/>
+              </w:rPr>
+            </w:pPr>
+            <w:r>
+              <w:rPr>
+                <w:rFonts w:hint="cs"/>
+                <w:noProof/>
+                <w:sz w:val="24"/>
+                <w:szCs w:val="24"/>
+              </w:rPr>
+              <w:drawing>
+                <wp:anchor distT="0" distB="0" distL="114300" distR="114300" simplePos="0" relativeHeight="251662336" behindDoc="0" locked="0" layoutInCell="1" allowOverlap="1" wp14:anchorId="3BBA1147" wp14:editId="33CFE8E0">
+                  <wp:simplePos x="0" y="0"/>
+                  <wp:positionH relativeFrom="column">
+                    <wp:posOffset>-9525</wp:posOffset>
+                  </wp:positionH>
+                  <wp:positionV relativeFrom="paragraph">
+                    <wp:posOffset>184785</wp:posOffset>
+                  </wp:positionV>
+                  <wp:extent cx="2758440" cy="2205355"/>
+                  <wp:effectExtent l="0" t="0" r="3810" b="4445"/>
+                  <wp:wrapSquare wrapText="bothSides"/>
+                  <wp:docPr id="15" name="תמונה 15"/>
+                  <wp:cNvGraphicFramePr>
+                    <a:graphicFrameLocks xmlns:a="http://schemas.openxmlformats.org/drawingml/2006/main" noChangeAspect="1"/>
+                  </wp:cNvGraphicFramePr>
+                  <a:graphic xmlns:a="http://schemas.openxmlformats.org/drawingml/2006/main">
+                    <a:graphicData uri="http://schemas.openxmlformats.org/drawingml/2006/picture">
+                      <pic:pic xmlns:pic="http://schemas.openxmlformats.org/drawingml/2006/picture">
+                        <pic:nvPicPr>
+                          <pic:cNvPr id="0" name="Picture 6"/>
+                          <pic:cNvPicPr>
+                            <a:picLocks noChangeAspect="1" noChangeArrowheads="1"/>
+                          </pic:cNvPicPr>
+                        </pic:nvPicPr>
+                        <pic:blipFill>
+                          <a:blip r:embed="rId16">
+                            <a:extLst>
+                              <a:ext uri="{28A0092B-C50C-407E-A947-70E740481C1C}">
+                                <a14:useLocalDpi xmlns:a14="http://schemas.microsoft.com/office/drawing/2010/main" val="0"/>
+                              </a:ext>
+                            </a:extLst>
+                          </a:blip>
+                          <a:srcRect/>
+                          <a:stretch>
+                            <a:fillRect/>
+                          </a:stretch>
+                        </pic:blipFill>
+                        <pic:spPr bwMode="auto">
+                          <a:xfrm>
+                            <a:off x="0" y="0"/>
+                            <a:ext cx="2758440" cy="2205355"/>
+                          </a:xfrm>
+                          <a:prstGeom prst="rect">
+                            <a:avLst/>
+                          </a:prstGeom>
+                          <a:noFill/>
+                          <a:ln>
+                            <a:noFill/>
+                          </a:ln>
+                        </pic:spPr>
+                      </pic:pic>
+                    </a:graphicData>
+                  </a:graphic>
+                  <wp14:sizeRelH relativeFrom="page">
+                    <wp14:pctWidth>0</wp14:pctWidth>
+                  </wp14:sizeRelH>
+                  <wp14:sizeRelV relativeFrom="page">
+                    <wp14:pctHeight>0</wp14:pctHeight>
+                  </wp14:sizeRelV>
+                </wp:anchor>
+              </w:drawing>
+            </w:r>
+          </w:p>
+        </w:tc>
+      </w:tr>
+    </w:tbl>
+    <w:p>
+      <w:pPr>
         <w:rPr>
           <w:rFonts w:asciiTheme="minorBidi" w:hAnsiTheme="minorBidi"/>
           <w:b/>
@@ -226,13 +3011,243 @@
           <w:sz w:val="28"/>
           <w:szCs w:val="28"/>
           <w:u w:val="single"/>
-        </w:rPr>
-        <w:t xml:space="preserve"> </w:t>
-      </w:r>
-    </w:p>
-    <w:p>
-      <w:pPr>
-        <w:rPr>
+          <w:rtl/>
+        </w:rPr>
+      </w:pPr>
+    </w:p>
+    <w:p>
+      <w:pPr>
+        <w:rPr>
+          <w:rFonts w:asciiTheme="minorBidi" w:hAnsiTheme="minorBidi"/>
+          <w:rtl/>
+        </w:rPr>
+      </w:pPr>
+      <w:r>
+        <w:rPr>
+          <w:rFonts w:asciiTheme="minorBidi" w:hAnsiTheme="minorBidi" w:hint="cs"/>
+          <w:rtl/>
+        </w:rPr>
+        <w:t xml:space="preserve">בעבור סט התמונות </w:t>
+      </w:r>
+      <w:r>
+        <w:rPr>
+          <w:rFonts w:asciiTheme="minorBidi" w:hAnsiTheme="minorBidi"/>
+        </w:rPr>
+        <w:t>Art</w:t>
+      </w:r>
+      <w:r>
+        <w:rPr>
+          <w:rFonts w:asciiTheme="minorBidi" w:hAnsiTheme="minorBidi" w:hint="cs"/>
+          <w:rtl/>
+        </w:rPr>
+        <w:t xml:space="preserve"> אנחנו מבחינים כי אנחנו מקבלים </w:t>
+      </w:r>
+      <w:r>
+        <w:rPr>
+          <w:rFonts w:asciiTheme="minorBidi" w:hAnsiTheme="minorBidi" w:hint="cs"/>
+          <w:rtl/>
+        </w:rPr>
+        <w:t xml:space="preserve">תמונות קוהרנטיות יותר כאשר אנחנו משתמשים במדד </w:t>
+      </w:r>
+      <w:r>
+        <w:rPr>
+          <w:rFonts w:asciiTheme="minorBidi" w:hAnsiTheme="minorBidi" w:hint="cs"/>
+        </w:rPr>
+        <w:t>NCC</w:t>
+      </w:r>
+      <w:r>
+        <w:rPr>
+          <w:rFonts w:asciiTheme="minorBidi" w:hAnsiTheme="minorBidi" w:hint="cs"/>
+          <w:rtl/>
+        </w:rPr>
+        <w:t xml:space="preserve"> מאשר מדד </w:t>
+      </w:r>
+      <w:r>
+        <w:rPr>
+          <w:rFonts w:asciiTheme="minorBidi" w:hAnsiTheme="minorBidi" w:hint="cs"/>
+        </w:rPr>
+        <w:t>SSD</w:t>
+      </w:r>
+      <w:r>
+        <w:rPr>
+          <w:rFonts w:asciiTheme="minorBidi" w:hAnsiTheme="minorBidi" w:hint="cs"/>
+          <w:rtl/>
+        </w:rPr>
+        <w:t>, על מנת למצוא התאמה בין קואורדינטה בתמונה השמאלית לבין קואורדינטה בתמונה הימנית. ניתן לראות זאת על פי רוב המדדים, אך בעיקר על פי תמונות ה</w:t>
+      </w:r>
+      <w:r>
+        <w:rPr>
+          <w:rFonts w:asciiTheme="minorBidi" w:hAnsiTheme="minorBidi" w:hint="cs"/>
+          <w:rtl/>
+        </w:rPr>
+        <w:t xml:space="preserve">- </w:t>
+      </w:r>
+      <w:r>
+        <w:rPr>
+          <w:rFonts w:asciiTheme="minorBidi" w:hAnsiTheme="minorBidi"/>
+        </w:rPr>
+        <w:t>disparities</w:t>
+      </w:r>
+      <w:r>
+        <w:rPr>
+          <w:rFonts w:asciiTheme="minorBidi" w:hAnsiTheme="minorBidi" w:hint="cs"/>
+          <w:rtl/>
+        </w:rPr>
+        <w:t xml:space="preserve"> עצמן. </w:t>
+      </w:r>
+    </w:p>
+    <w:p>
+      <w:pPr>
+        <w:rPr>
+          <w:rFonts w:asciiTheme="minorBidi" w:hAnsiTheme="minorBidi" w:hint="cs"/>
+          <w:rtl/>
+        </w:rPr>
+      </w:pPr>
+      <w:r>
+        <w:rPr>
+          <w:rFonts w:asciiTheme="minorBidi" w:hAnsiTheme="minorBidi" w:hint="cs"/>
+          <w:rtl/>
+        </w:rPr>
+        <w:t xml:space="preserve">מבחינת חלונות החיפוש אנחנו נעדיף להשתמש בחלון חיפוש בו </w:t>
+      </w:r>
+      <w:r>
+        <w:rPr>
+          <w:rFonts w:asciiTheme="minorBidi" w:hAnsiTheme="minorBidi"/>
+        </w:rPr>
+        <w:t>K = 9</w:t>
+      </w:r>
+      <w:r>
+        <w:rPr>
+          <w:rFonts w:asciiTheme="minorBidi" w:hAnsiTheme="minorBidi" w:hint="cs"/>
+          <w:rtl/>
+        </w:rPr>
+        <w:t xml:space="preserve">. עבור חלון חיפוש בו </w:t>
+      </w:r>
+      <w:r>
+        <w:rPr>
+          <w:rFonts w:asciiTheme="minorBidi" w:hAnsiTheme="minorBidi"/>
+        </w:rPr>
+        <w:t>K = 3</w:t>
+      </w:r>
+      <w:r>
+        <w:rPr>
+          <w:rFonts w:asciiTheme="minorBidi" w:hAnsiTheme="minorBidi" w:hint="cs"/>
+          <w:rtl/>
+        </w:rPr>
+        <w:t xml:space="preserve"> נקבל ארטיפקטים הנובעים מהיעדר אינפורמציה מספקת בתוך חלונות החיפוש, מה שמוביל לתוצאות שגויות במדדי ה-</w:t>
+      </w:r>
+      <w:r>
+        <w:rPr>
+          <w:rFonts w:asciiTheme="minorBidi" w:hAnsiTheme="minorBidi" w:hint="cs"/>
+        </w:rPr>
+        <w:t>SSD</w:t>
+      </w:r>
+      <w:r>
+        <w:rPr>
+          <w:rFonts w:asciiTheme="minorBidi" w:hAnsiTheme="minorBidi" w:hint="cs"/>
+          <w:rtl/>
+        </w:rPr>
+        <w:t xml:space="preserve"> ו-</w:t>
+      </w:r>
+      <w:r>
+        <w:rPr>
+          <w:rFonts w:asciiTheme="minorBidi" w:hAnsiTheme="minorBidi" w:hint="cs"/>
+        </w:rPr>
+        <w:t>NCC</w:t>
+      </w:r>
+      <w:r>
+        <w:rPr>
+          <w:rFonts w:asciiTheme="minorBidi" w:hAnsiTheme="minorBidi" w:hint="cs"/>
+          <w:rtl/>
+        </w:rPr>
+        <w:t xml:space="preserve">. </w:t>
+      </w:r>
+      <w:r>
+        <w:rPr>
+          <w:rFonts w:asciiTheme="minorBidi" w:hAnsiTheme="minorBidi"/>
+          <w:rtl/>
+        </w:rPr>
+        <w:br/>
+      </w:r>
+      <w:r>
+        <w:rPr>
+          <w:rFonts w:asciiTheme="minorBidi" w:hAnsiTheme="minorBidi" w:hint="cs"/>
+          <w:rtl/>
+        </w:rPr>
+        <w:t>כאשר חלון החיפוש הוא בג</w:t>
+      </w:r>
+      <w:r>
+        <w:rPr>
+          <w:rFonts w:asciiTheme="minorBidi" w:hAnsiTheme="minorBidi" w:hint="cs"/>
+          <w:rtl/>
+        </w:rPr>
+        <w:t>וד</w:t>
+      </w:r>
+      <w:r>
+        <w:rPr>
+          <w:rFonts w:asciiTheme="minorBidi" w:hAnsiTheme="minorBidi" w:hint="cs"/>
+          <w:rtl/>
+        </w:rPr>
+        <w:t xml:space="preserve">ל </w:t>
+      </w:r>
+      <w:r>
+        <w:rPr>
+          <w:rFonts w:asciiTheme="minorBidi" w:hAnsiTheme="minorBidi"/>
+        </w:rPr>
+        <w:t>K = 15</w:t>
+      </w:r>
+      <w:r>
+        <w:rPr>
+          <w:rFonts w:asciiTheme="minorBidi" w:hAnsiTheme="minorBidi" w:hint="cs"/>
+          <w:rtl/>
+        </w:rPr>
+        <w:t xml:space="preserve"> נקבל את הבעיה ההפוכה </w:t>
+      </w:r>
+      <w:r>
+        <w:rPr>
+          <w:rFonts w:asciiTheme="minorBidi" w:hAnsiTheme="minorBidi"/>
+          <w:rtl/>
+        </w:rPr>
+        <w:t>–</w:t>
+      </w:r>
+      <w:r>
+        <w:rPr>
+          <w:rFonts w:asciiTheme="minorBidi" w:hAnsiTheme="minorBidi" w:hint="cs"/>
+          <w:rtl/>
+        </w:rPr>
+        <w:t xml:space="preserve"> כעת בחלונות החיפוש יש יותר מדי אינפורמציה</w:t>
+      </w:r>
+      <w:r>
+        <w:rPr>
+          <w:rFonts w:asciiTheme="minorBidi" w:hAnsiTheme="minorBidi" w:hint="cs"/>
+          <w:rtl/>
+        </w:rPr>
+        <w:t>, דבר המוסיף אלמנטים מיותרים לחישוב ה-</w:t>
+      </w:r>
+      <w:r>
+        <w:rPr>
+          <w:rFonts w:asciiTheme="minorBidi" w:hAnsiTheme="minorBidi" w:hint="cs"/>
+        </w:rPr>
+        <w:t>NCC</w:t>
+      </w:r>
+      <w:r>
+        <w:rPr>
+          <w:rFonts w:asciiTheme="minorBidi" w:hAnsiTheme="minorBidi"/>
+        </w:rPr>
+        <w:t xml:space="preserve"> / SSD </w:t>
+      </w:r>
+      <w:r>
+        <w:rPr>
+          <w:rFonts w:asciiTheme="minorBidi" w:hAnsiTheme="minorBidi" w:hint="cs"/>
+          <w:rtl/>
+        </w:rPr>
+        <w:t xml:space="preserve"> ובהתאם לכך יותר התאמות שגויות. </w:t>
+      </w:r>
+    </w:p>
+    <w:p>
+      <w:pPr>
+        <w:rPr>
+          <w:rFonts w:asciiTheme="minorBidi" w:hAnsiTheme="minorBidi"/>
           <w:b/>
           <w:bCs/>
           <w:sz w:val="28"/>
@@ -244,6 +3259,7 @@
     </w:p>
     <w:p>
       <w:pPr>
+        <w:bidi w:val="0"/>
         <w:rPr>
           <w:rFonts w:asciiTheme="minorBidi" w:hAnsiTheme="minorBidi"/>
           <w:b/>
@@ -251,10 +3267,12 @@
           <w:sz w:val="28"/>
           <w:szCs w:val="28"/>
           <w:u w:val="single"/>
-          <w:rtl/>
-        </w:rPr>
-      </w:pPr>
-      <w:r>
+        </w:rPr>
+      </w:pPr>
+    </w:p>
+    <w:p>
+      <w:pPr>
+        <w:bidi w:val="0"/>
         <w:rPr>
           <w:rFonts w:asciiTheme="minorBidi" w:hAnsiTheme="minorBidi"/>
           <w:b/>
@@ -262,11 +3280,12 @@
           <w:sz w:val="28"/>
           <w:szCs w:val="28"/>
           <w:u w:val="single"/>
-          <w:rtl/>
-        </w:rPr>
-        <w:t xml:space="preserve">תרגיל </w:t>
-      </w:r>
-      <w:r>
+        </w:rPr>
+      </w:pPr>
+    </w:p>
+    <w:p>
+      <w:pPr>
+        <w:bidi w:val="0"/>
         <w:rPr>
           <w:rFonts w:asciiTheme="minorBidi" w:hAnsiTheme="minorBidi"/>
           <w:b/>
@@ -274,11 +3293,12 @@
           <w:sz w:val="28"/>
           <w:szCs w:val="28"/>
           <w:u w:val="single"/>
-          <w:rtl/>
-        </w:rPr>
-        <w:t>3</w:t>
-      </w:r>
-      <w:r>
+        </w:rPr>
+      </w:pPr>
+    </w:p>
+    <w:p>
+      <w:pPr>
+        <w:bidi w:val="0"/>
         <w:rPr>
           <w:rFonts w:asciiTheme="minorBidi" w:hAnsiTheme="minorBidi"/>
           <w:b/>
@@ -286,11 +3306,12 @@
           <w:sz w:val="28"/>
           <w:szCs w:val="28"/>
           <w:u w:val="single"/>
-          <w:rtl/>
-        </w:rPr>
-        <w:t xml:space="preserve"> – </w:t>
-      </w:r>
-      <w:r>
+        </w:rPr>
+      </w:pPr>
+    </w:p>
+    <w:p>
+      <w:pPr>
+        <w:bidi w:val="0"/>
         <w:rPr>
           <w:rFonts w:asciiTheme="minorBidi" w:hAnsiTheme="minorBidi"/>
           <w:b/>
@@ -299,6 +3320,5258 @@
           <w:szCs w:val="28"/>
           <w:u w:val="single"/>
         </w:rPr>
+      </w:pPr>
+    </w:p>
+    <w:p>
+      <w:pPr>
+        <w:bidi w:val="0"/>
+        <w:rPr>
+          <w:rFonts w:asciiTheme="minorBidi" w:hAnsiTheme="minorBidi"/>
+          <w:b/>
+          <w:bCs/>
+          <w:sz w:val="28"/>
+          <w:szCs w:val="28"/>
+          <w:u w:val="single"/>
+        </w:rPr>
+      </w:pPr>
+    </w:p>
+    <w:p>
+      <w:pPr>
+        <w:bidi w:val="0"/>
+        <w:rPr>
+          <w:rFonts w:asciiTheme="minorBidi" w:hAnsiTheme="minorBidi"/>
+          <w:b/>
+          <w:bCs/>
+          <w:sz w:val="28"/>
+          <w:szCs w:val="28"/>
+          <w:u w:val="single"/>
+        </w:rPr>
+      </w:pPr>
+    </w:p>
+    <w:p>
+      <w:pPr>
+        <w:bidi w:val="0"/>
+        <w:rPr>
+          <w:rFonts w:asciiTheme="minorBidi" w:hAnsiTheme="minorBidi"/>
+          <w:b/>
+          <w:bCs/>
+          <w:sz w:val="28"/>
+          <w:szCs w:val="28"/>
+          <w:u w:val="single"/>
+        </w:rPr>
+      </w:pPr>
+    </w:p>
+    <w:p>
+      <w:pPr>
+        <w:bidi w:val="0"/>
+        <w:rPr>
+          <w:rFonts w:asciiTheme="minorBidi" w:hAnsiTheme="minorBidi"/>
+          <w:b/>
+          <w:bCs/>
+          <w:sz w:val="28"/>
+          <w:szCs w:val="28"/>
+          <w:u w:val="single"/>
+        </w:rPr>
+      </w:pPr>
+    </w:p>
+    <w:p>
+      <w:pPr>
+        <w:rPr>
+          <w:rFonts w:asciiTheme="minorBidi" w:hAnsiTheme="minorBidi"/>
+          <w:b/>
+          <w:bCs/>
+          <w:sz w:val="28"/>
+          <w:szCs w:val="28"/>
+          <w:u w:val="single"/>
+          <w:rtl/>
+        </w:rPr>
+      </w:pPr>
+    </w:p>
+    <w:p>
+      <w:pPr>
+        <w:rPr>
+          <w:rFonts w:asciiTheme="minorBidi" w:hAnsiTheme="minorBidi" w:hint="cs"/>
+          <w:b/>
+          <w:bCs/>
+          <w:sz w:val="28"/>
+          <w:szCs w:val="28"/>
+          <w:u w:val="single"/>
+          <w:rtl/>
+        </w:rPr>
+      </w:pPr>
+    </w:p>
+    <w:p>
+      <w:pPr>
+        <w:rPr>
+          <w:rFonts w:asciiTheme="minorBidi" w:hAnsiTheme="minorBidi" w:hint="cs"/>
+          <w:b/>
+          <w:bCs/>
+          <w:sz w:val="28"/>
+          <w:szCs w:val="28"/>
+          <w:u w:val="single"/>
+          <w:rtl/>
+        </w:rPr>
+      </w:pPr>
+    </w:p>
+    <w:p>
+      <w:pPr>
+        <w:bidi w:val="0"/>
+        <w:rPr>
+          <w:sz w:val="24"/>
+          <w:szCs w:val="24"/>
+        </w:rPr>
+      </w:pPr>
+      <w:r>
+        <w:rPr>
+          <w:rFonts w:hint="cs"/>
+          <w:b/>
+          <w:bCs/>
+          <w:sz w:val="24"/>
+          <w:szCs w:val="24"/>
+          <w:u w:val="single"/>
+        </w:rPr>
+        <w:lastRenderedPageBreak/>
+        <w:t>D</w:t>
+      </w:r>
+      <w:r>
+        <w:rPr>
+          <w:b/>
+          <w:bCs/>
+          <w:sz w:val="24"/>
+          <w:szCs w:val="24"/>
+          <w:u w:val="single"/>
+        </w:rPr>
+        <w:t>olls</w:t>
+      </w:r>
+      <w:r>
+        <w:rPr>
+          <w:b/>
+          <w:bCs/>
+          <w:sz w:val="24"/>
+          <w:szCs w:val="24"/>
+          <w:u w:val="single"/>
+        </w:rPr>
+        <w:t>:</w:t>
+      </w:r>
+      <w:r>
+        <w:rPr>
+          <w:sz w:val="24"/>
+          <w:szCs w:val="24"/>
+        </w:rPr>
+        <w:t xml:space="preserve"> Window Size = </w:t>
+      </w:r>
+      <w:r>
+        <w:rPr>
+          <w:sz w:val="24"/>
+          <w:szCs w:val="24"/>
+        </w:rPr>
+        <w:t>3</w:t>
+      </w:r>
+    </w:p>
+    <w:tbl>
+      <w:tblPr>
+        <w:tblStyle w:val="5-1"/>
+        <w:tblW w:w="0" w:type="auto"/>
+        <w:tblLook w:val="04A0" w:firstRow="1" w:lastRow="0" w:firstColumn="1" w:lastColumn="0" w:noHBand="0" w:noVBand="1"/>
+      </w:tblPr>
+      <w:tblGrid>
+        <w:gridCol w:w="1382"/>
+        <w:gridCol w:w="4567"/>
+        <w:gridCol w:w="4507"/>
+      </w:tblGrid>
+      <w:tr>
+        <w:trPr>
+          <w:cnfStyle w:val="100000000000" w:firstRow="1" w:lastRow="0" w:firstColumn="0" w:lastColumn="0" w:oddVBand="0" w:evenVBand="0" w:oddHBand="0" w:evenHBand="0" w:firstRowFirstColumn="0" w:firstRowLastColumn="0" w:lastRowFirstColumn="0" w:lastRowLastColumn="0"/>
+        </w:trPr>
+        <w:tc>
+          <w:tcPr>
+            <w:cnfStyle w:val="001000000000" w:firstRow="0" w:lastRow="0" w:firstColumn="1" w:lastColumn="0" w:oddVBand="0" w:evenVBand="0" w:oddHBand="0" w:evenHBand="0" w:firstRowFirstColumn="0" w:firstRowLastColumn="0" w:lastRowFirstColumn="0" w:lastRowLastColumn="0"/>
+            <w:tcW w:w="3485" w:type="dxa"/>
+          </w:tcPr>
+          <w:p>
+            <w:pPr>
+              <w:bidi w:val="0"/>
+              <w:jc w:val="center"/>
+              <w:rPr>
+                <w:b w:val="0"/>
+                <w:bCs w:val="0"/>
+                <w:sz w:val="24"/>
+                <w:szCs w:val="24"/>
+                <w:u w:val="single"/>
+              </w:rPr>
+            </w:pPr>
+          </w:p>
+        </w:tc>
+        <w:tc>
+          <w:tcPr>
+            <w:tcW w:w="3485" w:type="dxa"/>
+          </w:tcPr>
+          <w:p>
+            <w:pPr>
+              <w:bidi w:val="0"/>
+              <w:jc w:val="center"/>
+              <w:cnfStyle w:val="100000000000" w:firstRow="1" w:lastRow="0" w:firstColumn="0" w:lastColumn="0" w:oddVBand="0" w:evenVBand="0" w:oddHBand="0" w:evenHBand="0" w:firstRowFirstColumn="0" w:firstRowLastColumn="0" w:lastRowFirstColumn="0" w:lastRowLastColumn="0"/>
+              <w:rPr>
+                <w:b w:val="0"/>
+                <w:bCs w:val="0"/>
+                <w:sz w:val="24"/>
+                <w:szCs w:val="24"/>
+              </w:rPr>
+            </w:pPr>
+            <w:r>
+              <w:rPr>
+                <w:b w:val="0"/>
+                <w:bCs w:val="0"/>
+                <w:sz w:val="24"/>
+                <w:szCs w:val="24"/>
+              </w:rPr>
+              <w:t>SSD</w:t>
+            </w:r>
+          </w:p>
+        </w:tc>
+        <w:tc>
+          <w:tcPr>
+            <w:tcW w:w="3486" w:type="dxa"/>
+          </w:tcPr>
+          <w:p>
+            <w:pPr>
+              <w:bidi w:val="0"/>
+              <w:jc w:val="center"/>
+              <w:cnfStyle w:val="100000000000" w:firstRow="1" w:lastRow="0" w:firstColumn="0" w:lastColumn="0" w:oddVBand="0" w:evenVBand="0" w:oddHBand="0" w:evenHBand="0" w:firstRowFirstColumn="0" w:firstRowLastColumn="0" w:lastRowFirstColumn="0" w:lastRowLastColumn="0"/>
+              <w:rPr>
+                <w:b w:val="0"/>
+                <w:bCs w:val="0"/>
+                <w:sz w:val="24"/>
+                <w:szCs w:val="24"/>
+              </w:rPr>
+            </w:pPr>
+            <w:r>
+              <w:rPr>
+                <w:b w:val="0"/>
+                <w:bCs w:val="0"/>
+                <w:sz w:val="24"/>
+                <w:szCs w:val="24"/>
+              </w:rPr>
+              <w:t>NCC</w:t>
+            </w:r>
+          </w:p>
+        </w:tc>
+      </w:tr>
+      <w:tr>
+        <w:trPr>
+          <w:cnfStyle w:val="000000100000" w:firstRow="0" w:lastRow="0" w:firstColumn="0" w:lastColumn="0" w:oddVBand="0" w:evenVBand="0" w:oddHBand="1" w:evenHBand="0" w:firstRowFirstColumn="0" w:firstRowLastColumn="0" w:lastRowFirstColumn="0" w:lastRowLastColumn="0"/>
+        </w:trPr>
+        <w:tc>
+          <w:tcPr>
+            <w:cnfStyle w:val="001000000000" w:firstRow="0" w:lastRow="0" w:firstColumn="1" w:lastColumn="0" w:oddVBand="0" w:evenVBand="0" w:oddHBand="0" w:evenHBand="0" w:firstRowFirstColumn="0" w:firstRowLastColumn="0" w:lastRowFirstColumn="0" w:lastRowLastColumn="0"/>
+            <w:tcW w:w="3485" w:type="dxa"/>
+          </w:tcPr>
+          <w:p>
+            <w:pPr>
+              <w:bidi w:val="0"/>
+              <w:jc w:val="center"/>
+              <w:rPr>
+                <w:b w:val="0"/>
+                <w:bCs w:val="0"/>
+                <w:sz w:val="24"/>
+                <w:szCs w:val="24"/>
+              </w:rPr>
+            </w:pPr>
+            <w:r>
+              <w:rPr>
+                <w:b w:val="0"/>
+                <w:bCs w:val="0"/>
+                <w:sz w:val="24"/>
+                <w:szCs w:val="24"/>
+              </w:rPr>
+              <w:t>AvgErr</w:t>
+            </w:r>
+          </w:p>
+        </w:tc>
+        <w:tc>
+          <w:tcPr>
+            <w:tcW w:w="3485" w:type="dxa"/>
+          </w:tcPr>
+          <w:p>
+            <w:pPr>
+              <w:bidi w:val="0"/>
+              <w:jc w:val="center"/>
+              <w:cnfStyle w:val="000000100000" w:firstRow="0" w:lastRow="0" w:firstColumn="0" w:lastColumn="0" w:oddVBand="0" w:evenVBand="0" w:oddHBand="1" w:evenHBand="0" w:firstRowFirstColumn="0" w:firstRowLastColumn="0" w:lastRowFirstColumn="0" w:lastRowLastColumn="0"/>
+              <w:rPr>
+                <w:sz w:val="24"/>
+                <w:szCs w:val="24"/>
+              </w:rPr>
+            </w:pPr>
+            <w:r>
+              <w:rPr>
+                <w:sz w:val="24"/>
+                <w:szCs w:val="24"/>
+              </w:rPr>
+              <w:t>6.303259297683047</w:t>
+            </w:r>
+          </w:p>
+        </w:tc>
+        <w:tc>
+          <w:tcPr>
+            <w:tcW w:w="3486" w:type="dxa"/>
+          </w:tcPr>
+          <w:p>
+            <w:pPr>
+              <w:bidi w:val="0"/>
+              <w:jc w:val="center"/>
+              <w:cnfStyle w:val="000000100000" w:firstRow="0" w:lastRow="0" w:firstColumn="0" w:lastColumn="0" w:oddVBand="0" w:evenVBand="0" w:oddHBand="1" w:evenHBand="0" w:firstRowFirstColumn="0" w:firstRowLastColumn="0" w:lastRowFirstColumn="0" w:lastRowLastColumn="0"/>
+              <w:rPr>
+                <w:sz w:val="24"/>
+                <w:szCs w:val="24"/>
+              </w:rPr>
+            </w:pPr>
+            <w:r>
+              <w:rPr>
+                <w:sz w:val="24"/>
+                <w:szCs w:val="24"/>
+              </w:rPr>
+              <w:t>7.622168647238202</w:t>
+            </w:r>
+          </w:p>
+        </w:tc>
+      </w:tr>
+      <w:tr>
+        <w:tc>
+          <w:tcPr>
+            <w:cnfStyle w:val="001000000000" w:firstRow="0" w:lastRow="0" w:firstColumn="1" w:lastColumn="0" w:oddVBand="0" w:evenVBand="0" w:oddHBand="0" w:evenHBand="0" w:firstRowFirstColumn="0" w:firstRowLastColumn="0" w:lastRowFirstColumn="0" w:lastRowLastColumn="0"/>
+            <w:tcW w:w="3485" w:type="dxa"/>
+          </w:tcPr>
+          <w:p>
+            <w:pPr>
+              <w:bidi w:val="0"/>
+              <w:jc w:val="center"/>
+              <w:rPr>
+                <w:b w:val="0"/>
+                <w:bCs w:val="0"/>
+                <w:sz w:val="24"/>
+                <w:szCs w:val="24"/>
+              </w:rPr>
+            </w:pPr>
+            <w:r>
+              <w:rPr>
+                <w:b w:val="0"/>
+                <w:bCs w:val="0"/>
+                <w:sz w:val="24"/>
+                <w:szCs w:val="24"/>
+              </w:rPr>
+              <w:t>MedErr</w:t>
+            </w:r>
+          </w:p>
+        </w:tc>
+        <w:tc>
+          <w:tcPr>
+            <w:tcW w:w="3485" w:type="dxa"/>
+          </w:tcPr>
+          <w:p>
+            <w:pPr>
+              <w:bidi w:val="0"/>
+              <w:jc w:val="center"/>
+              <w:cnfStyle w:val="000000000000" w:firstRow="0" w:lastRow="0" w:firstColumn="0" w:lastColumn="0" w:oddVBand="0" w:evenVBand="0" w:oddHBand="0" w:evenHBand="0" w:firstRowFirstColumn="0" w:firstRowLastColumn="0" w:lastRowFirstColumn="0" w:lastRowLastColumn="0"/>
+              <w:rPr>
+                <w:sz w:val="24"/>
+                <w:szCs w:val="24"/>
+              </w:rPr>
+            </w:pPr>
+            <w:r>
+              <w:rPr>
+                <w:sz w:val="24"/>
+                <w:szCs w:val="24"/>
+              </w:rPr>
+              <w:t>0.6666666666666643</w:t>
+            </w:r>
+          </w:p>
+        </w:tc>
+        <w:tc>
+          <w:tcPr>
+            <w:tcW w:w="3486" w:type="dxa"/>
+          </w:tcPr>
+          <w:p>
+            <w:pPr>
+              <w:bidi w:val="0"/>
+              <w:jc w:val="center"/>
+              <w:cnfStyle w:val="000000000000" w:firstRow="0" w:lastRow="0" w:firstColumn="0" w:lastColumn="0" w:oddVBand="0" w:evenVBand="0" w:oddHBand="0" w:evenHBand="0" w:firstRowFirstColumn="0" w:firstRowLastColumn="0" w:lastRowFirstColumn="0" w:lastRowLastColumn="0"/>
+              <w:rPr>
+                <w:sz w:val="24"/>
+                <w:szCs w:val="24"/>
+              </w:rPr>
+            </w:pPr>
+            <w:r>
+              <w:rPr>
+                <w:sz w:val="24"/>
+                <w:szCs w:val="24"/>
+              </w:rPr>
+              <w:t>0.3333333333333357</w:t>
+            </w:r>
+          </w:p>
+        </w:tc>
+      </w:tr>
+      <w:tr>
+        <w:trPr>
+          <w:cnfStyle w:val="000000100000" w:firstRow="0" w:lastRow="0" w:firstColumn="0" w:lastColumn="0" w:oddVBand="0" w:evenVBand="0" w:oddHBand="1" w:evenHBand="0" w:firstRowFirstColumn="0" w:firstRowLastColumn="0" w:lastRowFirstColumn="0" w:lastRowLastColumn="0"/>
+        </w:trPr>
+        <w:tc>
+          <w:tcPr>
+            <w:cnfStyle w:val="001000000000" w:firstRow="0" w:lastRow="0" w:firstColumn="1" w:lastColumn="0" w:oddVBand="0" w:evenVBand="0" w:oddHBand="0" w:evenHBand="0" w:firstRowFirstColumn="0" w:firstRowLastColumn="0" w:lastRowFirstColumn="0" w:lastRowLastColumn="0"/>
+            <w:tcW w:w="3485" w:type="dxa"/>
+          </w:tcPr>
+          <w:p>
+            <w:pPr>
+              <w:bidi w:val="0"/>
+              <w:jc w:val="center"/>
+              <w:rPr>
+                <w:b w:val="0"/>
+                <w:bCs w:val="0"/>
+                <w:sz w:val="24"/>
+                <w:szCs w:val="24"/>
+              </w:rPr>
+            </w:pPr>
+            <w:r>
+              <w:rPr>
+                <w:b w:val="0"/>
+                <w:bCs w:val="0"/>
+                <w:sz w:val="24"/>
+                <w:szCs w:val="24"/>
+              </w:rPr>
+              <w:t>Bad05</w:t>
+            </w:r>
+          </w:p>
+        </w:tc>
+        <w:tc>
+          <w:tcPr>
+            <w:tcW w:w="3485" w:type="dxa"/>
+          </w:tcPr>
+          <w:p>
+            <w:pPr>
+              <w:bidi w:val="0"/>
+              <w:jc w:val="center"/>
+              <w:cnfStyle w:val="000000100000" w:firstRow="0" w:lastRow="0" w:firstColumn="0" w:lastColumn="0" w:oddVBand="0" w:evenVBand="0" w:oddHBand="1" w:evenHBand="0" w:firstRowFirstColumn="0" w:firstRowLastColumn="0" w:lastRowFirstColumn="0" w:lastRowLastColumn="0"/>
+              <w:rPr>
+                <w:sz w:val="24"/>
+                <w:szCs w:val="24"/>
+              </w:rPr>
+            </w:pPr>
+            <w:r>
+              <w:rPr>
+                <w:sz w:val="24"/>
+                <w:szCs w:val="24"/>
+              </w:rPr>
+              <w:t>55.56741016693388</w:t>
+            </w:r>
+            <w:r>
+              <w:rPr>
+                <w:sz w:val="24"/>
+                <w:szCs w:val="24"/>
+              </w:rPr>
+              <w:t>%</w:t>
+            </w:r>
+          </w:p>
+        </w:tc>
+        <w:tc>
+          <w:tcPr>
+            <w:tcW w:w="3486" w:type="dxa"/>
+          </w:tcPr>
+          <w:p>
+            <w:pPr>
+              <w:bidi w:val="0"/>
+              <w:jc w:val="center"/>
+              <w:cnfStyle w:val="000000100000" w:firstRow="0" w:lastRow="0" w:firstColumn="0" w:lastColumn="0" w:oddVBand="0" w:evenVBand="0" w:oddHBand="1" w:evenHBand="0" w:firstRowFirstColumn="0" w:firstRowLastColumn="0" w:lastRowFirstColumn="0" w:lastRowLastColumn="0"/>
+              <w:rPr>
+                <w:sz w:val="24"/>
+                <w:szCs w:val="24"/>
+              </w:rPr>
+            </w:pPr>
+            <w:r>
+              <w:rPr>
+                <w:sz w:val="24"/>
+                <w:szCs w:val="24"/>
+              </w:rPr>
+              <w:t>49.62156936716024</w:t>
+            </w:r>
+            <w:r>
+              <w:rPr>
+                <w:sz w:val="24"/>
+                <w:szCs w:val="24"/>
+              </w:rPr>
+              <w:t>%</w:t>
+            </w:r>
+          </w:p>
+        </w:tc>
+      </w:tr>
+      <w:tr>
+        <w:tc>
+          <w:tcPr>
+            <w:cnfStyle w:val="001000000000" w:firstRow="0" w:lastRow="0" w:firstColumn="1" w:lastColumn="0" w:oddVBand="0" w:evenVBand="0" w:oddHBand="0" w:evenHBand="0" w:firstRowFirstColumn="0" w:firstRowLastColumn="0" w:lastRowFirstColumn="0" w:lastRowLastColumn="0"/>
+            <w:tcW w:w="3485" w:type="dxa"/>
+          </w:tcPr>
+          <w:p>
+            <w:pPr>
+              <w:bidi w:val="0"/>
+              <w:jc w:val="center"/>
+              <w:rPr>
+                <w:b w:val="0"/>
+                <w:bCs w:val="0"/>
+                <w:sz w:val="24"/>
+                <w:szCs w:val="24"/>
+                <w:u w:val="single"/>
+              </w:rPr>
+            </w:pPr>
+            <w:r>
+              <w:rPr>
+                <w:b w:val="0"/>
+                <w:bCs w:val="0"/>
+                <w:sz w:val="24"/>
+                <w:szCs w:val="24"/>
+              </w:rPr>
+              <w:t>Bad4</w:t>
+            </w:r>
+          </w:p>
+        </w:tc>
+        <w:tc>
+          <w:tcPr>
+            <w:tcW w:w="3485" w:type="dxa"/>
+          </w:tcPr>
+          <w:p>
+            <w:pPr>
+              <w:bidi w:val="0"/>
+              <w:jc w:val="center"/>
+              <w:cnfStyle w:val="000000000000" w:firstRow="0" w:lastRow="0" w:firstColumn="0" w:lastColumn="0" w:oddVBand="0" w:evenVBand="0" w:oddHBand="0" w:evenHBand="0" w:firstRowFirstColumn="0" w:firstRowLastColumn="0" w:lastRowFirstColumn="0" w:lastRowLastColumn="0"/>
+              <w:rPr>
+                <w:sz w:val="24"/>
+                <w:szCs w:val="24"/>
+              </w:rPr>
+            </w:pPr>
+            <w:r>
+              <w:rPr>
+                <w:sz w:val="24"/>
+                <w:szCs w:val="24"/>
+              </w:rPr>
+              <w:t>24.17299349240781</w:t>
+            </w:r>
+            <w:r>
+              <w:rPr>
+                <w:sz w:val="24"/>
+                <w:szCs w:val="24"/>
+              </w:rPr>
+              <w:t>%</w:t>
+            </w:r>
+          </w:p>
+        </w:tc>
+        <w:tc>
+          <w:tcPr>
+            <w:tcW w:w="3486" w:type="dxa"/>
+          </w:tcPr>
+          <w:p>
+            <w:pPr>
+              <w:bidi w:val="0"/>
+              <w:jc w:val="center"/>
+              <w:cnfStyle w:val="000000000000" w:firstRow="0" w:lastRow="0" w:firstColumn="0" w:lastColumn="0" w:oddVBand="0" w:evenVBand="0" w:oddHBand="0" w:evenHBand="0" w:firstRowFirstColumn="0" w:firstRowLastColumn="0" w:lastRowFirstColumn="0" w:lastRowLastColumn="0"/>
+              <w:rPr>
+                <w:sz w:val="24"/>
+                <w:szCs w:val="24"/>
+              </w:rPr>
+            </w:pPr>
+            <w:r>
+              <w:rPr>
+                <w:sz w:val="24"/>
+                <w:szCs w:val="24"/>
+              </w:rPr>
+              <w:t>28.159483165141943</w:t>
+            </w:r>
+            <w:r>
+              <w:rPr>
+                <w:sz w:val="24"/>
+                <w:szCs w:val="24"/>
+              </w:rPr>
+              <w:t>%</w:t>
+            </w:r>
+          </w:p>
+        </w:tc>
+      </w:tr>
+      <w:tr>
+        <w:trPr>
+          <w:cnfStyle w:val="000000100000" w:firstRow="0" w:lastRow="0" w:firstColumn="0" w:lastColumn="0" w:oddVBand="0" w:evenVBand="0" w:oddHBand="1" w:evenHBand="0" w:firstRowFirstColumn="0" w:firstRowLastColumn="0" w:lastRowFirstColumn="0" w:lastRowLastColumn="0"/>
+        </w:trPr>
+        <w:tc>
+          <w:tcPr>
+            <w:cnfStyle w:val="001000000000" w:firstRow="0" w:lastRow="0" w:firstColumn="1" w:lastColumn="0" w:oddVBand="0" w:evenVBand="0" w:oddHBand="0" w:evenHBand="0" w:firstRowFirstColumn="0" w:firstRowLastColumn="0" w:lastRowFirstColumn="0" w:lastRowLastColumn="0"/>
+            <w:tcW w:w="3485" w:type="dxa"/>
+          </w:tcPr>
+          <w:p>
+            <w:pPr>
+              <w:bidi w:val="0"/>
+              <w:jc w:val="center"/>
+              <w:rPr>
+                <w:rFonts w:hint="cs"/>
+                <w:b w:val="0"/>
+                <w:bCs w:val="0"/>
+                <w:sz w:val="24"/>
+                <w:szCs w:val="24"/>
+                <w:rtl/>
+              </w:rPr>
+            </w:pPr>
+            <w:r>
+              <w:rPr>
+                <w:b w:val="0"/>
+                <w:bCs w:val="0"/>
+                <w:sz w:val="24"/>
+                <w:szCs w:val="24"/>
+              </w:rPr>
+              <w:t>image</w:t>
+            </w:r>
+          </w:p>
+        </w:tc>
+        <w:tc>
+          <w:tcPr>
+            <w:tcW w:w="3485" w:type="dxa"/>
+          </w:tcPr>
+          <w:p>
+            <w:pPr>
+              <w:bidi w:val="0"/>
+              <w:jc w:val="center"/>
+              <w:cnfStyle w:val="000000100000" w:firstRow="0" w:lastRow="0" w:firstColumn="0" w:lastColumn="0" w:oddVBand="0" w:evenVBand="0" w:oddHBand="1" w:evenHBand="0" w:firstRowFirstColumn="0" w:firstRowLastColumn="0" w:lastRowFirstColumn="0" w:lastRowLastColumn="0"/>
+              <w:rPr>
+                <w:b/>
+                <w:bCs/>
+                <w:sz w:val="24"/>
+                <w:szCs w:val="24"/>
+                <w:u w:val="single"/>
+              </w:rPr>
+            </w:pPr>
+            <w:r>
+              <w:rPr>
+                <w:rFonts w:hint="cs"/>
+                <w:noProof/>
+                <w:sz w:val="24"/>
+                <w:szCs w:val="24"/>
+              </w:rPr>
+              <w:drawing>
+                <wp:anchor distT="0" distB="0" distL="114300" distR="114300" simplePos="0" relativeHeight="251669504" behindDoc="0" locked="0" layoutInCell="1" allowOverlap="1" wp14:anchorId="66A8B3E5" wp14:editId="1760168E">
+                  <wp:simplePos x="0" y="0"/>
+                  <wp:positionH relativeFrom="column">
+                    <wp:posOffset>3175</wp:posOffset>
+                  </wp:positionH>
+                  <wp:positionV relativeFrom="paragraph">
+                    <wp:posOffset>161925</wp:posOffset>
+                  </wp:positionV>
+                  <wp:extent cx="2763444" cy="2209800"/>
+                  <wp:effectExtent l="0" t="0" r="0" b="0"/>
+                  <wp:wrapSquare wrapText="bothSides"/>
+                  <wp:docPr id="20" name="תמונה 20"/>
+                  <wp:cNvGraphicFramePr>
+                    <a:graphicFrameLocks xmlns:a="http://schemas.openxmlformats.org/drawingml/2006/main" noChangeAspect="1"/>
+                  </wp:cNvGraphicFramePr>
+                  <a:graphic xmlns:a="http://schemas.openxmlformats.org/drawingml/2006/main">
+                    <a:graphicData uri="http://schemas.openxmlformats.org/drawingml/2006/picture">
+                      <pic:pic xmlns:pic="http://schemas.openxmlformats.org/drawingml/2006/picture">
+                        <pic:nvPicPr>
+                          <pic:cNvPr id="0" name="Picture 9"/>
+                          <pic:cNvPicPr>
+                            <a:picLocks noChangeAspect="1" noChangeArrowheads="1"/>
+                          </pic:cNvPicPr>
+                        </pic:nvPicPr>
+                        <pic:blipFill>
+                          <a:blip r:embed="rId17">
+                            <a:extLst>
+                              <a:ext uri="{28A0092B-C50C-407E-A947-70E740481C1C}">
+                                <a14:useLocalDpi xmlns:a14="http://schemas.microsoft.com/office/drawing/2010/main" val="0"/>
+                              </a:ext>
+                            </a:extLst>
+                          </a:blip>
+                          <a:srcRect/>
+                          <a:stretch>
+                            <a:fillRect/>
+                          </a:stretch>
+                        </pic:blipFill>
+                        <pic:spPr bwMode="auto">
+                          <a:xfrm>
+                            <a:off x="0" y="0"/>
+                            <a:ext cx="2763444" cy="2209800"/>
+                          </a:xfrm>
+                          <a:prstGeom prst="rect">
+                            <a:avLst/>
+                          </a:prstGeom>
+                          <a:noFill/>
+                          <a:ln>
+                            <a:noFill/>
+                          </a:ln>
+                        </pic:spPr>
+                      </pic:pic>
+                    </a:graphicData>
+                  </a:graphic>
+                  <wp14:sizeRelH relativeFrom="page">
+                    <wp14:pctWidth>0</wp14:pctWidth>
+                  </wp14:sizeRelH>
+                  <wp14:sizeRelV relativeFrom="page">
+                    <wp14:pctHeight>0</wp14:pctHeight>
+                  </wp14:sizeRelV>
+                </wp:anchor>
+              </w:drawing>
+            </w:r>
+          </w:p>
+        </w:tc>
+        <w:tc>
+          <w:tcPr>
+            <w:tcW w:w="3486" w:type="dxa"/>
+          </w:tcPr>
+          <w:p>
+            <w:pPr>
+              <w:bidi w:val="0"/>
+              <w:jc w:val="center"/>
+              <w:cnfStyle w:val="000000100000" w:firstRow="0" w:lastRow="0" w:firstColumn="0" w:lastColumn="0" w:oddVBand="0" w:evenVBand="0" w:oddHBand="1" w:evenHBand="0" w:firstRowFirstColumn="0" w:firstRowLastColumn="0" w:lastRowFirstColumn="0" w:lastRowLastColumn="0"/>
+              <w:rPr>
+                <w:b/>
+                <w:bCs/>
+                <w:sz w:val="24"/>
+                <w:szCs w:val="24"/>
+                <w:u w:val="single"/>
+              </w:rPr>
+            </w:pPr>
+            <w:r>
+              <w:rPr>
+                <w:rFonts w:hint="cs"/>
+                <w:noProof/>
+                <w:sz w:val="24"/>
+                <w:szCs w:val="24"/>
+              </w:rPr>
+              <w:drawing>
+                <wp:anchor distT="0" distB="0" distL="114300" distR="114300" simplePos="0" relativeHeight="251670528" behindDoc="0" locked="0" layoutInCell="1" allowOverlap="1" wp14:anchorId="453F57C2" wp14:editId="67140C73">
+                  <wp:simplePos x="0" y="0"/>
+                  <wp:positionH relativeFrom="column">
+                    <wp:posOffset>-1270</wp:posOffset>
+                  </wp:positionH>
+                  <wp:positionV relativeFrom="paragraph">
+                    <wp:posOffset>161925</wp:posOffset>
+                  </wp:positionV>
+                  <wp:extent cx="2725327" cy="2179320"/>
+                  <wp:effectExtent l="0" t="0" r="0" b="0"/>
+                  <wp:wrapSquare wrapText="bothSides"/>
+                  <wp:docPr id="19" name="תמונה 19"/>
+                  <wp:cNvGraphicFramePr>
+                    <a:graphicFrameLocks xmlns:a="http://schemas.openxmlformats.org/drawingml/2006/main" noChangeAspect="1"/>
+                  </wp:cNvGraphicFramePr>
+                  <a:graphic xmlns:a="http://schemas.openxmlformats.org/drawingml/2006/main">
+                    <a:graphicData uri="http://schemas.openxmlformats.org/drawingml/2006/picture">
+                      <pic:pic xmlns:pic="http://schemas.openxmlformats.org/drawingml/2006/picture">
+                        <pic:nvPicPr>
+                          <pic:cNvPr id="0" name="Picture 8"/>
+                          <pic:cNvPicPr>
+                            <a:picLocks noChangeAspect="1" noChangeArrowheads="1"/>
+                          </pic:cNvPicPr>
+                        </pic:nvPicPr>
+                        <pic:blipFill>
+                          <a:blip r:embed="rId18">
+                            <a:extLst>
+                              <a:ext uri="{28A0092B-C50C-407E-A947-70E740481C1C}">
+                                <a14:useLocalDpi xmlns:a14="http://schemas.microsoft.com/office/drawing/2010/main" val="0"/>
+                              </a:ext>
+                            </a:extLst>
+                          </a:blip>
+                          <a:srcRect/>
+                          <a:stretch>
+                            <a:fillRect/>
+                          </a:stretch>
+                        </pic:blipFill>
+                        <pic:spPr bwMode="auto">
+                          <a:xfrm>
+                            <a:off x="0" y="0"/>
+                            <a:ext cx="2725327" cy="2179320"/>
+                          </a:xfrm>
+                          <a:prstGeom prst="rect">
+                            <a:avLst/>
+                          </a:prstGeom>
+                          <a:noFill/>
+                          <a:ln>
+                            <a:noFill/>
+                          </a:ln>
+                        </pic:spPr>
+                      </pic:pic>
+                    </a:graphicData>
+                  </a:graphic>
+                  <wp14:sizeRelH relativeFrom="page">
+                    <wp14:pctWidth>0</wp14:pctWidth>
+                  </wp14:sizeRelH>
+                  <wp14:sizeRelV relativeFrom="page">
+                    <wp14:pctHeight>0</wp14:pctHeight>
+                  </wp14:sizeRelV>
+                </wp:anchor>
+              </w:drawing>
+            </w:r>
+          </w:p>
+        </w:tc>
+      </w:tr>
+    </w:tbl>
+    <w:p>
+      <w:pPr>
+        <w:rPr>
+          <w:rFonts w:asciiTheme="minorBidi" w:hAnsiTheme="minorBidi" w:hint="cs"/>
+          <w:b/>
+          <w:bCs/>
+          <w:sz w:val="28"/>
+          <w:szCs w:val="28"/>
+          <w:u w:val="single"/>
+          <w:rtl/>
+        </w:rPr>
+      </w:pPr>
+    </w:p>
+    <w:p>
+      <w:pPr>
+        <w:rPr>
+          <w:rFonts w:asciiTheme="minorBidi" w:hAnsiTheme="minorBidi"/>
+          <w:b/>
+          <w:bCs/>
+          <w:sz w:val="28"/>
+          <w:szCs w:val="28"/>
+          <w:u w:val="single"/>
+          <w:rtl/>
+        </w:rPr>
+      </w:pPr>
+    </w:p>
+    <w:p>
+      <w:pPr>
+        <w:rPr>
+          <w:rFonts w:asciiTheme="minorBidi" w:hAnsiTheme="minorBidi" w:hint="cs"/>
+          <w:b/>
+          <w:bCs/>
+          <w:sz w:val="28"/>
+          <w:szCs w:val="28"/>
+          <w:u w:val="single"/>
+          <w:rtl/>
+        </w:rPr>
+      </w:pPr>
+    </w:p>
+    <w:p>
+      <w:pPr>
+        <w:bidi w:val="0"/>
+        <w:rPr>
+          <w:sz w:val="24"/>
+          <w:szCs w:val="24"/>
+        </w:rPr>
+      </w:pPr>
+      <w:r>
+        <w:rPr>
+          <w:rFonts w:hint="cs"/>
+          <w:b/>
+          <w:bCs/>
+          <w:sz w:val="24"/>
+          <w:szCs w:val="24"/>
+          <w:u w:val="single"/>
+        </w:rPr>
+        <w:t>D</w:t>
+      </w:r>
+      <w:r>
+        <w:rPr>
+          <w:b/>
+          <w:bCs/>
+          <w:sz w:val="24"/>
+          <w:szCs w:val="24"/>
+          <w:u w:val="single"/>
+        </w:rPr>
+        <w:t>olls:</w:t>
+      </w:r>
+      <w:r>
+        <w:rPr>
+          <w:sz w:val="24"/>
+          <w:szCs w:val="24"/>
+        </w:rPr>
+        <w:t xml:space="preserve"> Window Size = </w:t>
+      </w:r>
+      <w:r>
+        <w:rPr>
+          <w:rFonts w:hint="cs"/>
+          <w:sz w:val="24"/>
+          <w:szCs w:val="24"/>
+          <w:rtl/>
+        </w:rPr>
+        <w:t>9</w:t>
+      </w:r>
+    </w:p>
+    <w:tbl>
+      <w:tblPr>
+        <w:tblStyle w:val="5-1"/>
+        <w:tblW w:w="0" w:type="auto"/>
+        <w:tblLook w:val="04A0" w:firstRow="1" w:lastRow="0" w:firstColumn="1" w:lastColumn="0" w:noHBand="0" w:noVBand="1"/>
+      </w:tblPr>
+      <w:tblGrid>
+        <w:gridCol w:w="1160"/>
+        <w:gridCol w:w="4627"/>
+        <w:gridCol w:w="4669"/>
+      </w:tblGrid>
+      <w:tr>
+        <w:trPr>
+          <w:cnfStyle w:val="100000000000" w:firstRow="1" w:lastRow="0" w:firstColumn="0" w:lastColumn="0" w:oddVBand="0" w:evenVBand="0" w:oddHBand="0" w:evenHBand="0" w:firstRowFirstColumn="0" w:firstRowLastColumn="0" w:lastRowFirstColumn="0" w:lastRowLastColumn="0"/>
+        </w:trPr>
+        <w:tc>
+          <w:tcPr>
+            <w:cnfStyle w:val="001000000000" w:firstRow="0" w:lastRow="0" w:firstColumn="1" w:lastColumn="0" w:oddVBand="0" w:evenVBand="0" w:oddHBand="0" w:evenHBand="0" w:firstRowFirstColumn="0" w:firstRowLastColumn="0" w:lastRowFirstColumn="0" w:lastRowLastColumn="0"/>
+            <w:tcW w:w="3485" w:type="dxa"/>
+          </w:tcPr>
+          <w:p>
+            <w:pPr>
+              <w:bidi w:val="0"/>
+              <w:jc w:val="center"/>
+              <w:rPr>
+                <w:b w:val="0"/>
+                <w:bCs w:val="0"/>
+                <w:sz w:val="24"/>
+                <w:szCs w:val="24"/>
+                <w:u w:val="single"/>
+              </w:rPr>
+            </w:pPr>
+          </w:p>
+        </w:tc>
+        <w:tc>
+          <w:tcPr>
+            <w:tcW w:w="3485" w:type="dxa"/>
+          </w:tcPr>
+          <w:p>
+            <w:pPr>
+              <w:bidi w:val="0"/>
+              <w:jc w:val="center"/>
+              <w:cnfStyle w:val="100000000000" w:firstRow="1" w:lastRow="0" w:firstColumn="0" w:lastColumn="0" w:oddVBand="0" w:evenVBand="0" w:oddHBand="0" w:evenHBand="0" w:firstRowFirstColumn="0" w:firstRowLastColumn="0" w:lastRowFirstColumn="0" w:lastRowLastColumn="0"/>
+              <w:rPr>
+                <w:b w:val="0"/>
+                <w:bCs w:val="0"/>
+                <w:sz w:val="24"/>
+                <w:szCs w:val="24"/>
+              </w:rPr>
+            </w:pPr>
+            <w:r>
+              <w:rPr>
+                <w:b w:val="0"/>
+                <w:bCs w:val="0"/>
+                <w:sz w:val="24"/>
+                <w:szCs w:val="24"/>
+              </w:rPr>
+              <w:t>SSD</w:t>
+            </w:r>
+          </w:p>
+        </w:tc>
+        <w:tc>
+          <w:tcPr>
+            <w:tcW w:w="3486" w:type="dxa"/>
+          </w:tcPr>
+          <w:p>
+            <w:pPr>
+              <w:bidi w:val="0"/>
+              <w:jc w:val="center"/>
+              <w:cnfStyle w:val="100000000000" w:firstRow="1" w:lastRow="0" w:firstColumn="0" w:lastColumn="0" w:oddVBand="0" w:evenVBand="0" w:oddHBand="0" w:evenHBand="0" w:firstRowFirstColumn="0" w:firstRowLastColumn="0" w:lastRowFirstColumn="0" w:lastRowLastColumn="0"/>
+              <w:rPr>
+                <w:b w:val="0"/>
+                <w:bCs w:val="0"/>
+                <w:sz w:val="24"/>
+                <w:szCs w:val="24"/>
+              </w:rPr>
+            </w:pPr>
+            <w:r>
+              <w:rPr>
+                <w:b w:val="0"/>
+                <w:bCs w:val="0"/>
+                <w:sz w:val="24"/>
+                <w:szCs w:val="24"/>
+              </w:rPr>
+              <w:t>NCC</w:t>
+            </w:r>
+          </w:p>
+        </w:tc>
+      </w:tr>
+      <w:tr>
+        <w:trPr>
+          <w:cnfStyle w:val="000000100000" w:firstRow="0" w:lastRow="0" w:firstColumn="0" w:lastColumn="0" w:oddVBand="0" w:evenVBand="0" w:oddHBand="1" w:evenHBand="0" w:firstRowFirstColumn="0" w:firstRowLastColumn="0" w:lastRowFirstColumn="0" w:lastRowLastColumn="0"/>
+        </w:trPr>
+        <w:tc>
+          <w:tcPr>
+            <w:cnfStyle w:val="001000000000" w:firstRow="0" w:lastRow="0" w:firstColumn="1" w:lastColumn="0" w:oddVBand="0" w:evenVBand="0" w:oddHBand="0" w:evenHBand="0" w:firstRowFirstColumn="0" w:firstRowLastColumn="0" w:lastRowFirstColumn="0" w:lastRowLastColumn="0"/>
+            <w:tcW w:w="3485" w:type="dxa"/>
+          </w:tcPr>
+          <w:p>
+            <w:pPr>
+              <w:bidi w:val="0"/>
+              <w:jc w:val="center"/>
+              <w:rPr>
+                <w:b w:val="0"/>
+                <w:bCs w:val="0"/>
+                <w:sz w:val="24"/>
+                <w:szCs w:val="24"/>
+              </w:rPr>
+            </w:pPr>
+            <w:r>
+              <w:rPr>
+                <w:b w:val="0"/>
+                <w:bCs w:val="0"/>
+                <w:sz w:val="24"/>
+                <w:szCs w:val="24"/>
+              </w:rPr>
+              <w:t>AvgErr</w:t>
+            </w:r>
+          </w:p>
+        </w:tc>
+        <w:tc>
+          <w:tcPr>
+            <w:tcW w:w="3485" w:type="dxa"/>
+          </w:tcPr>
+          <w:p>
+            <w:pPr>
+              <w:bidi w:val="0"/>
+              <w:jc w:val="center"/>
+              <w:cnfStyle w:val="000000100000" w:firstRow="0" w:lastRow="0" w:firstColumn="0" w:lastColumn="0" w:oddVBand="0" w:evenVBand="0" w:oddHBand="1" w:evenHBand="0" w:firstRowFirstColumn="0" w:firstRowLastColumn="0" w:lastRowFirstColumn="0" w:lastRowLastColumn="0"/>
+              <w:rPr>
+                <w:sz w:val="24"/>
+                <w:szCs w:val="24"/>
+              </w:rPr>
+            </w:pPr>
+            <w:r>
+              <w:rPr>
+                <w:sz w:val="24"/>
+                <w:szCs w:val="24"/>
+              </w:rPr>
+              <w:t>4.939228543095947</w:t>
+            </w:r>
+          </w:p>
+        </w:tc>
+        <w:tc>
+          <w:tcPr>
+            <w:tcW w:w="3486" w:type="dxa"/>
+          </w:tcPr>
+          <w:p>
+            <w:pPr>
+              <w:bidi w:val="0"/>
+              <w:jc w:val="center"/>
+              <w:cnfStyle w:val="000000100000" w:firstRow="0" w:lastRow="0" w:firstColumn="0" w:lastColumn="0" w:oddVBand="0" w:evenVBand="0" w:oddHBand="1" w:evenHBand="0" w:firstRowFirstColumn="0" w:firstRowLastColumn="0" w:lastRowFirstColumn="0" w:lastRowLastColumn="0"/>
+              <w:rPr>
+                <w:sz w:val="24"/>
+                <w:szCs w:val="24"/>
+              </w:rPr>
+            </w:pPr>
+            <w:r>
+              <w:rPr>
+                <w:sz w:val="24"/>
+                <w:szCs w:val="24"/>
+              </w:rPr>
+              <w:t>5.3434136765628475</w:t>
+            </w:r>
+          </w:p>
+        </w:tc>
+      </w:tr>
+      <w:tr>
+        <w:tc>
+          <w:tcPr>
+            <w:cnfStyle w:val="001000000000" w:firstRow="0" w:lastRow="0" w:firstColumn="1" w:lastColumn="0" w:oddVBand="0" w:evenVBand="0" w:oddHBand="0" w:evenHBand="0" w:firstRowFirstColumn="0" w:firstRowLastColumn="0" w:lastRowFirstColumn="0" w:lastRowLastColumn="0"/>
+            <w:tcW w:w="3485" w:type="dxa"/>
+          </w:tcPr>
+          <w:p>
+            <w:pPr>
+              <w:bidi w:val="0"/>
+              <w:jc w:val="center"/>
+              <w:rPr>
+                <w:b w:val="0"/>
+                <w:bCs w:val="0"/>
+                <w:sz w:val="24"/>
+                <w:szCs w:val="24"/>
+              </w:rPr>
+            </w:pPr>
+            <w:r>
+              <w:rPr>
+                <w:b w:val="0"/>
+                <w:bCs w:val="0"/>
+                <w:sz w:val="24"/>
+                <w:szCs w:val="24"/>
+              </w:rPr>
+              <w:t>MedErr</w:t>
+            </w:r>
+          </w:p>
+        </w:tc>
+        <w:tc>
+          <w:tcPr>
+            <w:tcW w:w="3485" w:type="dxa"/>
+          </w:tcPr>
+          <w:p>
+            <w:pPr>
+              <w:bidi w:val="0"/>
+              <w:jc w:val="center"/>
+              <w:cnfStyle w:val="000000000000" w:firstRow="0" w:lastRow="0" w:firstColumn="0" w:lastColumn="0" w:oddVBand="0" w:evenVBand="0" w:oddHBand="0" w:evenHBand="0" w:firstRowFirstColumn="0" w:firstRowLastColumn="0" w:lastRowFirstColumn="0" w:lastRowLastColumn="0"/>
+              <w:rPr>
+                <w:sz w:val="24"/>
+                <w:szCs w:val="24"/>
+              </w:rPr>
+            </w:pPr>
+            <w:r>
+              <w:rPr>
+                <w:sz w:val="24"/>
+                <w:szCs w:val="24"/>
+              </w:rPr>
+              <w:t>0.6666666666666643</w:t>
+            </w:r>
+          </w:p>
+        </w:tc>
+        <w:tc>
+          <w:tcPr>
+            <w:tcW w:w="3486" w:type="dxa"/>
+          </w:tcPr>
+          <w:p>
+            <w:pPr>
+              <w:bidi w:val="0"/>
+              <w:jc w:val="center"/>
+              <w:cnfStyle w:val="000000000000" w:firstRow="0" w:lastRow="0" w:firstColumn="0" w:lastColumn="0" w:oddVBand="0" w:evenVBand="0" w:oddHBand="0" w:evenHBand="0" w:firstRowFirstColumn="0" w:firstRowLastColumn="0" w:lastRowFirstColumn="0" w:lastRowLastColumn="0"/>
+              <w:rPr>
+                <w:sz w:val="24"/>
+                <w:szCs w:val="24"/>
+              </w:rPr>
+            </w:pPr>
+            <w:r>
+              <w:rPr>
+                <w:sz w:val="24"/>
+                <w:szCs w:val="24"/>
+              </w:rPr>
+              <w:t>0.3333333333333357</w:t>
+            </w:r>
+          </w:p>
+        </w:tc>
+      </w:tr>
+      <w:tr>
+        <w:trPr>
+          <w:cnfStyle w:val="000000100000" w:firstRow="0" w:lastRow="0" w:firstColumn="0" w:lastColumn="0" w:oddVBand="0" w:evenVBand="0" w:oddHBand="1" w:evenHBand="0" w:firstRowFirstColumn="0" w:firstRowLastColumn="0" w:lastRowFirstColumn="0" w:lastRowLastColumn="0"/>
+        </w:trPr>
+        <w:tc>
+          <w:tcPr>
+            <w:cnfStyle w:val="001000000000" w:firstRow="0" w:lastRow="0" w:firstColumn="1" w:lastColumn="0" w:oddVBand="0" w:evenVBand="0" w:oddHBand="0" w:evenHBand="0" w:firstRowFirstColumn="0" w:firstRowLastColumn="0" w:lastRowFirstColumn="0" w:lastRowLastColumn="0"/>
+            <w:tcW w:w="3485" w:type="dxa"/>
+          </w:tcPr>
+          <w:p>
+            <w:pPr>
+              <w:bidi w:val="0"/>
+              <w:jc w:val="center"/>
+              <w:rPr>
+                <w:b w:val="0"/>
+                <w:bCs w:val="0"/>
+                <w:sz w:val="24"/>
+                <w:szCs w:val="24"/>
+              </w:rPr>
+            </w:pPr>
+            <w:r>
+              <w:rPr>
+                <w:b w:val="0"/>
+                <w:bCs w:val="0"/>
+                <w:sz w:val="24"/>
+                <w:szCs w:val="24"/>
+              </w:rPr>
+              <w:t>Bad05</w:t>
+            </w:r>
+          </w:p>
+        </w:tc>
+        <w:tc>
+          <w:tcPr>
+            <w:tcW w:w="3485" w:type="dxa"/>
+          </w:tcPr>
+          <w:p>
+            <w:pPr>
+              <w:bidi w:val="0"/>
+              <w:jc w:val="center"/>
+              <w:cnfStyle w:val="000000100000" w:firstRow="0" w:lastRow="0" w:firstColumn="0" w:lastColumn="0" w:oddVBand="0" w:evenVBand="0" w:oddHBand="1" w:evenHBand="0" w:firstRowFirstColumn="0" w:firstRowLastColumn="0" w:lastRowFirstColumn="0" w:lastRowLastColumn="0"/>
+              <w:rPr>
+                <w:sz w:val="24"/>
+                <w:szCs w:val="24"/>
+              </w:rPr>
+            </w:pPr>
+            <w:r>
+              <w:rPr>
+                <w:sz w:val="24"/>
+                <w:szCs w:val="24"/>
+              </w:rPr>
+              <w:t>50.60227065751928</w:t>
+            </w:r>
+            <w:r>
+              <w:rPr>
+                <w:sz w:val="24"/>
+                <w:szCs w:val="24"/>
+              </w:rPr>
+              <w:t>%</w:t>
+            </w:r>
+          </w:p>
+        </w:tc>
+        <w:tc>
+          <w:tcPr>
+            <w:tcW w:w="3486" w:type="dxa"/>
+          </w:tcPr>
+          <w:p>
+            <w:pPr>
+              <w:bidi w:val="0"/>
+              <w:jc w:val="center"/>
+              <w:cnfStyle w:val="000000100000" w:firstRow="0" w:lastRow="0" w:firstColumn="0" w:lastColumn="0" w:oddVBand="0" w:evenVBand="0" w:oddHBand="1" w:evenHBand="0" w:firstRowFirstColumn="0" w:firstRowLastColumn="0" w:lastRowFirstColumn="0" w:lastRowLastColumn="0"/>
+              <w:rPr>
+                <w:sz w:val="24"/>
+                <w:szCs w:val="24"/>
+              </w:rPr>
+            </w:pPr>
+            <w:r>
+              <w:rPr>
+                <w:sz w:val="24"/>
+                <w:szCs w:val="24"/>
+              </w:rPr>
+              <w:t>45.69060773480663</w:t>
+            </w:r>
+            <w:r>
+              <w:rPr>
+                <w:sz w:val="24"/>
+                <w:szCs w:val="24"/>
+              </w:rPr>
+              <w:t>%</w:t>
+            </w:r>
+          </w:p>
+        </w:tc>
+      </w:tr>
+      <w:tr>
+        <w:tc>
+          <w:tcPr>
+            <w:cnfStyle w:val="001000000000" w:firstRow="0" w:lastRow="0" w:firstColumn="1" w:lastColumn="0" w:oddVBand="0" w:evenVBand="0" w:oddHBand="0" w:evenHBand="0" w:firstRowFirstColumn="0" w:firstRowLastColumn="0" w:lastRowFirstColumn="0" w:lastRowLastColumn="0"/>
+            <w:tcW w:w="3485" w:type="dxa"/>
+          </w:tcPr>
+          <w:p>
+            <w:pPr>
+              <w:bidi w:val="0"/>
+              <w:jc w:val="center"/>
+              <w:rPr>
+                <w:b w:val="0"/>
+                <w:bCs w:val="0"/>
+                <w:sz w:val="24"/>
+                <w:szCs w:val="24"/>
+                <w:u w:val="single"/>
+              </w:rPr>
+            </w:pPr>
+            <w:r>
+              <w:rPr>
+                <w:b w:val="0"/>
+                <w:bCs w:val="0"/>
+                <w:sz w:val="24"/>
+                <w:szCs w:val="24"/>
+              </w:rPr>
+              <w:t>Bad4</w:t>
+            </w:r>
+          </w:p>
+        </w:tc>
+        <w:tc>
+          <w:tcPr>
+            <w:tcW w:w="3485" w:type="dxa"/>
+          </w:tcPr>
+          <w:p>
+            <w:pPr>
+              <w:bidi w:val="0"/>
+              <w:jc w:val="center"/>
+              <w:cnfStyle w:val="000000000000" w:firstRow="0" w:lastRow="0" w:firstColumn="0" w:lastColumn="0" w:oddVBand="0" w:evenVBand="0" w:oddHBand="0" w:evenHBand="0" w:firstRowFirstColumn="0" w:firstRowLastColumn="0" w:lastRowFirstColumn="0" w:lastRowLastColumn="0"/>
+              <w:rPr>
+                <w:sz w:val="24"/>
+                <w:szCs w:val="24"/>
+              </w:rPr>
+            </w:pPr>
+            <w:r>
+              <w:rPr>
+                <w:sz w:val="24"/>
+                <w:szCs w:val="24"/>
+              </w:rPr>
+              <w:t>17.899945358508894</w:t>
+            </w:r>
+            <w:r>
+              <w:rPr>
+                <w:sz w:val="24"/>
+                <w:szCs w:val="24"/>
+              </w:rPr>
+              <w:t>%</w:t>
+            </w:r>
+          </w:p>
+        </w:tc>
+        <w:tc>
+          <w:tcPr>
+            <w:tcW w:w="3486" w:type="dxa"/>
+          </w:tcPr>
+          <w:p>
+            <w:pPr>
+              <w:bidi w:val="0"/>
+              <w:jc w:val="center"/>
+              <w:cnfStyle w:val="000000000000" w:firstRow="0" w:lastRow="0" w:firstColumn="0" w:lastColumn="0" w:oddVBand="0" w:evenVBand="0" w:oddHBand="0" w:evenHBand="0" w:firstRowFirstColumn="0" w:firstRowLastColumn="0" w:lastRowFirstColumn="0" w:lastRowLastColumn="0"/>
+              <w:rPr>
+                <w:sz w:val="24"/>
+                <w:szCs w:val="24"/>
+              </w:rPr>
+            </w:pPr>
+            <w:r>
+              <w:rPr>
+                <w:sz w:val="24"/>
+                <w:szCs w:val="24"/>
+              </w:rPr>
+              <w:t>18.215651751563353</w:t>
+            </w:r>
+            <w:r>
+              <w:rPr>
+                <w:sz w:val="24"/>
+                <w:szCs w:val="24"/>
+              </w:rPr>
+              <w:t>%</w:t>
+            </w:r>
+          </w:p>
+        </w:tc>
+      </w:tr>
+      <w:tr>
+        <w:trPr>
+          <w:cnfStyle w:val="000000100000" w:firstRow="0" w:lastRow="0" w:firstColumn="0" w:lastColumn="0" w:oddVBand="0" w:evenVBand="0" w:oddHBand="1" w:evenHBand="0" w:firstRowFirstColumn="0" w:firstRowLastColumn="0" w:lastRowFirstColumn="0" w:lastRowLastColumn="0"/>
+        </w:trPr>
+        <w:tc>
+          <w:tcPr>
+            <w:cnfStyle w:val="001000000000" w:firstRow="0" w:lastRow="0" w:firstColumn="1" w:lastColumn="0" w:oddVBand="0" w:evenVBand="0" w:oddHBand="0" w:evenHBand="0" w:firstRowFirstColumn="0" w:firstRowLastColumn="0" w:lastRowFirstColumn="0" w:lastRowLastColumn="0"/>
+            <w:tcW w:w="3485" w:type="dxa"/>
+          </w:tcPr>
+          <w:p>
+            <w:pPr>
+              <w:bidi w:val="0"/>
+              <w:jc w:val="center"/>
+              <w:rPr>
+                <w:rFonts w:hint="cs"/>
+                <w:b w:val="0"/>
+                <w:bCs w:val="0"/>
+                <w:sz w:val="24"/>
+                <w:szCs w:val="24"/>
+                <w:rtl/>
+              </w:rPr>
+            </w:pPr>
+            <w:r>
+              <w:rPr>
+                <w:b w:val="0"/>
+                <w:bCs w:val="0"/>
+                <w:sz w:val="24"/>
+                <w:szCs w:val="24"/>
+              </w:rPr>
+              <w:t>image</w:t>
+            </w:r>
+          </w:p>
+        </w:tc>
+        <w:tc>
+          <w:tcPr>
+            <w:tcW w:w="3485" w:type="dxa"/>
+          </w:tcPr>
+          <w:p>
+            <w:pPr>
+              <w:bidi w:val="0"/>
+              <w:jc w:val="center"/>
+              <w:cnfStyle w:val="000000100000" w:firstRow="0" w:lastRow="0" w:firstColumn="0" w:lastColumn="0" w:oddVBand="0" w:evenVBand="0" w:oddHBand="1" w:evenHBand="0" w:firstRowFirstColumn="0" w:firstRowLastColumn="0" w:lastRowFirstColumn="0" w:lastRowLastColumn="0"/>
+              <w:rPr>
+                <w:b/>
+                <w:bCs/>
+                <w:sz w:val="24"/>
+                <w:szCs w:val="24"/>
+                <w:u w:val="single"/>
+              </w:rPr>
+            </w:pPr>
+            <w:r>
+              <w:rPr>
+                <w:rFonts w:hint="cs"/>
+                <w:noProof/>
+                <w:sz w:val="24"/>
+                <w:szCs w:val="24"/>
+              </w:rPr>
+              <w:drawing>
+                <wp:anchor distT="0" distB="0" distL="114300" distR="114300" simplePos="0" relativeHeight="251667456" behindDoc="0" locked="0" layoutInCell="1" allowOverlap="1" wp14:anchorId="032C7297" wp14:editId="0579AC9B">
+                  <wp:simplePos x="0" y="0"/>
+                  <wp:positionH relativeFrom="column">
+                    <wp:posOffset>-635</wp:posOffset>
+                  </wp:positionH>
+                  <wp:positionV relativeFrom="paragraph">
+                    <wp:posOffset>114300</wp:posOffset>
+                  </wp:positionV>
+                  <wp:extent cx="2801559" cy="2240280"/>
+                  <wp:effectExtent l="0" t="0" r="0" b="7620"/>
+                  <wp:wrapSquare wrapText="bothSides"/>
+                  <wp:docPr id="24" name="תמונה 24"/>
+                  <wp:cNvGraphicFramePr>
+                    <a:graphicFrameLocks xmlns:a="http://schemas.openxmlformats.org/drawingml/2006/main" noChangeAspect="1"/>
+                  </wp:cNvGraphicFramePr>
+                  <a:graphic xmlns:a="http://schemas.openxmlformats.org/drawingml/2006/main">
+                    <a:graphicData uri="http://schemas.openxmlformats.org/drawingml/2006/picture">
+                      <pic:pic xmlns:pic="http://schemas.openxmlformats.org/drawingml/2006/picture">
+                        <pic:nvPicPr>
+                          <pic:cNvPr id="0" name="Picture 11"/>
+                          <pic:cNvPicPr>
+                            <a:picLocks noChangeAspect="1" noChangeArrowheads="1"/>
+                          </pic:cNvPicPr>
+                        </pic:nvPicPr>
+                        <pic:blipFill>
+                          <a:blip r:embed="rId19">
+                            <a:extLst>
+                              <a:ext uri="{28A0092B-C50C-407E-A947-70E740481C1C}">
+                                <a14:useLocalDpi xmlns:a14="http://schemas.microsoft.com/office/drawing/2010/main" val="0"/>
+                              </a:ext>
+                            </a:extLst>
+                          </a:blip>
+                          <a:srcRect/>
+                          <a:stretch>
+                            <a:fillRect/>
+                          </a:stretch>
+                        </pic:blipFill>
+                        <pic:spPr bwMode="auto">
+                          <a:xfrm>
+                            <a:off x="0" y="0"/>
+                            <a:ext cx="2801559" cy="2240280"/>
+                          </a:xfrm>
+                          <a:prstGeom prst="rect">
+                            <a:avLst/>
+                          </a:prstGeom>
+                          <a:noFill/>
+                          <a:ln>
+                            <a:noFill/>
+                          </a:ln>
+                        </pic:spPr>
+                      </pic:pic>
+                    </a:graphicData>
+                  </a:graphic>
+                  <wp14:sizeRelH relativeFrom="page">
+                    <wp14:pctWidth>0</wp14:pctWidth>
+                  </wp14:sizeRelH>
+                  <wp14:sizeRelV relativeFrom="page">
+                    <wp14:pctHeight>0</wp14:pctHeight>
+                  </wp14:sizeRelV>
+                </wp:anchor>
+              </w:drawing>
+            </w:r>
+          </w:p>
+        </w:tc>
+        <w:tc>
+          <w:tcPr>
+            <w:tcW w:w="3486" w:type="dxa"/>
+          </w:tcPr>
+          <w:p>
+            <w:pPr>
+              <w:bidi w:val="0"/>
+              <w:jc w:val="center"/>
+              <w:cnfStyle w:val="000000100000" w:firstRow="0" w:lastRow="0" w:firstColumn="0" w:lastColumn="0" w:oddVBand="0" w:evenVBand="0" w:oddHBand="1" w:evenHBand="0" w:firstRowFirstColumn="0" w:firstRowLastColumn="0" w:lastRowFirstColumn="0" w:lastRowLastColumn="0"/>
+              <w:rPr>
+                <w:b/>
+                <w:bCs/>
+                <w:sz w:val="24"/>
+                <w:szCs w:val="24"/>
+                <w:u w:val="single"/>
+              </w:rPr>
+            </w:pPr>
+            <w:r>
+              <w:rPr>
+                <w:rFonts w:hint="cs"/>
+                <w:noProof/>
+                <w:sz w:val="24"/>
+                <w:szCs w:val="24"/>
+              </w:rPr>
+              <w:drawing>
+                <wp:anchor distT="0" distB="0" distL="114300" distR="114300" simplePos="0" relativeHeight="251668480" behindDoc="0" locked="0" layoutInCell="1" allowOverlap="1" wp14:anchorId="4145B5D8" wp14:editId="515F991A">
+                  <wp:simplePos x="0" y="0"/>
+                  <wp:positionH relativeFrom="column">
+                    <wp:posOffset>-585</wp:posOffset>
+                  </wp:positionH>
+                  <wp:positionV relativeFrom="paragraph">
+                    <wp:posOffset>114300</wp:posOffset>
+                  </wp:positionV>
+                  <wp:extent cx="2827655" cy="2261148"/>
+                  <wp:effectExtent l="0" t="0" r="0" b="6350"/>
+                  <wp:wrapSquare wrapText="bothSides"/>
+                  <wp:docPr id="23" name="תמונה 23"/>
+                  <wp:cNvGraphicFramePr>
+                    <a:graphicFrameLocks xmlns:a="http://schemas.openxmlformats.org/drawingml/2006/main" noChangeAspect="1"/>
+                  </wp:cNvGraphicFramePr>
+                  <a:graphic xmlns:a="http://schemas.openxmlformats.org/drawingml/2006/main">
+                    <a:graphicData uri="http://schemas.openxmlformats.org/drawingml/2006/picture">
+                      <pic:pic xmlns:pic="http://schemas.openxmlformats.org/drawingml/2006/picture">
+                        <pic:nvPicPr>
+                          <pic:cNvPr id="0" name="Picture 10"/>
+                          <pic:cNvPicPr>
+                            <a:picLocks noChangeAspect="1" noChangeArrowheads="1"/>
+                          </pic:cNvPicPr>
+                        </pic:nvPicPr>
+                        <pic:blipFill>
+                          <a:blip r:embed="rId20">
+                            <a:extLst>
+                              <a:ext uri="{28A0092B-C50C-407E-A947-70E740481C1C}">
+                                <a14:useLocalDpi xmlns:a14="http://schemas.microsoft.com/office/drawing/2010/main" val="0"/>
+                              </a:ext>
+                            </a:extLst>
+                          </a:blip>
+                          <a:srcRect/>
+                          <a:stretch>
+                            <a:fillRect/>
+                          </a:stretch>
+                        </pic:blipFill>
+                        <pic:spPr bwMode="auto">
+                          <a:xfrm>
+                            <a:off x="0" y="0"/>
+                            <a:ext cx="2827655" cy="2261148"/>
+                          </a:xfrm>
+                          <a:prstGeom prst="rect">
+                            <a:avLst/>
+                          </a:prstGeom>
+                          <a:noFill/>
+                          <a:ln>
+                            <a:noFill/>
+                          </a:ln>
+                        </pic:spPr>
+                      </pic:pic>
+                    </a:graphicData>
+                  </a:graphic>
+                  <wp14:sizeRelH relativeFrom="page">
+                    <wp14:pctWidth>0</wp14:pctWidth>
+                  </wp14:sizeRelH>
+                  <wp14:sizeRelV relativeFrom="page">
+                    <wp14:pctHeight>0</wp14:pctHeight>
+                  </wp14:sizeRelV>
+                </wp:anchor>
+              </w:drawing>
+            </w:r>
+          </w:p>
+        </w:tc>
+      </w:tr>
+    </w:tbl>
+    <w:p>
+      <w:pPr>
+        <w:rPr>
+          <w:rFonts w:asciiTheme="minorBidi" w:hAnsiTheme="minorBidi"/>
+          <w:b/>
+          <w:bCs/>
+          <w:sz w:val="28"/>
+          <w:szCs w:val="28"/>
+          <w:u w:val="single"/>
+          <w:rtl/>
+        </w:rPr>
+      </w:pPr>
+    </w:p>
+    <w:p>
+      <w:pPr>
+        <w:rPr>
+          <w:rFonts w:asciiTheme="minorBidi" w:hAnsiTheme="minorBidi"/>
+          <w:b/>
+          <w:bCs/>
+          <w:sz w:val="28"/>
+          <w:szCs w:val="28"/>
+          <w:u w:val="single"/>
+          <w:rtl/>
+        </w:rPr>
+      </w:pPr>
+    </w:p>
+    <w:p>
+      <w:pPr>
+        <w:rPr>
+          <w:rFonts w:asciiTheme="minorBidi" w:hAnsiTheme="minorBidi" w:hint="cs"/>
+          <w:b/>
+          <w:bCs/>
+          <w:sz w:val="28"/>
+          <w:szCs w:val="28"/>
+          <w:u w:val="single"/>
+          <w:rtl/>
+        </w:rPr>
+      </w:pPr>
+    </w:p>
+    <w:p>
+      <w:pPr>
+        <w:bidi w:val="0"/>
+        <w:rPr>
+          <w:sz w:val="24"/>
+          <w:szCs w:val="24"/>
+        </w:rPr>
+      </w:pPr>
+      <w:r>
+        <w:rPr>
+          <w:rFonts w:hint="cs"/>
+          <w:b/>
+          <w:bCs/>
+          <w:sz w:val="24"/>
+          <w:szCs w:val="24"/>
+          <w:u w:val="single"/>
+        </w:rPr>
+        <w:lastRenderedPageBreak/>
+        <w:t>D</w:t>
+      </w:r>
+      <w:r>
+        <w:rPr>
+          <w:b/>
+          <w:bCs/>
+          <w:sz w:val="24"/>
+          <w:szCs w:val="24"/>
+          <w:u w:val="single"/>
+        </w:rPr>
+        <w:t>olls:</w:t>
+      </w:r>
+      <w:r>
+        <w:rPr>
+          <w:sz w:val="24"/>
+          <w:szCs w:val="24"/>
+        </w:rPr>
+        <w:t xml:space="preserve"> Window Size = </w:t>
+      </w:r>
+      <w:r>
+        <w:rPr>
+          <w:rFonts w:hint="cs"/>
+          <w:sz w:val="24"/>
+          <w:szCs w:val="24"/>
+          <w:rtl/>
+        </w:rPr>
+        <w:t>15</w:t>
+      </w:r>
+    </w:p>
+    <w:tbl>
+      <w:tblPr>
+        <w:tblStyle w:val="5-1"/>
+        <w:tblW w:w="0" w:type="auto"/>
+        <w:tblLook w:val="04A0" w:firstRow="1" w:lastRow="0" w:firstColumn="1" w:lastColumn="0" w:noHBand="0" w:noVBand="1"/>
+      </w:tblPr>
+      <w:tblGrid>
+        <w:gridCol w:w="1204"/>
+        <w:gridCol w:w="4656"/>
+        <w:gridCol w:w="4596"/>
+      </w:tblGrid>
+      <w:tr>
+        <w:trPr>
+          <w:cnfStyle w:val="100000000000" w:firstRow="1" w:lastRow="0" w:firstColumn="0" w:lastColumn="0" w:oddVBand="0" w:evenVBand="0" w:oddHBand="0" w:evenHBand="0" w:firstRowFirstColumn="0" w:firstRowLastColumn="0" w:lastRowFirstColumn="0" w:lastRowLastColumn="0"/>
+        </w:trPr>
+        <w:tc>
+          <w:tcPr>
+            <w:cnfStyle w:val="001000000000" w:firstRow="0" w:lastRow="0" w:firstColumn="1" w:lastColumn="0" w:oddVBand="0" w:evenVBand="0" w:oddHBand="0" w:evenHBand="0" w:firstRowFirstColumn="0" w:firstRowLastColumn="0" w:lastRowFirstColumn="0" w:lastRowLastColumn="0"/>
+            <w:tcW w:w="1204" w:type="dxa"/>
+          </w:tcPr>
+          <w:p>
+            <w:pPr>
+              <w:bidi w:val="0"/>
+              <w:jc w:val="center"/>
+              <w:rPr>
+                <w:b w:val="0"/>
+                <w:bCs w:val="0"/>
+                <w:sz w:val="24"/>
+                <w:szCs w:val="24"/>
+                <w:u w:val="single"/>
+              </w:rPr>
+            </w:pPr>
+          </w:p>
+        </w:tc>
+        <w:tc>
+          <w:tcPr>
+            <w:tcW w:w="4656" w:type="dxa"/>
+          </w:tcPr>
+          <w:p>
+            <w:pPr>
+              <w:bidi w:val="0"/>
+              <w:jc w:val="center"/>
+              <w:cnfStyle w:val="100000000000" w:firstRow="1" w:lastRow="0" w:firstColumn="0" w:lastColumn="0" w:oddVBand="0" w:evenVBand="0" w:oddHBand="0" w:evenHBand="0" w:firstRowFirstColumn="0" w:firstRowLastColumn="0" w:lastRowFirstColumn="0" w:lastRowLastColumn="0"/>
+              <w:rPr>
+                <w:b w:val="0"/>
+                <w:bCs w:val="0"/>
+                <w:sz w:val="24"/>
+                <w:szCs w:val="24"/>
+              </w:rPr>
+            </w:pPr>
+            <w:r>
+              <w:rPr>
+                <w:b w:val="0"/>
+                <w:bCs w:val="0"/>
+                <w:sz w:val="24"/>
+                <w:szCs w:val="24"/>
+              </w:rPr>
+              <w:t>SSD</w:t>
+            </w:r>
+          </w:p>
+        </w:tc>
+        <w:tc>
+          <w:tcPr>
+            <w:tcW w:w="4596" w:type="dxa"/>
+          </w:tcPr>
+          <w:p>
+            <w:pPr>
+              <w:bidi w:val="0"/>
+              <w:jc w:val="center"/>
+              <w:cnfStyle w:val="100000000000" w:firstRow="1" w:lastRow="0" w:firstColumn="0" w:lastColumn="0" w:oddVBand="0" w:evenVBand="0" w:oddHBand="0" w:evenHBand="0" w:firstRowFirstColumn="0" w:firstRowLastColumn="0" w:lastRowFirstColumn="0" w:lastRowLastColumn="0"/>
+              <w:rPr>
+                <w:b w:val="0"/>
+                <w:bCs w:val="0"/>
+                <w:sz w:val="24"/>
+                <w:szCs w:val="24"/>
+              </w:rPr>
+            </w:pPr>
+            <w:r>
+              <w:rPr>
+                <w:b w:val="0"/>
+                <w:bCs w:val="0"/>
+                <w:sz w:val="24"/>
+                <w:szCs w:val="24"/>
+              </w:rPr>
+              <w:t>NCC</w:t>
+            </w:r>
+          </w:p>
+        </w:tc>
+      </w:tr>
+      <w:tr>
+        <w:trPr>
+          <w:cnfStyle w:val="000000100000" w:firstRow="0" w:lastRow="0" w:firstColumn="0" w:lastColumn="0" w:oddVBand="0" w:evenVBand="0" w:oddHBand="1" w:evenHBand="0" w:firstRowFirstColumn="0" w:firstRowLastColumn="0" w:lastRowFirstColumn="0" w:lastRowLastColumn="0"/>
+        </w:trPr>
+        <w:tc>
+          <w:tcPr>
+            <w:cnfStyle w:val="001000000000" w:firstRow="0" w:lastRow="0" w:firstColumn="1" w:lastColumn="0" w:oddVBand="0" w:evenVBand="0" w:oddHBand="0" w:evenHBand="0" w:firstRowFirstColumn="0" w:firstRowLastColumn="0" w:lastRowFirstColumn="0" w:lastRowLastColumn="0"/>
+            <w:tcW w:w="1204" w:type="dxa"/>
+          </w:tcPr>
+          <w:p>
+            <w:pPr>
+              <w:bidi w:val="0"/>
+              <w:jc w:val="center"/>
+              <w:rPr>
+                <w:b w:val="0"/>
+                <w:bCs w:val="0"/>
+                <w:sz w:val="24"/>
+                <w:szCs w:val="24"/>
+              </w:rPr>
+            </w:pPr>
+            <w:r>
+              <w:rPr>
+                <w:b w:val="0"/>
+                <w:bCs w:val="0"/>
+                <w:sz w:val="24"/>
+                <w:szCs w:val="24"/>
+              </w:rPr>
+              <w:t>AvgErr</w:t>
+            </w:r>
+          </w:p>
+        </w:tc>
+        <w:tc>
+          <w:tcPr>
+            <w:tcW w:w="4656" w:type="dxa"/>
+          </w:tcPr>
+          <w:p>
+            <w:pPr>
+              <w:bidi w:val="0"/>
+              <w:jc w:val="center"/>
+              <w:cnfStyle w:val="000000100000" w:firstRow="0" w:lastRow="0" w:firstColumn="0" w:lastColumn="0" w:oddVBand="0" w:evenVBand="0" w:oddHBand="1" w:evenHBand="0" w:firstRowFirstColumn="0" w:firstRowLastColumn="0" w:lastRowFirstColumn="0" w:lastRowLastColumn="0"/>
+              <w:rPr>
+                <w:sz w:val="24"/>
+                <w:szCs w:val="24"/>
+              </w:rPr>
+            </w:pPr>
+            <w:r>
+              <w:rPr>
+                <w:sz w:val="24"/>
+                <w:szCs w:val="24"/>
+              </w:rPr>
+              <w:t>4.838100481302604</w:t>
+            </w:r>
+          </w:p>
+        </w:tc>
+        <w:tc>
+          <w:tcPr>
+            <w:tcW w:w="4596" w:type="dxa"/>
+          </w:tcPr>
+          <w:p>
+            <w:pPr>
+              <w:bidi w:val="0"/>
+              <w:jc w:val="center"/>
+              <w:cnfStyle w:val="000000100000" w:firstRow="0" w:lastRow="0" w:firstColumn="0" w:lastColumn="0" w:oddVBand="0" w:evenVBand="0" w:oddHBand="1" w:evenHBand="0" w:firstRowFirstColumn="0" w:firstRowLastColumn="0" w:lastRowFirstColumn="0" w:lastRowLastColumn="0"/>
+              <w:rPr>
+                <w:sz w:val="24"/>
+                <w:szCs w:val="24"/>
+              </w:rPr>
+            </w:pPr>
+            <w:r>
+              <w:rPr>
+                <w:sz w:val="24"/>
+                <w:szCs w:val="24"/>
+              </w:rPr>
+              <w:t>5.319511523735642</w:t>
+            </w:r>
+          </w:p>
+        </w:tc>
+      </w:tr>
+      <w:tr>
+        <w:tc>
+          <w:tcPr>
+            <w:cnfStyle w:val="001000000000" w:firstRow="0" w:lastRow="0" w:firstColumn="1" w:lastColumn="0" w:oddVBand="0" w:evenVBand="0" w:oddHBand="0" w:evenHBand="0" w:firstRowFirstColumn="0" w:firstRowLastColumn="0" w:lastRowFirstColumn="0" w:lastRowLastColumn="0"/>
+            <w:tcW w:w="1204" w:type="dxa"/>
+          </w:tcPr>
+          <w:p>
+            <w:pPr>
+              <w:bidi w:val="0"/>
+              <w:jc w:val="center"/>
+              <w:rPr>
+                <w:b w:val="0"/>
+                <w:bCs w:val="0"/>
+                <w:sz w:val="24"/>
+                <w:szCs w:val="24"/>
+              </w:rPr>
+            </w:pPr>
+            <w:r>
+              <w:rPr>
+                <w:b w:val="0"/>
+                <w:bCs w:val="0"/>
+                <w:sz w:val="24"/>
+                <w:szCs w:val="24"/>
+              </w:rPr>
+              <w:t>MedErr</w:t>
+            </w:r>
+          </w:p>
+        </w:tc>
+        <w:tc>
+          <w:tcPr>
+            <w:tcW w:w="4656" w:type="dxa"/>
+          </w:tcPr>
+          <w:p>
+            <w:pPr>
+              <w:bidi w:val="0"/>
+              <w:jc w:val="center"/>
+              <w:cnfStyle w:val="000000000000" w:firstRow="0" w:lastRow="0" w:firstColumn="0" w:lastColumn="0" w:oddVBand="0" w:evenVBand="0" w:oddHBand="0" w:evenHBand="0" w:firstRowFirstColumn="0" w:firstRowLastColumn="0" w:lastRowFirstColumn="0" w:lastRowLastColumn="0"/>
+              <w:rPr>
+                <w:sz w:val="24"/>
+                <w:szCs w:val="24"/>
+              </w:rPr>
+            </w:pPr>
+            <w:r>
+              <w:rPr>
+                <w:sz w:val="24"/>
+                <w:szCs w:val="24"/>
+              </w:rPr>
+              <w:t>0.6666666666666643</w:t>
+            </w:r>
+          </w:p>
+        </w:tc>
+        <w:tc>
+          <w:tcPr>
+            <w:tcW w:w="4596" w:type="dxa"/>
+          </w:tcPr>
+          <w:p>
+            <w:pPr>
+              <w:bidi w:val="0"/>
+              <w:jc w:val="center"/>
+              <w:cnfStyle w:val="000000000000" w:firstRow="0" w:lastRow="0" w:firstColumn="0" w:lastColumn="0" w:oddVBand="0" w:evenVBand="0" w:oddHBand="0" w:evenHBand="0" w:firstRowFirstColumn="0" w:firstRowLastColumn="0" w:lastRowFirstColumn="0" w:lastRowLastColumn="0"/>
+              <w:rPr>
+                <w:sz w:val="24"/>
+                <w:szCs w:val="24"/>
+              </w:rPr>
+            </w:pPr>
+            <w:r>
+              <w:rPr>
+                <w:sz w:val="24"/>
+                <w:szCs w:val="24"/>
+              </w:rPr>
+              <w:t>0.666666666666664</w:t>
+            </w:r>
+          </w:p>
+        </w:tc>
+      </w:tr>
+      <w:tr>
+        <w:trPr>
+          <w:cnfStyle w:val="000000100000" w:firstRow="0" w:lastRow="0" w:firstColumn="0" w:lastColumn="0" w:oddVBand="0" w:evenVBand="0" w:oddHBand="1" w:evenHBand="0" w:firstRowFirstColumn="0" w:firstRowLastColumn="0" w:lastRowFirstColumn="0" w:lastRowLastColumn="0"/>
+        </w:trPr>
+        <w:tc>
+          <w:tcPr>
+            <w:cnfStyle w:val="001000000000" w:firstRow="0" w:lastRow="0" w:firstColumn="1" w:lastColumn="0" w:oddVBand="0" w:evenVBand="0" w:oddHBand="0" w:evenHBand="0" w:firstRowFirstColumn="0" w:firstRowLastColumn="0" w:lastRowFirstColumn="0" w:lastRowLastColumn="0"/>
+            <w:tcW w:w="1204" w:type="dxa"/>
+          </w:tcPr>
+          <w:p>
+            <w:pPr>
+              <w:bidi w:val="0"/>
+              <w:jc w:val="center"/>
+              <w:rPr>
+                <w:b w:val="0"/>
+                <w:bCs w:val="0"/>
+                <w:sz w:val="24"/>
+                <w:szCs w:val="24"/>
+              </w:rPr>
+            </w:pPr>
+            <w:r>
+              <w:rPr>
+                <w:b w:val="0"/>
+                <w:bCs w:val="0"/>
+                <w:sz w:val="24"/>
+                <w:szCs w:val="24"/>
+              </w:rPr>
+              <w:t>Bad05</w:t>
+            </w:r>
+          </w:p>
+        </w:tc>
+        <w:tc>
+          <w:tcPr>
+            <w:tcW w:w="4656" w:type="dxa"/>
+          </w:tcPr>
+          <w:p>
+            <w:pPr>
+              <w:bidi w:val="0"/>
+              <w:jc w:val="center"/>
+              <w:cnfStyle w:val="000000100000" w:firstRow="0" w:lastRow="0" w:firstColumn="0" w:lastColumn="0" w:oddVBand="0" w:evenVBand="0" w:oddHBand="1" w:evenHBand="0" w:firstRowFirstColumn="0" w:firstRowLastColumn="0" w:lastRowFirstColumn="0" w:lastRowLastColumn="0"/>
+              <w:rPr>
+                <w:sz w:val="24"/>
+                <w:szCs w:val="24"/>
+              </w:rPr>
+            </w:pPr>
+            <w:r>
+              <w:rPr>
+                <w:sz w:val="24"/>
+                <w:szCs w:val="24"/>
+              </w:rPr>
+              <w:t>54.80093090763495</w:t>
+            </w:r>
+            <w:r>
+              <w:rPr>
+                <w:sz w:val="24"/>
+                <w:szCs w:val="24"/>
+              </w:rPr>
+              <w:t>%</w:t>
+            </w:r>
+          </w:p>
+        </w:tc>
+        <w:tc>
+          <w:tcPr>
+            <w:tcW w:w="4596" w:type="dxa"/>
+          </w:tcPr>
+          <w:p>
+            <w:pPr>
+              <w:bidi w:val="0"/>
+              <w:jc w:val="center"/>
+              <w:cnfStyle w:val="000000100000" w:firstRow="0" w:lastRow="0" w:firstColumn="0" w:lastColumn="0" w:oddVBand="0" w:evenVBand="0" w:oddHBand="1" w:evenHBand="0" w:firstRowFirstColumn="0" w:firstRowLastColumn="0" w:lastRowFirstColumn="0" w:lastRowLastColumn="0"/>
+              <w:rPr>
+                <w:sz w:val="24"/>
+                <w:szCs w:val="24"/>
+              </w:rPr>
+            </w:pPr>
+            <w:r>
+              <w:rPr>
+                <w:sz w:val="24"/>
+                <w:szCs w:val="24"/>
+              </w:rPr>
+              <w:t>52.62255699306824</w:t>
+            </w:r>
+            <w:r>
+              <w:rPr>
+                <w:sz w:val="24"/>
+                <w:szCs w:val="24"/>
+              </w:rPr>
+              <w:t>%</w:t>
+            </w:r>
+          </w:p>
+        </w:tc>
+      </w:tr>
+      <w:tr>
+        <w:tc>
+          <w:tcPr>
+            <w:cnfStyle w:val="001000000000" w:firstRow="0" w:lastRow="0" w:firstColumn="1" w:lastColumn="0" w:oddVBand="0" w:evenVBand="0" w:oddHBand="0" w:evenHBand="0" w:firstRowFirstColumn="0" w:firstRowLastColumn="0" w:lastRowFirstColumn="0" w:lastRowLastColumn="0"/>
+            <w:tcW w:w="1204" w:type="dxa"/>
+          </w:tcPr>
+          <w:p>
+            <w:pPr>
+              <w:bidi w:val="0"/>
+              <w:jc w:val="center"/>
+              <w:rPr>
+                <w:b w:val="0"/>
+                <w:bCs w:val="0"/>
+                <w:sz w:val="24"/>
+                <w:szCs w:val="24"/>
+                <w:u w:val="single"/>
+              </w:rPr>
+            </w:pPr>
+            <w:r>
+              <w:rPr>
+                <w:b w:val="0"/>
+                <w:bCs w:val="0"/>
+                <w:sz w:val="24"/>
+                <w:szCs w:val="24"/>
+              </w:rPr>
+              <w:t>Bad4</w:t>
+            </w:r>
+          </w:p>
+        </w:tc>
+        <w:tc>
+          <w:tcPr>
+            <w:tcW w:w="4656" w:type="dxa"/>
+          </w:tcPr>
+          <w:p>
+            <w:pPr>
+              <w:bidi w:val="0"/>
+              <w:jc w:val="center"/>
+              <w:cnfStyle w:val="000000000000" w:firstRow="0" w:lastRow="0" w:firstColumn="0" w:lastColumn="0" w:oddVBand="0" w:evenVBand="0" w:oddHBand="0" w:evenHBand="0" w:firstRowFirstColumn="0" w:firstRowLastColumn="0" w:lastRowFirstColumn="0" w:lastRowLastColumn="0"/>
+              <w:rPr>
+                <w:sz w:val="24"/>
+                <w:szCs w:val="24"/>
+              </w:rPr>
+            </w:pPr>
+            <w:r>
+              <w:rPr>
+                <w:sz w:val="24"/>
+                <w:szCs w:val="24"/>
+              </w:rPr>
+              <w:t>18.77580641125097</w:t>
+            </w:r>
+            <w:r>
+              <w:rPr>
+                <w:sz w:val="24"/>
+                <w:szCs w:val="24"/>
+              </w:rPr>
+              <w:t>%</w:t>
+            </w:r>
+          </w:p>
+        </w:tc>
+        <w:tc>
+          <w:tcPr>
+            <w:tcW w:w="4596" w:type="dxa"/>
+          </w:tcPr>
+          <w:p>
+            <w:pPr>
+              <w:bidi w:val="0"/>
+              <w:jc w:val="center"/>
+              <w:cnfStyle w:val="000000000000" w:firstRow="0" w:lastRow="0" w:firstColumn="0" w:lastColumn="0" w:oddVBand="0" w:evenVBand="0" w:oddHBand="0" w:evenHBand="0" w:firstRowFirstColumn="0" w:firstRowLastColumn="0" w:lastRowFirstColumn="0" w:lastRowLastColumn="0"/>
+              <w:rPr>
+                <w:sz w:val="24"/>
+                <w:szCs w:val="24"/>
+              </w:rPr>
+            </w:pPr>
+            <w:r>
+              <w:rPr>
+                <w:sz w:val="24"/>
+                <w:szCs w:val="24"/>
+              </w:rPr>
+              <w:t>19.228748029328596</w:t>
+            </w:r>
+            <w:r>
+              <w:rPr>
+                <w:sz w:val="24"/>
+                <w:szCs w:val="24"/>
+              </w:rPr>
+              <w:t>%</w:t>
+            </w:r>
+          </w:p>
+        </w:tc>
+      </w:tr>
+      <w:tr>
+        <w:trPr>
+          <w:cnfStyle w:val="000000100000" w:firstRow="0" w:lastRow="0" w:firstColumn="0" w:lastColumn="0" w:oddVBand="0" w:evenVBand="0" w:oddHBand="1" w:evenHBand="0" w:firstRowFirstColumn="0" w:firstRowLastColumn="0" w:lastRowFirstColumn="0" w:lastRowLastColumn="0"/>
+        </w:trPr>
+        <w:tc>
+          <w:tcPr>
+            <w:cnfStyle w:val="001000000000" w:firstRow="0" w:lastRow="0" w:firstColumn="1" w:lastColumn="0" w:oddVBand="0" w:evenVBand="0" w:oddHBand="0" w:evenHBand="0" w:firstRowFirstColumn="0" w:firstRowLastColumn="0" w:lastRowFirstColumn="0" w:lastRowLastColumn="0"/>
+            <w:tcW w:w="1204" w:type="dxa"/>
+          </w:tcPr>
+          <w:p>
+            <w:pPr>
+              <w:bidi w:val="0"/>
+              <w:jc w:val="center"/>
+              <w:rPr>
+                <w:rFonts w:hint="cs"/>
+                <w:b w:val="0"/>
+                <w:bCs w:val="0"/>
+                <w:sz w:val="24"/>
+                <w:szCs w:val="24"/>
+                <w:rtl/>
+              </w:rPr>
+            </w:pPr>
+            <w:r>
+              <w:rPr>
+                <w:b w:val="0"/>
+                <w:bCs w:val="0"/>
+                <w:sz w:val="24"/>
+                <w:szCs w:val="24"/>
+              </w:rPr>
+              <w:t>image</w:t>
+            </w:r>
+          </w:p>
+        </w:tc>
+        <w:tc>
+          <w:tcPr>
+            <w:tcW w:w="4656" w:type="dxa"/>
+          </w:tcPr>
+          <w:p>
+            <w:pPr>
+              <w:bidi w:val="0"/>
+              <w:jc w:val="center"/>
+              <w:cnfStyle w:val="000000100000" w:firstRow="0" w:lastRow="0" w:firstColumn="0" w:lastColumn="0" w:oddVBand="0" w:evenVBand="0" w:oddHBand="1" w:evenHBand="0" w:firstRowFirstColumn="0" w:firstRowLastColumn="0" w:lastRowFirstColumn="0" w:lastRowLastColumn="0"/>
+              <w:rPr>
+                <w:b/>
+                <w:bCs/>
+                <w:sz w:val="24"/>
+                <w:szCs w:val="24"/>
+                <w:u w:val="single"/>
+              </w:rPr>
+            </w:pPr>
+            <w:r>
+              <w:rPr>
+                <w:noProof/>
+                <w:sz w:val="24"/>
+                <w:szCs w:val="24"/>
+              </w:rPr>
+              <w:drawing>
+                <wp:anchor distT="0" distB="0" distL="114300" distR="114300" simplePos="0" relativeHeight="251663360" behindDoc="0" locked="0" layoutInCell="1" allowOverlap="1" wp14:anchorId="18D60A40" wp14:editId="37F29170">
+                  <wp:simplePos x="0" y="0"/>
+                  <wp:positionH relativeFrom="column">
+                    <wp:posOffset>1905</wp:posOffset>
+                  </wp:positionH>
+                  <wp:positionV relativeFrom="paragraph">
+                    <wp:posOffset>93345</wp:posOffset>
+                  </wp:positionV>
+                  <wp:extent cx="2811089" cy="2247900"/>
+                  <wp:effectExtent l="0" t="0" r="8890" b="0"/>
+                  <wp:wrapSquare wrapText="bothSides"/>
+                  <wp:docPr id="28" name="תמונה 28"/>
+                  <wp:cNvGraphicFramePr>
+                    <a:graphicFrameLocks xmlns:a="http://schemas.openxmlformats.org/drawingml/2006/main" noChangeAspect="1"/>
+                  </wp:cNvGraphicFramePr>
+                  <a:graphic xmlns:a="http://schemas.openxmlformats.org/drawingml/2006/main">
+                    <a:graphicData uri="http://schemas.openxmlformats.org/drawingml/2006/picture">
+                      <pic:pic xmlns:pic="http://schemas.openxmlformats.org/drawingml/2006/picture">
+                        <pic:nvPicPr>
+                          <pic:cNvPr id="0" name="Picture 13"/>
+                          <pic:cNvPicPr>
+                            <a:picLocks noChangeAspect="1" noChangeArrowheads="1"/>
+                          </pic:cNvPicPr>
+                        </pic:nvPicPr>
+                        <pic:blipFill>
+                          <a:blip r:embed="rId21">
+                            <a:extLst>
+                              <a:ext uri="{28A0092B-C50C-407E-A947-70E740481C1C}">
+                                <a14:useLocalDpi xmlns:a14="http://schemas.microsoft.com/office/drawing/2010/main" val="0"/>
+                              </a:ext>
+                            </a:extLst>
+                          </a:blip>
+                          <a:srcRect/>
+                          <a:stretch>
+                            <a:fillRect/>
+                          </a:stretch>
+                        </pic:blipFill>
+                        <pic:spPr bwMode="auto">
+                          <a:xfrm>
+                            <a:off x="0" y="0"/>
+                            <a:ext cx="2811089" cy="2247900"/>
+                          </a:xfrm>
+                          <a:prstGeom prst="rect">
+                            <a:avLst/>
+                          </a:prstGeom>
+                          <a:noFill/>
+                          <a:ln>
+                            <a:noFill/>
+                          </a:ln>
+                        </pic:spPr>
+                      </pic:pic>
+                    </a:graphicData>
+                  </a:graphic>
+                  <wp14:sizeRelH relativeFrom="page">
+                    <wp14:pctWidth>0</wp14:pctWidth>
+                  </wp14:sizeRelH>
+                  <wp14:sizeRelV relativeFrom="page">
+                    <wp14:pctHeight>0</wp14:pctHeight>
+                  </wp14:sizeRelV>
+                </wp:anchor>
+              </w:drawing>
+            </w:r>
+          </w:p>
+        </w:tc>
+        <w:tc>
+          <w:tcPr>
+            <w:tcW w:w="4596" w:type="dxa"/>
+          </w:tcPr>
+          <w:p>
+            <w:pPr>
+              <w:bidi w:val="0"/>
+              <w:jc w:val="center"/>
+              <w:cnfStyle w:val="000000100000" w:firstRow="0" w:lastRow="0" w:firstColumn="0" w:lastColumn="0" w:oddVBand="0" w:evenVBand="0" w:oddHBand="1" w:evenHBand="0" w:firstRowFirstColumn="0" w:firstRowLastColumn="0" w:lastRowFirstColumn="0" w:lastRowLastColumn="0"/>
+              <w:rPr>
+                <w:b/>
+                <w:bCs/>
+                <w:sz w:val="24"/>
+                <w:szCs w:val="24"/>
+                <w:u w:val="single"/>
+              </w:rPr>
+            </w:pPr>
+            <w:r>
+              <w:rPr>
+                <w:noProof/>
+                <w:sz w:val="24"/>
+                <w:szCs w:val="24"/>
+              </w:rPr>
+              <w:drawing>
+                <wp:anchor distT="0" distB="0" distL="114300" distR="114300" simplePos="0" relativeHeight="251664384" behindDoc="0" locked="0" layoutInCell="1" allowOverlap="1" wp14:anchorId="49509633" wp14:editId="16B95880">
+                  <wp:simplePos x="0" y="0"/>
+                  <wp:positionH relativeFrom="column">
+                    <wp:posOffset>1905</wp:posOffset>
+                  </wp:positionH>
+                  <wp:positionV relativeFrom="paragraph">
+                    <wp:posOffset>124274</wp:posOffset>
+                  </wp:positionV>
+                  <wp:extent cx="2772972" cy="2217420"/>
+                  <wp:effectExtent l="0" t="0" r="8890" b="0"/>
+                  <wp:wrapSquare wrapText="bothSides"/>
+                  <wp:docPr id="27" name="תמונה 27"/>
+                  <wp:cNvGraphicFramePr>
+                    <a:graphicFrameLocks xmlns:a="http://schemas.openxmlformats.org/drawingml/2006/main" noChangeAspect="1"/>
+                  </wp:cNvGraphicFramePr>
+                  <a:graphic xmlns:a="http://schemas.openxmlformats.org/drawingml/2006/main">
+                    <a:graphicData uri="http://schemas.openxmlformats.org/drawingml/2006/picture">
+                      <pic:pic xmlns:pic="http://schemas.openxmlformats.org/drawingml/2006/picture">
+                        <pic:nvPicPr>
+                          <pic:cNvPr id="0" name="Picture 12"/>
+                          <pic:cNvPicPr>
+                            <a:picLocks noChangeAspect="1" noChangeArrowheads="1"/>
+                          </pic:cNvPicPr>
+                        </pic:nvPicPr>
+                        <pic:blipFill>
+                          <a:blip r:embed="rId22">
+                            <a:extLst>
+                              <a:ext uri="{28A0092B-C50C-407E-A947-70E740481C1C}">
+                                <a14:useLocalDpi xmlns:a14="http://schemas.microsoft.com/office/drawing/2010/main" val="0"/>
+                              </a:ext>
+                            </a:extLst>
+                          </a:blip>
+                          <a:srcRect/>
+                          <a:stretch>
+                            <a:fillRect/>
+                          </a:stretch>
+                        </pic:blipFill>
+                        <pic:spPr bwMode="auto">
+                          <a:xfrm>
+                            <a:off x="0" y="0"/>
+                            <a:ext cx="2772972" cy="2217420"/>
+                          </a:xfrm>
+                          <a:prstGeom prst="rect">
+                            <a:avLst/>
+                          </a:prstGeom>
+                          <a:noFill/>
+                          <a:ln>
+                            <a:noFill/>
+                          </a:ln>
+                        </pic:spPr>
+                      </pic:pic>
+                    </a:graphicData>
+                  </a:graphic>
+                  <wp14:sizeRelH relativeFrom="page">
+                    <wp14:pctWidth>0</wp14:pctWidth>
+                  </wp14:sizeRelH>
+                  <wp14:sizeRelV relativeFrom="page">
+                    <wp14:pctHeight>0</wp14:pctHeight>
+                  </wp14:sizeRelV>
+                </wp:anchor>
+              </w:drawing>
+            </w:r>
+          </w:p>
+        </w:tc>
+      </w:tr>
+    </w:tbl>
+    <w:p>
+      <w:pPr>
+        <w:rPr>
+          <w:rFonts w:asciiTheme="minorBidi" w:hAnsiTheme="minorBidi"/>
+          <w:b/>
+          <w:bCs/>
+          <w:sz w:val="28"/>
+          <w:szCs w:val="28"/>
+          <w:u w:val="single"/>
+          <w:rtl/>
+        </w:rPr>
+      </w:pPr>
+    </w:p>
+    <w:p>
+      <w:pPr>
+        <w:rPr>
+          <w:rFonts w:asciiTheme="minorBidi" w:hAnsiTheme="minorBidi"/>
+          <w:rtl/>
+        </w:rPr>
+      </w:pPr>
+      <w:r>
+        <w:rPr>
+          <w:rFonts w:asciiTheme="minorBidi" w:hAnsiTheme="minorBidi" w:hint="cs"/>
+          <w:rtl/>
+        </w:rPr>
+        <w:t xml:space="preserve">בעבור סט התמונות </w:t>
+      </w:r>
+      <w:r>
+        <w:rPr>
+          <w:rFonts w:asciiTheme="minorBidi" w:hAnsiTheme="minorBidi"/>
+        </w:rPr>
+        <w:t>Dolls</w:t>
+      </w:r>
+      <w:r>
+        <w:rPr>
+          <w:rFonts w:asciiTheme="minorBidi" w:hAnsiTheme="minorBidi" w:hint="cs"/>
+          <w:rtl/>
+        </w:rPr>
+        <w:t xml:space="preserve"> </w:t>
+      </w:r>
+      <w:r>
+        <w:rPr>
+          <w:rFonts w:asciiTheme="minorBidi" w:hAnsiTheme="minorBidi" w:hint="cs"/>
+          <w:rtl/>
+        </w:rPr>
+        <w:t xml:space="preserve">נבחין כי </w:t>
+      </w:r>
+      <w:r>
+        <w:rPr>
+          <w:rFonts w:asciiTheme="minorBidi" w:hAnsiTheme="minorBidi" w:hint="cs"/>
+          <w:rtl/>
+        </w:rPr>
+        <w:t>לא ניתן להכריע באופן חד משמעי איזה מדד הביא לנו את התוצאה הטובה ביותר, אם כי ניתנת עדיפות במעט לטובת מדד ה-</w:t>
+      </w:r>
+      <w:r>
+        <w:rPr>
+          <w:rFonts w:asciiTheme="minorBidi" w:hAnsiTheme="minorBidi" w:hint="cs"/>
+        </w:rPr>
+        <w:t>SSD</w:t>
+      </w:r>
+      <w:r>
+        <w:rPr>
+          <w:rFonts w:asciiTheme="minorBidi" w:hAnsiTheme="minorBidi" w:hint="cs"/>
+          <w:rtl/>
+        </w:rPr>
+        <w:t>.</w:t>
+      </w:r>
+    </w:p>
+    <w:p>
+      <w:pPr>
+        <w:rPr>
+          <w:rFonts w:asciiTheme="minorBidi" w:hAnsiTheme="minorBidi" w:hint="cs"/>
+          <w:rtl/>
+        </w:rPr>
+      </w:pPr>
+      <w:r>
+        <w:rPr>
+          <w:rFonts w:asciiTheme="minorBidi" w:hAnsiTheme="minorBidi" w:hint="cs"/>
+          <w:rtl/>
+        </w:rPr>
+        <w:t xml:space="preserve">מבחינת חלונות </w:t>
+      </w:r>
+      <w:r>
+        <w:rPr>
+          <w:rFonts w:asciiTheme="minorBidi" w:hAnsiTheme="minorBidi" w:hint="cs"/>
+          <w:rtl/>
+        </w:rPr>
+        <w:t>ההתאמה</w:t>
+      </w:r>
+      <w:r>
+        <w:rPr>
+          <w:rFonts w:asciiTheme="minorBidi" w:hAnsiTheme="minorBidi" w:hint="cs"/>
+          <w:rtl/>
+        </w:rPr>
+        <w:t xml:space="preserve"> אנחנו </w:t>
+      </w:r>
+      <w:r>
+        <w:rPr>
+          <w:rFonts w:asciiTheme="minorBidi" w:hAnsiTheme="minorBidi" w:hint="cs"/>
+          <w:rtl/>
+        </w:rPr>
+        <w:t xml:space="preserve">נשים לב כי עבור חלון בגודל </w:t>
+      </w:r>
+      <w:r>
+        <w:rPr>
+          <w:rFonts w:asciiTheme="minorBidi" w:hAnsiTheme="minorBidi"/>
+        </w:rPr>
+        <w:t>K = 3</w:t>
+      </w:r>
+      <w:r>
+        <w:rPr>
+          <w:rFonts w:asciiTheme="minorBidi" w:hAnsiTheme="minorBidi" w:hint="cs"/>
+          <w:rtl/>
+        </w:rPr>
+        <w:t xml:space="preserve"> אנחנו נקבל את ה- </w:t>
+      </w:r>
+      <w:r>
+        <w:rPr>
+          <w:rFonts w:asciiTheme="minorBidi" w:hAnsiTheme="minorBidi"/>
+        </w:rPr>
+        <w:t>disparities</w:t>
+      </w:r>
+      <w:r>
+        <w:rPr>
+          <w:rFonts w:asciiTheme="minorBidi" w:hAnsiTheme="minorBidi" w:hint="cs"/>
+          <w:rtl/>
+        </w:rPr>
+        <w:t xml:space="preserve"> של האובייקטים עצמם כמעט כמו בתמונת ה- </w:t>
+      </w:r>
+      <w:r>
+        <w:rPr>
+          <w:rFonts w:asciiTheme="minorBidi" w:hAnsiTheme="minorBidi"/>
+        </w:rPr>
+        <w:t>ground truth</w:t>
+      </w:r>
+      <w:r>
+        <w:rPr>
+          <w:rFonts w:asciiTheme="minorBidi" w:hAnsiTheme="minorBidi" w:hint="cs"/>
+          <w:rtl/>
+        </w:rPr>
+        <w:t xml:space="preserve">, שכן התמונה מכילה בעיקר אובייקטים קטנים, לכן חלון חיפוש קטן יתאים עבורם. הבעיה מתעוררת כאשר עבור חלון </w:t>
+      </w:r>
+      <w:r>
+        <w:rPr>
+          <w:rFonts w:asciiTheme="minorBidi" w:hAnsiTheme="minorBidi" w:hint="cs"/>
+          <w:rtl/>
+        </w:rPr>
+        <w:t xml:space="preserve">מגודל זה נקבל תמונה מורעשת. </w:t>
+      </w:r>
+      <w:r>
+        <w:rPr>
+          <w:rFonts w:asciiTheme="minorBidi" w:hAnsiTheme="minorBidi"/>
+          <w:rtl/>
+        </w:rPr>
+        <w:br/>
+      </w:r>
+      <w:r>
+        <w:rPr>
+          <w:rFonts w:asciiTheme="minorBidi" w:hAnsiTheme="minorBidi" w:hint="cs"/>
+          <w:rtl/>
+        </w:rPr>
+        <w:t xml:space="preserve">לעומת זאת עבור חלון מגודל 9 נקבל תמונה ללא </w:t>
+      </w:r>
+      <w:r>
+        <w:rPr>
+          <w:rFonts w:asciiTheme="minorBidi" w:hAnsiTheme="minorBidi" w:hint="cs"/>
+          <w:rtl/>
+        </w:rPr>
+        <w:t>ר</w:t>
+      </w:r>
+      <w:r>
+        <w:rPr>
+          <w:rFonts w:asciiTheme="minorBidi" w:hAnsiTheme="minorBidi" w:hint="cs"/>
+          <w:rtl/>
+        </w:rPr>
+        <w:t xml:space="preserve">עשים, אך האובייקטים פחות ברורים בהם מפני שהם יותר נמרחים. </w:t>
+      </w:r>
+      <w:r>
+        <w:rPr>
+          <w:rFonts w:asciiTheme="minorBidi" w:hAnsiTheme="minorBidi"/>
+          <w:rtl/>
+        </w:rPr>
+        <w:br/>
+      </w:r>
+      <w:r>
+        <w:rPr>
+          <w:rFonts w:asciiTheme="minorBidi" w:hAnsiTheme="minorBidi" w:hint="cs"/>
+          <w:rtl/>
+        </w:rPr>
+        <w:t xml:space="preserve">על מנת להכריע נשתמש בארבעת המדדים הסטטיסטיים ונאמר כי עבור חלון מגודל </w:t>
+      </w:r>
+      <w:r>
+        <w:rPr>
+          <w:rFonts w:asciiTheme="minorBidi" w:hAnsiTheme="minorBidi"/>
+        </w:rPr>
+        <w:t>K = 9</w:t>
+      </w:r>
+      <w:r>
+        <w:rPr>
+          <w:rFonts w:asciiTheme="minorBidi" w:hAnsiTheme="minorBidi" w:hint="cs"/>
+          <w:rtl/>
+        </w:rPr>
+        <w:t xml:space="preserve"> נקבל את התוצאה הטובה ביותר.</w:t>
+      </w:r>
+    </w:p>
+    <w:p>
+      <w:pPr>
+        <w:rPr>
+          <w:rFonts w:asciiTheme="minorBidi" w:hAnsiTheme="minorBidi"/>
+          <w:b/>
+          <w:bCs/>
+          <w:sz w:val="28"/>
+          <w:szCs w:val="28"/>
+          <w:u w:val="single"/>
+          <w:rtl/>
+        </w:rPr>
+      </w:pPr>
+    </w:p>
+    <w:p>
+      <w:pPr>
+        <w:rPr>
+          <w:rFonts w:asciiTheme="minorBidi" w:hAnsiTheme="minorBidi"/>
+          <w:b/>
+          <w:bCs/>
+          <w:sz w:val="28"/>
+          <w:szCs w:val="28"/>
+          <w:u w:val="single"/>
+          <w:rtl/>
+        </w:rPr>
+      </w:pPr>
+    </w:p>
+    <w:p>
+      <w:pPr>
+        <w:rPr>
+          <w:rFonts w:asciiTheme="minorBidi" w:hAnsiTheme="minorBidi"/>
+          <w:b/>
+          <w:bCs/>
+          <w:sz w:val="28"/>
+          <w:szCs w:val="28"/>
+          <w:u w:val="single"/>
+          <w:rtl/>
+        </w:rPr>
+      </w:pPr>
+    </w:p>
+    <w:p>
+      <w:pPr>
+        <w:rPr>
+          <w:rFonts w:asciiTheme="minorBidi" w:hAnsiTheme="minorBidi"/>
+          <w:b/>
+          <w:bCs/>
+          <w:sz w:val="28"/>
+          <w:szCs w:val="28"/>
+          <w:u w:val="single"/>
+          <w:rtl/>
+        </w:rPr>
+      </w:pPr>
+    </w:p>
+    <w:p>
+      <w:pPr>
+        <w:rPr>
+          <w:rFonts w:asciiTheme="minorBidi" w:hAnsiTheme="minorBidi"/>
+          <w:b/>
+          <w:bCs/>
+          <w:sz w:val="28"/>
+          <w:szCs w:val="28"/>
+          <w:u w:val="single"/>
+          <w:rtl/>
+        </w:rPr>
+      </w:pPr>
+    </w:p>
+    <w:p>
+      <w:pPr>
+        <w:rPr>
+          <w:rFonts w:asciiTheme="minorBidi" w:hAnsiTheme="minorBidi"/>
+          <w:b/>
+          <w:bCs/>
+          <w:sz w:val="28"/>
+          <w:szCs w:val="28"/>
+          <w:u w:val="single"/>
+          <w:rtl/>
+        </w:rPr>
+      </w:pPr>
+    </w:p>
+    <w:p>
+      <w:pPr>
+        <w:rPr>
+          <w:rFonts w:asciiTheme="minorBidi" w:hAnsiTheme="minorBidi"/>
+          <w:b/>
+          <w:bCs/>
+          <w:sz w:val="28"/>
+          <w:szCs w:val="28"/>
+          <w:u w:val="single"/>
+          <w:rtl/>
+        </w:rPr>
+      </w:pPr>
+    </w:p>
+    <w:p>
+      <w:pPr>
+        <w:rPr>
+          <w:rFonts w:asciiTheme="minorBidi" w:hAnsiTheme="minorBidi"/>
+          <w:b/>
+          <w:bCs/>
+          <w:sz w:val="28"/>
+          <w:szCs w:val="28"/>
+          <w:u w:val="single"/>
+          <w:rtl/>
+        </w:rPr>
+      </w:pPr>
+    </w:p>
+    <w:p>
+      <w:pPr>
+        <w:rPr>
+          <w:rFonts w:asciiTheme="minorBidi" w:hAnsiTheme="minorBidi"/>
+          <w:b/>
+          <w:bCs/>
+          <w:sz w:val="28"/>
+          <w:szCs w:val="28"/>
+          <w:u w:val="single"/>
+          <w:rtl/>
+        </w:rPr>
+      </w:pPr>
+    </w:p>
+    <w:p>
+      <w:pPr>
+        <w:rPr>
+          <w:rFonts w:asciiTheme="minorBidi" w:hAnsiTheme="minorBidi"/>
+          <w:b/>
+          <w:bCs/>
+          <w:sz w:val="28"/>
+          <w:szCs w:val="28"/>
+          <w:u w:val="single"/>
+          <w:rtl/>
+        </w:rPr>
+      </w:pPr>
+    </w:p>
+    <w:p>
+      <w:pPr>
+        <w:rPr>
+          <w:rFonts w:asciiTheme="minorBidi" w:hAnsiTheme="minorBidi"/>
+          <w:b/>
+          <w:bCs/>
+          <w:sz w:val="28"/>
+          <w:szCs w:val="28"/>
+          <w:u w:val="single"/>
+          <w:rtl/>
+        </w:rPr>
+      </w:pPr>
+    </w:p>
+    <w:p>
+      <w:pPr>
+        <w:rPr>
+          <w:rFonts w:asciiTheme="minorBidi" w:hAnsiTheme="minorBidi"/>
+          <w:b/>
+          <w:bCs/>
+          <w:sz w:val="28"/>
+          <w:szCs w:val="28"/>
+          <w:u w:val="single"/>
+          <w:rtl/>
+        </w:rPr>
+      </w:pPr>
+    </w:p>
+    <w:p>
+      <w:pPr>
+        <w:rPr>
+          <w:rFonts w:asciiTheme="minorBidi" w:hAnsiTheme="minorBidi"/>
+          <w:b/>
+          <w:bCs/>
+          <w:sz w:val="28"/>
+          <w:szCs w:val="28"/>
+          <w:u w:val="single"/>
+          <w:rtl/>
+        </w:rPr>
+      </w:pPr>
+    </w:p>
+    <w:p>
+      <w:pPr>
+        <w:bidi w:val="0"/>
+        <w:rPr>
+          <w:sz w:val="24"/>
+          <w:szCs w:val="24"/>
+        </w:rPr>
+      </w:pPr>
+      <w:r>
+        <w:rPr>
+          <w:b/>
+          <w:bCs/>
+          <w:sz w:val="24"/>
+          <w:szCs w:val="24"/>
+          <w:u w:val="single"/>
+        </w:rPr>
+        <w:lastRenderedPageBreak/>
+        <w:t>Moebius</w:t>
+      </w:r>
+      <w:r>
+        <w:rPr>
+          <w:b/>
+          <w:bCs/>
+          <w:sz w:val="24"/>
+          <w:szCs w:val="24"/>
+          <w:u w:val="single"/>
+        </w:rPr>
+        <w:t>:</w:t>
+      </w:r>
+      <w:r>
+        <w:rPr>
+          <w:sz w:val="24"/>
+          <w:szCs w:val="24"/>
+        </w:rPr>
+        <w:t xml:space="preserve"> Window Size = </w:t>
+      </w:r>
+      <w:r>
+        <w:rPr>
+          <w:rFonts w:hint="cs"/>
+          <w:sz w:val="24"/>
+          <w:szCs w:val="24"/>
+          <w:rtl/>
+        </w:rPr>
+        <w:t>3</w:t>
+      </w:r>
+    </w:p>
+    <w:tbl>
+      <w:tblPr>
+        <w:tblStyle w:val="5-1"/>
+        <w:tblW w:w="0" w:type="auto"/>
+        <w:tblLook w:val="04A0" w:firstRow="1" w:lastRow="0" w:firstColumn="1" w:lastColumn="0" w:noHBand="0" w:noVBand="1"/>
+      </w:tblPr>
+      <w:tblGrid>
+        <w:gridCol w:w="1052"/>
+        <w:gridCol w:w="4718"/>
+        <w:gridCol w:w="4686"/>
+      </w:tblGrid>
+      <w:tr>
+        <w:trPr>
+          <w:cnfStyle w:val="100000000000" w:firstRow="1" w:lastRow="0" w:firstColumn="0" w:lastColumn="0" w:oddVBand="0" w:evenVBand="0" w:oddHBand="0" w:evenHBand="0" w:firstRowFirstColumn="0" w:firstRowLastColumn="0" w:lastRowFirstColumn="0" w:lastRowLastColumn="0"/>
+        </w:trPr>
+        <w:tc>
+          <w:tcPr>
+            <w:cnfStyle w:val="001000000000" w:firstRow="0" w:lastRow="0" w:firstColumn="1" w:lastColumn="0" w:oddVBand="0" w:evenVBand="0" w:oddHBand="0" w:evenHBand="0" w:firstRowFirstColumn="0" w:firstRowLastColumn="0" w:lastRowFirstColumn="0" w:lastRowLastColumn="0"/>
+            <w:tcW w:w="3485" w:type="dxa"/>
+          </w:tcPr>
+          <w:p>
+            <w:pPr>
+              <w:bidi w:val="0"/>
+              <w:jc w:val="center"/>
+              <w:rPr>
+                <w:b w:val="0"/>
+                <w:bCs w:val="0"/>
+                <w:sz w:val="24"/>
+                <w:szCs w:val="24"/>
+                <w:u w:val="single"/>
+              </w:rPr>
+            </w:pPr>
+          </w:p>
+        </w:tc>
+        <w:tc>
+          <w:tcPr>
+            <w:tcW w:w="3485" w:type="dxa"/>
+          </w:tcPr>
+          <w:p>
+            <w:pPr>
+              <w:bidi w:val="0"/>
+              <w:jc w:val="center"/>
+              <w:cnfStyle w:val="100000000000" w:firstRow="1" w:lastRow="0" w:firstColumn="0" w:lastColumn="0" w:oddVBand="0" w:evenVBand="0" w:oddHBand="0" w:evenHBand="0" w:firstRowFirstColumn="0" w:firstRowLastColumn="0" w:lastRowFirstColumn="0" w:lastRowLastColumn="0"/>
+              <w:rPr>
+                <w:b w:val="0"/>
+                <w:bCs w:val="0"/>
+                <w:sz w:val="24"/>
+                <w:szCs w:val="24"/>
+              </w:rPr>
+            </w:pPr>
+            <w:r>
+              <w:rPr>
+                <w:b w:val="0"/>
+                <w:bCs w:val="0"/>
+                <w:sz w:val="24"/>
+                <w:szCs w:val="24"/>
+              </w:rPr>
+              <w:t>SSD</w:t>
+            </w:r>
+          </w:p>
+        </w:tc>
+        <w:tc>
+          <w:tcPr>
+            <w:tcW w:w="3486" w:type="dxa"/>
+          </w:tcPr>
+          <w:p>
+            <w:pPr>
+              <w:bidi w:val="0"/>
+              <w:jc w:val="center"/>
+              <w:cnfStyle w:val="100000000000" w:firstRow="1" w:lastRow="0" w:firstColumn="0" w:lastColumn="0" w:oddVBand="0" w:evenVBand="0" w:oddHBand="0" w:evenHBand="0" w:firstRowFirstColumn="0" w:firstRowLastColumn="0" w:lastRowFirstColumn="0" w:lastRowLastColumn="0"/>
+              <w:rPr>
+                <w:b w:val="0"/>
+                <w:bCs w:val="0"/>
+                <w:sz w:val="24"/>
+                <w:szCs w:val="24"/>
+              </w:rPr>
+            </w:pPr>
+            <w:r>
+              <w:rPr>
+                <w:b w:val="0"/>
+                <w:bCs w:val="0"/>
+                <w:sz w:val="24"/>
+                <w:szCs w:val="24"/>
+              </w:rPr>
+              <w:t>NCC</w:t>
+            </w:r>
+          </w:p>
+        </w:tc>
+      </w:tr>
+      <w:tr>
+        <w:trPr>
+          <w:cnfStyle w:val="000000100000" w:firstRow="0" w:lastRow="0" w:firstColumn="0" w:lastColumn="0" w:oddVBand="0" w:evenVBand="0" w:oddHBand="1" w:evenHBand="0" w:firstRowFirstColumn="0" w:firstRowLastColumn="0" w:lastRowFirstColumn="0" w:lastRowLastColumn="0"/>
+        </w:trPr>
+        <w:tc>
+          <w:tcPr>
+            <w:cnfStyle w:val="001000000000" w:firstRow="0" w:lastRow="0" w:firstColumn="1" w:lastColumn="0" w:oddVBand="0" w:evenVBand="0" w:oddHBand="0" w:evenHBand="0" w:firstRowFirstColumn="0" w:firstRowLastColumn="0" w:lastRowFirstColumn="0" w:lastRowLastColumn="0"/>
+            <w:tcW w:w="3485" w:type="dxa"/>
+          </w:tcPr>
+          <w:p>
+            <w:pPr>
+              <w:bidi w:val="0"/>
+              <w:jc w:val="center"/>
+              <w:rPr>
+                <w:b w:val="0"/>
+                <w:bCs w:val="0"/>
+                <w:sz w:val="24"/>
+                <w:szCs w:val="24"/>
+              </w:rPr>
+            </w:pPr>
+            <w:r>
+              <w:rPr>
+                <w:b w:val="0"/>
+                <w:bCs w:val="0"/>
+                <w:sz w:val="24"/>
+                <w:szCs w:val="24"/>
+              </w:rPr>
+              <w:t>AvgErr</w:t>
+            </w:r>
+          </w:p>
+        </w:tc>
+        <w:tc>
+          <w:tcPr>
+            <w:tcW w:w="3485" w:type="dxa"/>
+          </w:tcPr>
+          <w:p>
+            <w:pPr>
+              <w:bidi w:val="0"/>
+              <w:jc w:val="center"/>
+              <w:cnfStyle w:val="000000100000" w:firstRow="0" w:lastRow="0" w:firstColumn="0" w:lastColumn="0" w:oddVBand="0" w:evenVBand="0" w:oddHBand="1" w:evenHBand="0" w:firstRowFirstColumn="0" w:firstRowLastColumn="0" w:lastRowFirstColumn="0" w:lastRowLastColumn="0"/>
+              <w:rPr>
+                <w:sz w:val="24"/>
+                <w:szCs w:val="24"/>
+              </w:rPr>
+            </w:pPr>
+            <w:r>
+              <w:rPr>
+                <w:sz w:val="24"/>
+                <w:szCs w:val="24"/>
+              </w:rPr>
+              <w:t>7.7662709453299374</w:t>
+            </w:r>
+          </w:p>
+        </w:tc>
+        <w:tc>
+          <w:tcPr>
+            <w:tcW w:w="3486" w:type="dxa"/>
+          </w:tcPr>
+          <w:p>
+            <w:pPr>
+              <w:bidi w:val="0"/>
+              <w:jc w:val="center"/>
+              <w:cnfStyle w:val="000000100000" w:firstRow="0" w:lastRow="0" w:firstColumn="0" w:lastColumn="0" w:oddVBand="0" w:evenVBand="0" w:oddHBand="1" w:evenHBand="0" w:firstRowFirstColumn="0" w:firstRowLastColumn="0" w:lastRowFirstColumn="0" w:lastRowLastColumn="0"/>
+              <w:rPr>
+                <w:sz w:val="24"/>
+                <w:szCs w:val="24"/>
+              </w:rPr>
+            </w:pPr>
+            <w:r>
+              <w:rPr>
+                <w:sz w:val="24"/>
+                <w:szCs w:val="24"/>
+              </w:rPr>
+              <w:t>7.928805526737715</w:t>
+            </w:r>
+          </w:p>
+        </w:tc>
+      </w:tr>
+      <w:tr>
+        <w:tc>
+          <w:tcPr>
+            <w:cnfStyle w:val="001000000000" w:firstRow="0" w:lastRow="0" w:firstColumn="1" w:lastColumn="0" w:oddVBand="0" w:evenVBand="0" w:oddHBand="0" w:evenHBand="0" w:firstRowFirstColumn="0" w:firstRowLastColumn="0" w:lastRowFirstColumn="0" w:lastRowLastColumn="0"/>
+            <w:tcW w:w="3485" w:type="dxa"/>
+          </w:tcPr>
+          <w:p>
+            <w:pPr>
+              <w:bidi w:val="0"/>
+              <w:jc w:val="center"/>
+              <w:rPr>
+                <w:b w:val="0"/>
+                <w:bCs w:val="0"/>
+                <w:sz w:val="24"/>
+                <w:szCs w:val="24"/>
+              </w:rPr>
+            </w:pPr>
+            <w:r>
+              <w:rPr>
+                <w:b w:val="0"/>
+                <w:bCs w:val="0"/>
+                <w:sz w:val="24"/>
+                <w:szCs w:val="24"/>
+              </w:rPr>
+              <w:t>MedErr</w:t>
+            </w:r>
+          </w:p>
+        </w:tc>
+        <w:tc>
+          <w:tcPr>
+            <w:tcW w:w="3485" w:type="dxa"/>
+          </w:tcPr>
+          <w:p>
+            <w:pPr>
+              <w:bidi w:val="0"/>
+              <w:jc w:val="center"/>
+              <w:cnfStyle w:val="000000000000" w:firstRow="0" w:lastRow="0" w:firstColumn="0" w:lastColumn="0" w:oddVBand="0" w:evenVBand="0" w:oddHBand="0" w:evenHBand="0" w:firstRowFirstColumn="0" w:firstRowLastColumn="0" w:lastRowFirstColumn="0" w:lastRowLastColumn="0"/>
+              <w:rPr>
+                <w:sz w:val="24"/>
+                <w:szCs w:val="24"/>
+              </w:rPr>
+            </w:pPr>
+            <w:r>
+              <w:rPr>
+                <w:sz w:val="24"/>
+                <w:szCs w:val="24"/>
+              </w:rPr>
+              <w:t>0.6666666666666679</w:t>
+            </w:r>
+          </w:p>
+        </w:tc>
+        <w:tc>
+          <w:tcPr>
+            <w:tcW w:w="3486" w:type="dxa"/>
+          </w:tcPr>
+          <w:p>
+            <w:pPr>
+              <w:bidi w:val="0"/>
+              <w:jc w:val="center"/>
+              <w:cnfStyle w:val="000000000000" w:firstRow="0" w:lastRow="0" w:firstColumn="0" w:lastColumn="0" w:oddVBand="0" w:evenVBand="0" w:oddHBand="0" w:evenHBand="0" w:firstRowFirstColumn="0" w:firstRowLastColumn="0" w:lastRowFirstColumn="0" w:lastRowLastColumn="0"/>
+              <w:rPr>
+                <w:sz w:val="24"/>
+                <w:szCs w:val="24"/>
+              </w:rPr>
+            </w:pPr>
+            <w:r>
+              <w:rPr>
+                <w:sz w:val="24"/>
+                <w:szCs w:val="24"/>
+              </w:rPr>
+              <w:t>0.6666666666666643</w:t>
+            </w:r>
+          </w:p>
+        </w:tc>
+      </w:tr>
+      <w:tr>
+        <w:trPr>
+          <w:cnfStyle w:val="000000100000" w:firstRow="0" w:lastRow="0" w:firstColumn="0" w:lastColumn="0" w:oddVBand="0" w:evenVBand="0" w:oddHBand="1" w:evenHBand="0" w:firstRowFirstColumn="0" w:firstRowLastColumn="0" w:lastRowFirstColumn="0" w:lastRowLastColumn="0"/>
+        </w:trPr>
+        <w:tc>
+          <w:tcPr>
+            <w:cnfStyle w:val="001000000000" w:firstRow="0" w:lastRow="0" w:firstColumn="1" w:lastColumn="0" w:oddVBand="0" w:evenVBand="0" w:oddHBand="0" w:evenHBand="0" w:firstRowFirstColumn="0" w:firstRowLastColumn="0" w:lastRowFirstColumn="0" w:lastRowLastColumn="0"/>
+            <w:tcW w:w="3485" w:type="dxa"/>
+          </w:tcPr>
+          <w:p>
+            <w:pPr>
+              <w:bidi w:val="0"/>
+              <w:jc w:val="center"/>
+              <w:rPr>
+                <w:b w:val="0"/>
+                <w:bCs w:val="0"/>
+                <w:sz w:val="24"/>
+                <w:szCs w:val="24"/>
+              </w:rPr>
+            </w:pPr>
+            <w:r>
+              <w:rPr>
+                <w:b w:val="0"/>
+                <w:bCs w:val="0"/>
+                <w:sz w:val="24"/>
+                <w:szCs w:val="24"/>
+              </w:rPr>
+              <w:t>Bad05</w:t>
+            </w:r>
+          </w:p>
+        </w:tc>
+        <w:tc>
+          <w:tcPr>
+            <w:tcW w:w="3485" w:type="dxa"/>
+          </w:tcPr>
+          <w:p>
+            <w:pPr>
+              <w:bidi w:val="0"/>
+              <w:jc w:val="center"/>
+              <w:cnfStyle w:val="000000100000" w:firstRow="0" w:lastRow="0" w:firstColumn="0" w:lastColumn="0" w:oddVBand="0" w:evenVBand="0" w:oddHBand="1" w:evenHBand="0" w:firstRowFirstColumn="0" w:firstRowLastColumn="0" w:lastRowFirstColumn="0" w:lastRowLastColumn="0"/>
+              <w:rPr>
+                <w:sz w:val="24"/>
+                <w:szCs w:val="24"/>
+              </w:rPr>
+            </w:pPr>
+            <w:r>
+              <w:rPr>
+                <w:sz w:val="24"/>
+                <w:szCs w:val="24"/>
+              </w:rPr>
+              <w:t>56.19105441856078</w:t>
+            </w:r>
+            <w:r>
+              <w:rPr>
+                <w:sz w:val="24"/>
+                <w:szCs w:val="24"/>
+              </w:rPr>
+              <w:t>%</w:t>
+            </w:r>
+          </w:p>
+        </w:tc>
+        <w:tc>
+          <w:tcPr>
+            <w:tcW w:w="3486" w:type="dxa"/>
+          </w:tcPr>
+          <w:p>
+            <w:pPr>
+              <w:bidi w:val="0"/>
+              <w:jc w:val="center"/>
+              <w:cnfStyle w:val="000000100000" w:firstRow="0" w:lastRow="0" w:firstColumn="0" w:lastColumn="0" w:oddVBand="0" w:evenVBand="0" w:oddHBand="1" w:evenHBand="0" w:firstRowFirstColumn="0" w:firstRowLastColumn="0" w:lastRowFirstColumn="0" w:lastRowLastColumn="0"/>
+              <w:rPr>
+                <w:sz w:val="24"/>
+                <w:szCs w:val="24"/>
+              </w:rPr>
+            </w:pPr>
+            <w:r>
+              <w:rPr>
+                <w:sz w:val="24"/>
+                <w:szCs w:val="24"/>
+              </w:rPr>
+              <w:t>51.66698104310101</w:t>
+            </w:r>
+            <w:r>
+              <w:rPr>
+                <w:sz w:val="24"/>
+                <w:szCs w:val="24"/>
+              </w:rPr>
+              <w:t>%</w:t>
+            </w:r>
+          </w:p>
+        </w:tc>
+      </w:tr>
+      <w:tr>
+        <w:tc>
+          <w:tcPr>
+            <w:cnfStyle w:val="001000000000" w:firstRow="0" w:lastRow="0" w:firstColumn="1" w:lastColumn="0" w:oddVBand="0" w:evenVBand="0" w:oddHBand="0" w:evenHBand="0" w:firstRowFirstColumn="0" w:firstRowLastColumn="0" w:lastRowFirstColumn="0" w:lastRowLastColumn="0"/>
+            <w:tcW w:w="3485" w:type="dxa"/>
+          </w:tcPr>
+          <w:p>
+            <w:pPr>
+              <w:bidi w:val="0"/>
+              <w:jc w:val="center"/>
+              <w:rPr>
+                <w:b w:val="0"/>
+                <w:bCs w:val="0"/>
+                <w:sz w:val="24"/>
+                <w:szCs w:val="24"/>
+                <w:u w:val="single"/>
+              </w:rPr>
+            </w:pPr>
+            <w:r>
+              <w:rPr>
+                <w:b w:val="0"/>
+                <w:bCs w:val="0"/>
+                <w:sz w:val="24"/>
+                <w:szCs w:val="24"/>
+              </w:rPr>
+              <w:t>Bad4</w:t>
+            </w:r>
+          </w:p>
+        </w:tc>
+        <w:tc>
+          <w:tcPr>
+            <w:tcW w:w="3485" w:type="dxa"/>
+          </w:tcPr>
+          <w:p>
+            <w:pPr>
+              <w:bidi w:val="0"/>
+              <w:jc w:val="center"/>
+              <w:cnfStyle w:val="000000000000" w:firstRow="0" w:lastRow="0" w:firstColumn="0" w:lastColumn="0" w:oddVBand="0" w:evenVBand="0" w:oddHBand="0" w:evenHBand="0" w:firstRowFirstColumn="0" w:firstRowLastColumn="0" w:lastRowFirstColumn="0" w:lastRowLastColumn="0"/>
+              <w:rPr>
+                <w:sz w:val="24"/>
+                <w:szCs w:val="24"/>
+              </w:rPr>
+            </w:pPr>
+            <w:r>
+              <w:rPr>
+                <w:sz w:val="24"/>
+                <w:szCs w:val="24"/>
+              </w:rPr>
+              <w:t>35.100914835423936</w:t>
+            </w:r>
+            <w:r>
+              <w:rPr>
+                <w:sz w:val="24"/>
+                <w:szCs w:val="24"/>
+              </w:rPr>
+              <w:t>%</w:t>
+            </w:r>
+          </w:p>
+        </w:tc>
+        <w:tc>
+          <w:tcPr>
+            <w:tcW w:w="3486" w:type="dxa"/>
+          </w:tcPr>
+          <w:p>
+            <w:pPr>
+              <w:bidi w:val="0"/>
+              <w:jc w:val="center"/>
+              <w:cnfStyle w:val="000000000000" w:firstRow="0" w:lastRow="0" w:firstColumn="0" w:lastColumn="0" w:oddVBand="0" w:evenVBand="0" w:oddHBand="0" w:evenHBand="0" w:firstRowFirstColumn="0" w:firstRowLastColumn="0" w:lastRowFirstColumn="0" w:lastRowLastColumn="0"/>
+              <w:rPr>
+                <w:sz w:val="24"/>
+                <w:szCs w:val="24"/>
+              </w:rPr>
+            </w:pPr>
+            <w:r>
+              <w:rPr>
+                <w:sz w:val="24"/>
+                <w:szCs w:val="24"/>
+              </w:rPr>
+              <w:t>35.13628218428747</w:t>
+            </w:r>
+            <w:r>
+              <w:rPr>
+                <w:sz w:val="24"/>
+                <w:szCs w:val="24"/>
+              </w:rPr>
+              <w:t>%</w:t>
+            </w:r>
+          </w:p>
+        </w:tc>
+      </w:tr>
+      <w:tr>
+        <w:trPr>
+          <w:cnfStyle w:val="000000100000" w:firstRow="0" w:lastRow="0" w:firstColumn="0" w:lastColumn="0" w:oddVBand="0" w:evenVBand="0" w:oddHBand="1" w:evenHBand="0" w:firstRowFirstColumn="0" w:firstRowLastColumn="0" w:lastRowFirstColumn="0" w:lastRowLastColumn="0"/>
+        </w:trPr>
+        <w:tc>
+          <w:tcPr>
+            <w:cnfStyle w:val="001000000000" w:firstRow="0" w:lastRow="0" w:firstColumn="1" w:lastColumn="0" w:oddVBand="0" w:evenVBand="0" w:oddHBand="0" w:evenHBand="0" w:firstRowFirstColumn="0" w:firstRowLastColumn="0" w:lastRowFirstColumn="0" w:lastRowLastColumn="0"/>
+            <w:tcW w:w="3485" w:type="dxa"/>
+          </w:tcPr>
+          <w:p>
+            <w:pPr>
+              <w:bidi w:val="0"/>
+              <w:jc w:val="center"/>
+              <w:rPr>
+                <w:rFonts w:hint="cs"/>
+                <w:b w:val="0"/>
+                <w:bCs w:val="0"/>
+                <w:sz w:val="24"/>
+                <w:szCs w:val="24"/>
+                <w:rtl/>
+              </w:rPr>
+            </w:pPr>
+            <w:r>
+              <w:rPr>
+                <w:b w:val="0"/>
+                <w:bCs w:val="0"/>
+                <w:sz w:val="24"/>
+                <w:szCs w:val="24"/>
+              </w:rPr>
+              <w:t>image</w:t>
+            </w:r>
+          </w:p>
+        </w:tc>
+        <w:tc>
+          <w:tcPr>
+            <w:tcW w:w="3485" w:type="dxa"/>
+          </w:tcPr>
+          <w:p>
+            <w:pPr>
+              <w:bidi w:val="0"/>
+              <w:jc w:val="center"/>
+              <w:cnfStyle w:val="000000100000" w:firstRow="0" w:lastRow="0" w:firstColumn="0" w:lastColumn="0" w:oddVBand="0" w:evenVBand="0" w:oddHBand="1" w:evenHBand="0" w:firstRowFirstColumn="0" w:firstRowLastColumn="0" w:lastRowFirstColumn="0" w:lastRowLastColumn="0"/>
+              <w:rPr>
+                <w:b/>
+                <w:bCs/>
+                <w:sz w:val="24"/>
+                <w:szCs w:val="24"/>
+                <w:u w:val="single"/>
+              </w:rPr>
+            </w:pPr>
+            <w:r>
+              <w:rPr>
+                <w:noProof/>
+                <w:sz w:val="24"/>
+                <w:szCs w:val="24"/>
+              </w:rPr>
+              <w:drawing>
+                <wp:anchor distT="0" distB="0" distL="114300" distR="114300" simplePos="0" relativeHeight="251665408" behindDoc="0" locked="0" layoutInCell="1" allowOverlap="1" wp14:anchorId="7C2C1B1F" wp14:editId="675BCFC0">
+                  <wp:simplePos x="0" y="0"/>
+                  <wp:positionH relativeFrom="column">
+                    <wp:posOffset>-599</wp:posOffset>
+                  </wp:positionH>
+                  <wp:positionV relativeFrom="paragraph">
+                    <wp:posOffset>146685</wp:posOffset>
+                  </wp:positionV>
+                  <wp:extent cx="2858770" cy="2286029"/>
+                  <wp:effectExtent l="0" t="0" r="0" b="0"/>
+                  <wp:wrapSquare wrapText="bothSides"/>
+                  <wp:docPr id="32" name="תמונה 32"/>
+                  <wp:cNvGraphicFramePr>
+                    <a:graphicFrameLocks xmlns:a="http://schemas.openxmlformats.org/drawingml/2006/main" noChangeAspect="1"/>
+                  </wp:cNvGraphicFramePr>
+                  <a:graphic xmlns:a="http://schemas.openxmlformats.org/drawingml/2006/main">
+                    <a:graphicData uri="http://schemas.openxmlformats.org/drawingml/2006/picture">
+                      <pic:pic xmlns:pic="http://schemas.openxmlformats.org/drawingml/2006/picture">
+                        <pic:nvPicPr>
+                          <pic:cNvPr id="0" name="Picture 15"/>
+                          <pic:cNvPicPr>
+                            <a:picLocks noChangeAspect="1" noChangeArrowheads="1"/>
+                          </pic:cNvPicPr>
+                        </pic:nvPicPr>
+                        <pic:blipFill>
+                          <a:blip r:embed="rId23">
+                            <a:extLst>
+                              <a:ext uri="{28A0092B-C50C-407E-A947-70E740481C1C}">
+                                <a14:useLocalDpi xmlns:a14="http://schemas.microsoft.com/office/drawing/2010/main" val="0"/>
+                              </a:ext>
+                            </a:extLst>
+                          </a:blip>
+                          <a:srcRect/>
+                          <a:stretch>
+                            <a:fillRect/>
+                          </a:stretch>
+                        </pic:blipFill>
+                        <pic:spPr bwMode="auto">
+                          <a:xfrm>
+                            <a:off x="0" y="0"/>
+                            <a:ext cx="2858770" cy="2286029"/>
+                          </a:xfrm>
+                          <a:prstGeom prst="rect">
+                            <a:avLst/>
+                          </a:prstGeom>
+                          <a:noFill/>
+                          <a:ln>
+                            <a:noFill/>
+                          </a:ln>
+                        </pic:spPr>
+                      </pic:pic>
+                    </a:graphicData>
+                  </a:graphic>
+                  <wp14:sizeRelH relativeFrom="page">
+                    <wp14:pctWidth>0</wp14:pctWidth>
+                  </wp14:sizeRelH>
+                  <wp14:sizeRelV relativeFrom="page">
+                    <wp14:pctHeight>0</wp14:pctHeight>
+                  </wp14:sizeRelV>
+                </wp:anchor>
+              </w:drawing>
+            </w:r>
+          </w:p>
+        </w:tc>
+        <w:tc>
+          <w:tcPr>
+            <w:tcW w:w="3486" w:type="dxa"/>
+          </w:tcPr>
+          <w:p>
+            <w:pPr>
+              <w:bidi w:val="0"/>
+              <w:jc w:val="center"/>
+              <w:cnfStyle w:val="000000100000" w:firstRow="0" w:lastRow="0" w:firstColumn="0" w:lastColumn="0" w:oddVBand="0" w:evenVBand="0" w:oddHBand="1" w:evenHBand="0" w:firstRowFirstColumn="0" w:firstRowLastColumn="0" w:lastRowFirstColumn="0" w:lastRowLastColumn="0"/>
+              <w:rPr>
+                <w:b/>
+                <w:bCs/>
+                <w:sz w:val="24"/>
+                <w:szCs w:val="24"/>
+                <w:u w:val="single"/>
+              </w:rPr>
+            </w:pPr>
+            <w:r>
+              <w:rPr>
+                <w:noProof/>
+                <w:sz w:val="24"/>
+                <w:szCs w:val="24"/>
+              </w:rPr>
+              <w:drawing>
+                <wp:anchor distT="0" distB="0" distL="114300" distR="114300" simplePos="0" relativeHeight="251666432" behindDoc="0" locked="0" layoutInCell="1" allowOverlap="1" wp14:anchorId="6D8B949F" wp14:editId="51D337B0">
+                  <wp:simplePos x="0" y="0"/>
+                  <wp:positionH relativeFrom="column">
+                    <wp:posOffset>-1905</wp:posOffset>
+                  </wp:positionH>
+                  <wp:positionV relativeFrom="paragraph">
+                    <wp:posOffset>146685</wp:posOffset>
+                  </wp:positionV>
+                  <wp:extent cx="2830147" cy="2263140"/>
+                  <wp:effectExtent l="0" t="0" r="8890" b="3810"/>
+                  <wp:wrapSquare wrapText="bothSides"/>
+                  <wp:docPr id="31" name="תמונה 31"/>
+                  <wp:cNvGraphicFramePr>
+                    <a:graphicFrameLocks xmlns:a="http://schemas.openxmlformats.org/drawingml/2006/main" noChangeAspect="1"/>
+                  </wp:cNvGraphicFramePr>
+                  <a:graphic xmlns:a="http://schemas.openxmlformats.org/drawingml/2006/main">
+                    <a:graphicData uri="http://schemas.openxmlformats.org/drawingml/2006/picture">
+                      <pic:pic xmlns:pic="http://schemas.openxmlformats.org/drawingml/2006/picture">
+                        <pic:nvPicPr>
+                          <pic:cNvPr id="0" name="Picture 14"/>
+                          <pic:cNvPicPr>
+                            <a:picLocks noChangeAspect="1" noChangeArrowheads="1"/>
+                          </pic:cNvPicPr>
+                        </pic:nvPicPr>
+                        <pic:blipFill>
+                          <a:blip r:embed="rId24">
+                            <a:extLst>
+                              <a:ext uri="{28A0092B-C50C-407E-A947-70E740481C1C}">
+                                <a14:useLocalDpi xmlns:a14="http://schemas.microsoft.com/office/drawing/2010/main" val="0"/>
+                              </a:ext>
+                            </a:extLst>
+                          </a:blip>
+                          <a:srcRect/>
+                          <a:stretch>
+                            <a:fillRect/>
+                          </a:stretch>
+                        </pic:blipFill>
+                        <pic:spPr bwMode="auto">
+                          <a:xfrm>
+                            <a:off x="0" y="0"/>
+                            <a:ext cx="2830147" cy="2263140"/>
+                          </a:xfrm>
+                          <a:prstGeom prst="rect">
+                            <a:avLst/>
+                          </a:prstGeom>
+                          <a:noFill/>
+                          <a:ln>
+                            <a:noFill/>
+                          </a:ln>
+                        </pic:spPr>
+                      </pic:pic>
+                    </a:graphicData>
+                  </a:graphic>
+                  <wp14:sizeRelH relativeFrom="page">
+                    <wp14:pctWidth>0</wp14:pctWidth>
+                  </wp14:sizeRelH>
+                  <wp14:sizeRelV relativeFrom="page">
+                    <wp14:pctHeight>0</wp14:pctHeight>
+                  </wp14:sizeRelV>
+                </wp:anchor>
+              </w:drawing>
+            </w:r>
+          </w:p>
+        </w:tc>
+      </w:tr>
+    </w:tbl>
+    <w:p>
+      <w:pPr>
+        <w:rPr>
+          <w:rFonts w:asciiTheme="minorBidi" w:hAnsiTheme="minorBidi"/>
+          <w:sz w:val="28"/>
+          <w:szCs w:val="28"/>
+          <w:rtl/>
+        </w:rPr>
+      </w:pPr>
+    </w:p>
+    <w:p>
+      <w:pPr>
+        <w:rPr>
+          <w:rFonts w:asciiTheme="minorBidi" w:hAnsiTheme="minorBidi"/>
+          <w:b/>
+          <w:bCs/>
+          <w:sz w:val="28"/>
+          <w:szCs w:val="28"/>
+          <w:u w:val="single"/>
+          <w:rtl/>
+        </w:rPr>
+      </w:pPr>
+    </w:p>
+    <w:p>
+      <w:pPr>
+        <w:bidi w:val="0"/>
+        <w:rPr>
+          <w:sz w:val="24"/>
+          <w:szCs w:val="24"/>
+        </w:rPr>
+      </w:pPr>
+      <w:r>
+        <w:rPr>
+          <w:b/>
+          <w:bCs/>
+          <w:sz w:val="24"/>
+          <w:szCs w:val="24"/>
+          <w:u w:val="single"/>
+        </w:rPr>
+        <w:t>Moebius</w:t>
+      </w:r>
+      <w:r>
+        <w:rPr>
+          <w:b/>
+          <w:bCs/>
+          <w:sz w:val="24"/>
+          <w:szCs w:val="24"/>
+          <w:u w:val="single"/>
+        </w:rPr>
+        <w:t>:</w:t>
+      </w:r>
+      <w:r>
+        <w:rPr>
+          <w:sz w:val="24"/>
+          <w:szCs w:val="24"/>
+        </w:rPr>
+        <w:t xml:space="preserve"> Window Size = </w:t>
+      </w:r>
+      <w:r>
+        <w:rPr>
+          <w:rFonts w:hint="cs"/>
+          <w:sz w:val="24"/>
+          <w:szCs w:val="24"/>
+          <w:rtl/>
+        </w:rPr>
+        <w:t>9</w:t>
+      </w:r>
+    </w:p>
+    <w:tbl>
+      <w:tblPr>
+        <w:tblStyle w:val="5-1"/>
+        <w:tblW w:w="0" w:type="auto"/>
+        <w:tblLook w:val="04A0" w:firstRow="1" w:lastRow="0" w:firstColumn="1" w:lastColumn="0" w:noHBand="0" w:noVBand="1"/>
+      </w:tblPr>
+      <w:tblGrid>
+        <w:gridCol w:w="993"/>
+        <w:gridCol w:w="4747"/>
+        <w:gridCol w:w="4716"/>
+      </w:tblGrid>
+      <w:tr>
+        <w:trPr>
+          <w:cnfStyle w:val="100000000000" w:firstRow="1" w:lastRow="0" w:firstColumn="0" w:lastColumn="0" w:oddVBand="0" w:evenVBand="0" w:oddHBand="0" w:evenHBand="0" w:firstRowFirstColumn="0" w:firstRowLastColumn="0" w:lastRowFirstColumn="0" w:lastRowLastColumn="0"/>
+        </w:trPr>
+        <w:tc>
+          <w:tcPr>
+            <w:cnfStyle w:val="001000000000" w:firstRow="0" w:lastRow="0" w:firstColumn="1" w:lastColumn="0" w:oddVBand="0" w:evenVBand="0" w:oddHBand="0" w:evenHBand="0" w:firstRowFirstColumn="0" w:firstRowLastColumn="0" w:lastRowFirstColumn="0" w:lastRowLastColumn="0"/>
+            <w:tcW w:w="3485" w:type="dxa"/>
+          </w:tcPr>
+          <w:p>
+            <w:pPr>
+              <w:bidi w:val="0"/>
+              <w:jc w:val="center"/>
+              <w:rPr>
+                <w:b w:val="0"/>
+                <w:bCs w:val="0"/>
+                <w:sz w:val="24"/>
+                <w:szCs w:val="24"/>
+                <w:u w:val="single"/>
+              </w:rPr>
+            </w:pPr>
+          </w:p>
+        </w:tc>
+        <w:tc>
+          <w:tcPr>
+            <w:tcW w:w="3485" w:type="dxa"/>
+          </w:tcPr>
+          <w:p>
+            <w:pPr>
+              <w:bidi w:val="0"/>
+              <w:jc w:val="center"/>
+              <w:cnfStyle w:val="100000000000" w:firstRow="1" w:lastRow="0" w:firstColumn="0" w:lastColumn="0" w:oddVBand="0" w:evenVBand="0" w:oddHBand="0" w:evenHBand="0" w:firstRowFirstColumn="0" w:firstRowLastColumn="0" w:lastRowFirstColumn="0" w:lastRowLastColumn="0"/>
+              <w:rPr>
+                <w:b w:val="0"/>
+                <w:bCs w:val="0"/>
+                <w:sz w:val="24"/>
+                <w:szCs w:val="24"/>
+              </w:rPr>
+            </w:pPr>
+            <w:r>
+              <w:rPr>
+                <w:b w:val="0"/>
+                <w:bCs w:val="0"/>
+                <w:sz w:val="24"/>
+                <w:szCs w:val="24"/>
+              </w:rPr>
+              <w:t>SSD</w:t>
+            </w:r>
+          </w:p>
+        </w:tc>
+        <w:tc>
+          <w:tcPr>
+            <w:tcW w:w="3486" w:type="dxa"/>
+          </w:tcPr>
+          <w:p>
+            <w:pPr>
+              <w:bidi w:val="0"/>
+              <w:jc w:val="center"/>
+              <w:cnfStyle w:val="100000000000" w:firstRow="1" w:lastRow="0" w:firstColumn="0" w:lastColumn="0" w:oddVBand="0" w:evenVBand="0" w:oddHBand="0" w:evenHBand="0" w:firstRowFirstColumn="0" w:firstRowLastColumn="0" w:lastRowFirstColumn="0" w:lastRowLastColumn="0"/>
+              <w:rPr>
+                <w:b w:val="0"/>
+                <w:bCs w:val="0"/>
+                <w:sz w:val="24"/>
+                <w:szCs w:val="24"/>
+              </w:rPr>
+            </w:pPr>
+            <w:r>
+              <w:rPr>
+                <w:b w:val="0"/>
+                <w:bCs w:val="0"/>
+                <w:sz w:val="24"/>
+                <w:szCs w:val="24"/>
+              </w:rPr>
+              <w:t>NCC</w:t>
+            </w:r>
+          </w:p>
+        </w:tc>
+      </w:tr>
+      <w:tr>
+        <w:trPr>
+          <w:cnfStyle w:val="000000100000" w:firstRow="0" w:lastRow="0" w:firstColumn="0" w:lastColumn="0" w:oddVBand="0" w:evenVBand="0" w:oddHBand="1" w:evenHBand="0" w:firstRowFirstColumn="0" w:firstRowLastColumn="0" w:lastRowFirstColumn="0" w:lastRowLastColumn="0"/>
+        </w:trPr>
+        <w:tc>
+          <w:tcPr>
+            <w:cnfStyle w:val="001000000000" w:firstRow="0" w:lastRow="0" w:firstColumn="1" w:lastColumn="0" w:oddVBand="0" w:evenVBand="0" w:oddHBand="0" w:evenHBand="0" w:firstRowFirstColumn="0" w:firstRowLastColumn="0" w:lastRowFirstColumn="0" w:lastRowLastColumn="0"/>
+            <w:tcW w:w="3485" w:type="dxa"/>
+          </w:tcPr>
+          <w:p>
+            <w:pPr>
+              <w:bidi w:val="0"/>
+              <w:jc w:val="center"/>
+              <w:rPr>
+                <w:b w:val="0"/>
+                <w:bCs w:val="0"/>
+                <w:sz w:val="24"/>
+                <w:szCs w:val="24"/>
+              </w:rPr>
+            </w:pPr>
+            <w:r>
+              <w:rPr>
+                <w:b w:val="0"/>
+                <w:bCs w:val="0"/>
+                <w:sz w:val="24"/>
+                <w:szCs w:val="24"/>
+              </w:rPr>
+              <w:t>AvgErr</w:t>
+            </w:r>
+          </w:p>
+        </w:tc>
+        <w:tc>
+          <w:tcPr>
+            <w:tcW w:w="3485" w:type="dxa"/>
+          </w:tcPr>
+          <w:p>
+            <w:pPr>
+              <w:bidi w:val="0"/>
+              <w:jc w:val="center"/>
+              <w:cnfStyle w:val="000000100000" w:firstRow="0" w:lastRow="0" w:firstColumn="0" w:lastColumn="0" w:oddVBand="0" w:evenVBand="0" w:oddHBand="1" w:evenHBand="0" w:firstRowFirstColumn="0" w:firstRowLastColumn="0" w:lastRowFirstColumn="0" w:lastRowLastColumn="0"/>
+              <w:rPr>
+                <w:sz w:val="24"/>
+                <w:szCs w:val="24"/>
+              </w:rPr>
+            </w:pPr>
+            <w:r>
+              <w:rPr>
+                <w:sz w:val="24"/>
+                <w:szCs w:val="24"/>
+              </w:rPr>
+              <w:t>5.453963531864084</w:t>
+            </w:r>
+          </w:p>
+        </w:tc>
+        <w:tc>
+          <w:tcPr>
+            <w:tcW w:w="3486" w:type="dxa"/>
+          </w:tcPr>
+          <w:p>
+            <w:pPr>
+              <w:bidi w:val="0"/>
+              <w:jc w:val="center"/>
+              <w:cnfStyle w:val="000000100000" w:firstRow="0" w:lastRow="0" w:firstColumn="0" w:lastColumn="0" w:oddVBand="0" w:evenVBand="0" w:oddHBand="1" w:evenHBand="0" w:firstRowFirstColumn="0" w:firstRowLastColumn="0" w:lastRowFirstColumn="0" w:lastRowLastColumn="0"/>
+              <w:rPr>
+                <w:sz w:val="24"/>
+                <w:szCs w:val="24"/>
+              </w:rPr>
+            </w:pPr>
+            <w:r>
+              <w:rPr>
+                <w:sz w:val="24"/>
+                <w:szCs w:val="24"/>
+              </w:rPr>
+              <w:t>4.980424179871693</w:t>
+            </w:r>
+          </w:p>
+        </w:tc>
+      </w:tr>
+      <w:tr>
+        <w:tc>
+          <w:tcPr>
+            <w:cnfStyle w:val="001000000000" w:firstRow="0" w:lastRow="0" w:firstColumn="1" w:lastColumn="0" w:oddVBand="0" w:evenVBand="0" w:oddHBand="0" w:evenHBand="0" w:firstRowFirstColumn="0" w:firstRowLastColumn="0" w:lastRowFirstColumn="0" w:lastRowLastColumn="0"/>
+            <w:tcW w:w="3485" w:type="dxa"/>
+          </w:tcPr>
+          <w:p>
+            <w:pPr>
+              <w:bidi w:val="0"/>
+              <w:jc w:val="center"/>
+              <w:rPr>
+                <w:b w:val="0"/>
+                <w:bCs w:val="0"/>
+                <w:sz w:val="24"/>
+                <w:szCs w:val="24"/>
+              </w:rPr>
+            </w:pPr>
+            <w:r>
+              <w:rPr>
+                <w:b w:val="0"/>
+                <w:bCs w:val="0"/>
+                <w:sz w:val="24"/>
+                <w:szCs w:val="24"/>
+              </w:rPr>
+              <w:t>MedErr</w:t>
+            </w:r>
+          </w:p>
+        </w:tc>
+        <w:tc>
+          <w:tcPr>
+            <w:tcW w:w="3485" w:type="dxa"/>
+          </w:tcPr>
+          <w:p>
+            <w:pPr>
+              <w:bidi w:val="0"/>
+              <w:jc w:val="center"/>
+              <w:cnfStyle w:val="000000000000" w:firstRow="0" w:lastRow="0" w:firstColumn="0" w:lastColumn="0" w:oddVBand="0" w:evenVBand="0" w:oddHBand="0" w:evenHBand="0" w:firstRowFirstColumn="0" w:firstRowLastColumn="0" w:lastRowFirstColumn="0" w:lastRowLastColumn="0"/>
+              <w:rPr>
+                <w:sz w:val="24"/>
+                <w:szCs w:val="24"/>
+              </w:rPr>
+            </w:pPr>
+            <w:r>
+              <w:rPr>
+                <w:sz w:val="24"/>
+                <w:szCs w:val="24"/>
+              </w:rPr>
+              <w:t>0.3333333333333357</w:t>
+            </w:r>
+          </w:p>
+        </w:tc>
+        <w:tc>
+          <w:tcPr>
+            <w:tcW w:w="3486" w:type="dxa"/>
+          </w:tcPr>
+          <w:p>
+            <w:pPr>
+              <w:bidi w:val="0"/>
+              <w:jc w:val="center"/>
+              <w:cnfStyle w:val="000000000000" w:firstRow="0" w:lastRow="0" w:firstColumn="0" w:lastColumn="0" w:oddVBand="0" w:evenVBand="0" w:oddHBand="0" w:evenHBand="0" w:firstRowFirstColumn="0" w:firstRowLastColumn="0" w:lastRowFirstColumn="0" w:lastRowLastColumn="0"/>
+              <w:rPr>
+                <w:sz w:val="24"/>
+                <w:szCs w:val="24"/>
+              </w:rPr>
+            </w:pPr>
+            <w:r>
+              <w:rPr>
+                <w:sz w:val="24"/>
+                <w:szCs w:val="24"/>
+              </w:rPr>
+              <w:t>0.3333333333333357</w:t>
+            </w:r>
+          </w:p>
+        </w:tc>
+      </w:tr>
+      <w:tr>
+        <w:trPr>
+          <w:cnfStyle w:val="000000100000" w:firstRow="0" w:lastRow="0" w:firstColumn="0" w:lastColumn="0" w:oddVBand="0" w:evenVBand="0" w:oddHBand="1" w:evenHBand="0" w:firstRowFirstColumn="0" w:firstRowLastColumn="0" w:lastRowFirstColumn="0" w:lastRowLastColumn="0"/>
+        </w:trPr>
+        <w:tc>
+          <w:tcPr>
+            <w:cnfStyle w:val="001000000000" w:firstRow="0" w:lastRow="0" w:firstColumn="1" w:lastColumn="0" w:oddVBand="0" w:evenVBand="0" w:oddHBand="0" w:evenHBand="0" w:firstRowFirstColumn="0" w:firstRowLastColumn="0" w:lastRowFirstColumn="0" w:lastRowLastColumn="0"/>
+            <w:tcW w:w="3485" w:type="dxa"/>
+          </w:tcPr>
+          <w:p>
+            <w:pPr>
+              <w:bidi w:val="0"/>
+              <w:jc w:val="center"/>
+              <w:rPr>
+                <w:b w:val="0"/>
+                <w:bCs w:val="0"/>
+                <w:sz w:val="24"/>
+                <w:szCs w:val="24"/>
+              </w:rPr>
+            </w:pPr>
+            <w:r>
+              <w:rPr>
+                <w:b w:val="0"/>
+                <w:bCs w:val="0"/>
+                <w:sz w:val="24"/>
+                <w:szCs w:val="24"/>
+              </w:rPr>
+              <w:t>Bad05</w:t>
+            </w:r>
+          </w:p>
+        </w:tc>
+        <w:tc>
+          <w:tcPr>
+            <w:tcW w:w="3485" w:type="dxa"/>
+          </w:tcPr>
+          <w:p>
+            <w:pPr>
+              <w:bidi w:val="0"/>
+              <w:jc w:val="center"/>
+              <w:cnfStyle w:val="000000100000" w:firstRow="0" w:lastRow="0" w:firstColumn="0" w:lastColumn="0" w:oddVBand="0" w:evenVBand="0" w:oddHBand="1" w:evenHBand="0" w:firstRowFirstColumn="0" w:firstRowLastColumn="0" w:lastRowFirstColumn="0" w:lastRowLastColumn="0"/>
+              <w:rPr>
+                <w:sz w:val="24"/>
+                <w:szCs w:val="24"/>
+              </w:rPr>
+            </w:pPr>
+            <w:r>
+              <w:rPr>
+                <w:sz w:val="24"/>
+                <w:szCs w:val="24"/>
+              </w:rPr>
+              <w:t>45.04644526743974</w:t>
+            </w:r>
+            <w:r>
+              <w:rPr>
+                <w:sz w:val="24"/>
+                <w:szCs w:val="24"/>
+              </w:rPr>
+              <w:t>%</w:t>
+            </w:r>
+          </w:p>
+        </w:tc>
+        <w:tc>
+          <w:tcPr>
+            <w:tcW w:w="3486" w:type="dxa"/>
+          </w:tcPr>
+          <w:p>
+            <w:pPr>
+              <w:bidi w:val="0"/>
+              <w:jc w:val="center"/>
+              <w:cnfStyle w:val="000000100000" w:firstRow="0" w:lastRow="0" w:firstColumn="0" w:lastColumn="0" w:oddVBand="0" w:evenVBand="0" w:oddHBand="1" w:evenHBand="0" w:firstRowFirstColumn="0" w:firstRowLastColumn="0" w:lastRowFirstColumn="0" w:lastRowLastColumn="0"/>
+              <w:rPr>
+                <w:sz w:val="24"/>
+                <w:szCs w:val="24"/>
+              </w:rPr>
+            </w:pPr>
+            <w:r>
+              <w:rPr>
+                <w:sz w:val="24"/>
+                <w:szCs w:val="24"/>
+              </w:rPr>
+              <w:t>40.53427235747677</w:t>
+            </w:r>
+            <w:r>
+              <w:rPr>
+                <w:sz w:val="24"/>
+                <w:szCs w:val="24"/>
+              </w:rPr>
+              <w:t>%</w:t>
+            </w:r>
+          </w:p>
+        </w:tc>
+      </w:tr>
+      <w:tr>
+        <w:tc>
+          <w:tcPr>
+            <w:cnfStyle w:val="001000000000" w:firstRow="0" w:lastRow="0" w:firstColumn="1" w:lastColumn="0" w:oddVBand="0" w:evenVBand="0" w:oddHBand="0" w:evenHBand="0" w:firstRowFirstColumn="0" w:firstRowLastColumn="0" w:lastRowFirstColumn="0" w:lastRowLastColumn="0"/>
+            <w:tcW w:w="3485" w:type="dxa"/>
+          </w:tcPr>
+          <w:p>
+            <w:pPr>
+              <w:bidi w:val="0"/>
+              <w:jc w:val="center"/>
+              <w:rPr>
+                <w:b w:val="0"/>
+                <w:bCs w:val="0"/>
+                <w:sz w:val="24"/>
+                <w:szCs w:val="24"/>
+                <w:u w:val="single"/>
+              </w:rPr>
+            </w:pPr>
+            <w:r>
+              <w:rPr>
+                <w:b w:val="0"/>
+                <w:bCs w:val="0"/>
+                <w:sz w:val="24"/>
+                <w:szCs w:val="24"/>
+              </w:rPr>
+              <w:t>Bad4</w:t>
+            </w:r>
+          </w:p>
+        </w:tc>
+        <w:tc>
+          <w:tcPr>
+            <w:tcW w:w="3485" w:type="dxa"/>
+          </w:tcPr>
+          <w:p>
+            <w:pPr>
+              <w:bidi w:val="0"/>
+              <w:jc w:val="center"/>
+              <w:cnfStyle w:val="000000000000" w:firstRow="0" w:lastRow="0" w:firstColumn="0" w:lastColumn="0" w:oddVBand="0" w:evenVBand="0" w:oddHBand="0" w:evenHBand="0" w:firstRowFirstColumn="0" w:firstRowLastColumn="0" w:lastRowFirstColumn="0" w:lastRowLastColumn="0"/>
+              <w:rPr>
+                <w:sz w:val="24"/>
+                <w:szCs w:val="24"/>
+              </w:rPr>
+            </w:pPr>
+            <w:r>
+              <w:rPr>
+                <w:sz w:val="24"/>
+                <w:szCs w:val="24"/>
+              </w:rPr>
+              <w:t>24.741667172606398</w:t>
+            </w:r>
+            <w:r>
+              <w:rPr>
+                <w:sz w:val="24"/>
+                <w:szCs w:val="24"/>
+              </w:rPr>
+              <w:t>%</w:t>
+            </w:r>
+          </w:p>
+        </w:tc>
+        <w:tc>
+          <w:tcPr>
+            <w:tcW w:w="3486" w:type="dxa"/>
+          </w:tcPr>
+          <w:p>
+            <w:pPr>
+              <w:bidi w:val="0"/>
+              <w:jc w:val="center"/>
+              <w:cnfStyle w:val="000000000000" w:firstRow="0" w:lastRow="0" w:firstColumn="0" w:lastColumn="0" w:oddVBand="0" w:evenVBand="0" w:oddHBand="0" w:evenHBand="0" w:firstRowFirstColumn="0" w:firstRowLastColumn="0" w:lastRowFirstColumn="0" w:lastRowLastColumn="0"/>
+              <w:rPr>
+                <w:sz w:val="24"/>
+                <w:szCs w:val="24"/>
+              </w:rPr>
+            </w:pPr>
+            <w:r>
+              <w:rPr>
+                <w:sz w:val="24"/>
+                <w:szCs w:val="24"/>
+              </w:rPr>
+              <w:t>21.220933762370226</w:t>
+            </w:r>
+            <w:r>
+              <w:rPr>
+                <w:sz w:val="24"/>
+                <w:szCs w:val="24"/>
+              </w:rPr>
+              <w:t>%</w:t>
+            </w:r>
+          </w:p>
+        </w:tc>
+      </w:tr>
+      <w:tr>
+        <w:trPr>
+          <w:cnfStyle w:val="000000100000" w:firstRow="0" w:lastRow="0" w:firstColumn="0" w:lastColumn="0" w:oddVBand="0" w:evenVBand="0" w:oddHBand="1" w:evenHBand="0" w:firstRowFirstColumn="0" w:firstRowLastColumn="0" w:lastRowFirstColumn="0" w:lastRowLastColumn="0"/>
+        </w:trPr>
+        <w:tc>
+          <w:tcPr>
+            <w:cnfStyle w:val="001000000000" w:firstRow="0" w:lastRow="0" w:firstColumn="1" w:lastColumn="0" w:oddVBand="0" w:evenVBand="0" w:oddHBand="0" w:evenHBand="0" w:firstRowFirstColumn="0" w:firstRowLastColumn="0" w:lastRowFirstColumn="0" w:lastRowLastColumn="0"/>
+            <w:tcW w:w="3485" w:type="dxa"/>
+          </w:tcPr>
+          <w:p>
+            <w:pPr>
+              <w:bidi w:val="0"/>
+              <w:jc w:val="center"/>
+              <w:rPr>
+                <w:rFonts w:hint="cs"/>
+                <w:b w:val="0"/>
+                <w:bCs w:val="0"/>
+                <w:sz w:val="24"/>
+                <w:szCs w:val="24"/>
+                <w:rtl/>
+              </w:rPr>
+            </w:pPr>
+            <w:r>
+              <w:rPr>
+                <w:b w:val="0"/>
+                <w:bCs w:val="0"/>
+                <w:sz w:val="24"/>
+                <w:szCs w:val="24"/>
+              </w:rPr>
+              <w:t>image</w:t>
+            </w:r>
+          </w:p>
+        </w:tc>
+        <w:tc>
+          <w:tcPr>
+            <w:tcW w:w="3485" w:type="dxa"/>
+          </w:tcPr>
+          <w:p>
+            <w:pPr>
+              <w:bidi w:val="0"/>
+              <w:jc w:val="center"/>
+              <w:cnfStyle w:val="000000100000" w:firstRow="0" w:lastRow="0" w:firstColumn="0" w:lastColumn="0" w:oddVBand="0" w:evenVBand="0" w:oddHBand="1" w:evenHBand="0" w:firstRowFirstColumn="0" w:firstRowLastColumn="0" w:lastRowFirstColumn="0" w:lastRowLastColumn="0"/>
+              <w:rPr>
+                <w:b/>
+                <w:bCs/>
+                <w:sz w:val="24"/>
+                <w:szCs w:val="24"/>
+                <w:u w:val="single"/>
+              </w:rPr>
+            </w:pPr>
+            <w:r>
+              <w:rPr>
+                <w:noProof/>
+                <w:sz w:val="24"/>
+                <w:szCs w:val="24"/>
+              </w:rPr>
+              <w:drawing>
+                <wp:anchor distT="0" distB="0" distL="114300" distR="114300" simplePos="0" relativeHeight="251673600" behindDoc="0" locked="0" layoutInCell="1" allowOverlap="1" wp14:anchorId="48ADFE5D" wp14:editId="0D96932D">
+                  <wp:simplePos x="0" y="0"/>
+                  <wp:positionH relativeFrom="column">
+                    <wp:posOffset>-1270</wp:posOffset>
+                  </wp:positionH>
+                  <wp:positionV relativeFrom="paragraph">
+                    <wp:posOffset>140335</wp:posOffset>
+                  </wp:positionV>
+                  <wp:extent cx="2877792" cy="2301240"/>
+                  <wp:effectExtent l="0" t="0" r="0" b="3810"/>
+                  <wp:wrapSquare wrapText="bothSides"/>
+                  <wp:docPr id="35" name="תמונה 35"/>
+                  <wp:cNvGraphicFramePr>
+                    <a:graphicFrameLocks xmlns:a="http://schemas.openxmlformats.org/drawingml/2006/main" noChangeAspect="1"/>
+                  </wp:cNvGraphicFramePr>
+                  <a:graphic xmlns:a="http://schemas.openxmlformats.org/drawingml/2006/main">
+                    <a:graphicData uri="http://schemas.openxmlformats.org/drawingml/2006/picture">
+                      <pic:pic xmlns:pic="http://schemas.openxmlformats.org/drawingml/2006/picture">
+                        <pic:nvPicPr>
+                          <pic:cNvPr id="0" name="Picture 16"/>
+                          <pic:cNvPicPr>
+                            <a:picLocks noChangeAspect="1" noChangeArrowheads="1"/>
+                          </pic:cNvPicPr>
+                        </pic:nvPicPr>
+                        <pic:blipFill>
+                          <a:blip r:embed="rId25">
+                            <a:extLst>
+                              <a:ext uri="{28A0092B-C50C-407E-A947-70E740481C1C}">
+                                <a14:useLocalDpi xmlns:a14="http://schemas.microsoft.com/office/drawing/2010/main" val="0"/>
+                              </a:ext>
+                            </a:extLst>
+                          </a:blip>
+                          <a:srcRect/>
+                          <a:stretch>
+                            <a:fillRect/>
+                          </a:stretch>
+                        </pic:blipFill>
+                        <pic:spPr bwMode="auto">
+                          <a:xfrm>
+                            <a:off x="0" y="0"/>
+                            <a:ext cx="2877792" cy="2301240"/>
+                          </a:xfrm>
+                          <a:prstGeom prst="rect">
+                            <a:avLst/>
+                          </a:prstGeom>
+                          <a:noFill/>
+                          <a:ln>
+                            <a:noFill/>
+                          </a:ln>
+                        </pic:spPr>
+                      </pic:pic>
+                    </a:graphicData>
+                  </a:graphic>
+                  <wp14:sizeRelH relativeFrom="page">
+                    <wp14:pctWidth>0</wp14:pctWidth>
+                  </wp14:sizeRelH>
+                  <wp14:sizeRelV relativeFrom="page">
+                    <wp14:pctHeight>0</wp14:pctHeight>
+                  </wp14:sizeRelV>
+                </wp:anchor>
+              </w:drawing>
+            </w:r>
+          </w:p>
+        </w:tc>
+        <w:tc>
+          <w:tcPr>
+            <w:tcW w:w="3486" w:type="dxa"/>
+          </w:tcPr>
+          <w:p>
+            <w:pPr>
+              <w:bidi w:val="0"/>
+              <w:jc w:val="center"/>
+              <w:cnfStyle w:val="000000100000" w:firstRow="0" w:lastRow="0" w:firstColumn="0" w:lastColumn="0" w:oddVBand="0" w:evenVBand="0" w:oddHBand="1" w:evenHBand="0" w:firstRowFirstColumn="0" w:firstRowLastColumn="0" w:lastRowFirstColumn="0" w:lastRowLastColumn="0"/>
+              <w:rPr>
+                <w:b/>
+                <w:bCs/>
+                <w:sz w:val="24"/>
+                <w:szCs w:val="24"/>
+                <w:u w:val="single"/>
+              </w:rPr>
+            </w:pPr>
+            <w:r>
+              <w:rPr>
+                <w:b/>
+                <w:bCs/>
+                <w:noProof/>
+                <w:sz w:val="24"/>
+                <w:szCs w:val="24"/>
+                <w:u w:val="single"/>
+              </w:rPr>
+              <w:drawing>
+                <wp:anchor distT="0" distB="0" distL="114300" distR="114300" simplePos="0" relativeHeight="251674624" behindDoc="0" locked="0" layoutInCell="1" allowOverlap="1" wp14:anchorId="3AB8BC75" wp14:editId="730CB08E">
+                  <wp:simplePos x="0" y="0"/>
+                  <wp:positionH relativeFrom="column">
+                    <wp:posOffset>1905</wp:posOffset>
+                  </wp:positionH>
+                  <wp:positionV relativeFrom="paragraph">
+                    <wp:posOffset>140335</wp:posOffset>
+                  </wp:positionV>
+                  <wp:extent cx="2848610" cy="2278380"/>
+                  <wp:effectExtent l="0" t="0" r="8890" b="7620"/>
+                  <wp:wrapSquare wrapText="bothSides"/>
+                  <wp:docPr id="36" name="תמונה 36"/>
+                  <wp:cNvGraphicFramePr>
+                    <a:graphicFrameLocks xmlns:a="http://schemas.openxmlformats.org/drawingml/2006/main" noChangeAspect="1"/>
+                  </wp:cNvGraphicFramePr>
+                  <a:graphic xmlns:a="http://schemas.openxmlformats.org/drawingml/2006/main">
+                    <a:graphicData uri="http://schemas.openxmlformats.org/drawingml/2006/picture">
+                      <pic:pic xmlns:pic="http://schemas.openxmlformats.org/drawingml/2006/picture">
+                        <pic:nvPicPr>
+                          <pic:cNvPr id="0" name="Picture 17"/>
+                          <pic:cNvPicPr>
+                            <a:picLocks noChangeAspect="1" noChangeArrowheads="1"/>
+                          </pic:cNvPicPr>
+                        </pic:nvPicPr>
+                        <pic:blipFill>
+                          <a:blip r:embed="rId26">
+                            <a:extLst>
+                              <a:ext uri="{28A0092B-C50C-407E-A947-70E740481C1C}">
+                                <a14:useLocalDpi xmlns:a14="http://schemas.microsoft.com/office/drawing/2010/main" val="0"/>
+                              </a:ext>
+                            </a:extLst>
+                          </a:blip>
+                          <a:srcRect/>
+                          <a:stretch>
+                            <a:fillRect/>
+                          </a:stretch>
+                        </pic:blipFill>
+                        <pic:spPr bwMode="auto">
+                          <a:xfrm>
+                            <a:off x="0" y="0"/>
+                            <a:ext cx="2848610" cy="2278380"/>
+                          </a:xfrm>
+                          <a:prstGeom prst="rect">
+                            <a:avLst/>
+                          </a:prstGeom>
+                          <a:noFill/>
+                          <a:ln>
+                            <a:noFill/>
+                          </a:ln>
+                        </pic:spPr>
+                      </pic:pic>
+                    </a:graphicData>
+                  </a:graphic>
+                  <wp14:sizeRelH relativeFrom="page">
+                    <wp14:pctWidth>0</wp14:pctWidth>
+                  </wp14:sizeRelH>
+                  <wp14:sizeRelV relativeFrom="page">
+                    <wp14:pctHeight>0</wp14:pctHeight>
+                  </wp14:sizeRelV>
+                </wp:anchor>
+              </w:drawing>
+            </w:r>
+          </w:p>
+        </w:tc>
+      </w:tr>
+    </w:tbl>
+    <w:p>
+      <w:pPr>
+        <w:rPr>
+          <w:rFonts w:asciiTheme="minorBidi" w:hAnsiTheme="minorBidi"/>
+          <w:sz w:val="28"/>
+          <w:szCs w:val="28"/>
+          <w:rtl/>
+        </w:rPr>
+      </w:pPr>
+    </w:p>
+    <w:p>
+      <w:pPr>
+        <w:rPr>
+          <w:rFonts w:asciiTheme="minorBidi" w:hAnsiTheme="minorBidi"/>
+          <w:b/>
+          <w:bCs/>
+          <w:sz w:val="28"/>
+          <w:szCs w:val="28"/>
+          <w:u w:val="single"/>
+          <w:rtl/>
+        </w:rPr>
+      </w:pPr>
+    </w:p>
+    <w:p>
+      <w:pPr>
+        <w:rPr>
+          <w:rFonts w:asciiTheme="minorBidi" w:hAnsiTheme="minorBidi"/>
+          <w:b/>
+          <w:bCs/>
+          <w:sz w:val="28"/>
+          <w:szCs w:val="28"/>
+          <w:u w:val="single"/>
+          <w:rtl/>
+        </w:rPr>
+      </w:pPr>
+    </w:p>
+    <w:p>
+      <w:pPr>
+        <w:rPr>
+          <w:rFonts w:asciiTheme="minorBidi" w:hAnsiTheme="minorBidi"/>
+          <w:b/>
+          <w:bCs/>
+          <w:sz w:val="28"/>
+          <w:szCs w:val="28"/>
+          <w:u w:val="single"/>
+          <w:rtl/>
+        </w:rPr>
+      </w:pPr>
+    </w:p>
+    <w:p>
+      <w:pPr>
+        <w:bidi w:val="0"/>
+        <w:rPr>
+          <w:sz w:val="24"/>
+          <w:szCs w:val="24"/>
+        </w:rPr>
+      </w:pPr>
+      <w:r>
+        <w:rPr>
+          <w:b/>
+          <w:bCs/>
+          <w:sz w:val="24"/>
+          <w:szCs w:val="24"/>
+          <w:u w:val="single"/>
+        </w:rPr>
+        <w:lastRenderedPageBreak/>
+        <w:t>Moebius</w:t>
+      </w:r>
+      <w:r>
+        <w:rPr>
+          <w:b/>
+          <w:bCs/>
+          <w:sz w:val="24"/>
+          <w:szCs w:val="24"/>
+          <w:u w:val="single"/>
+        </w:rPr>
+        <w:t>:</w:t>
+      </w:r>
+      <w:r>
+        <w:rPr>
+          <w:sz w:val="24"/>
+          <w:szCs w:val="24"/>
+        </w:rPr>
+        <w:t xml:space="preserve"> Window Size = </w:t>
+      </w:r>
+      <w:r>
+        <w:rPr>
+          <w:rFonts w:hint="cs"/>
+          <w:sz w:val="24"/>
+          <w:szCs w:val="24"/>
+          <w:rtl/>
+        </w:rPr>
+        <w:t>15</w:t>
+      </w:r>
+    </w:p>
+    <w:tbl>
+      <w:tblPr>
+        <w:tblStyle w:val="5-1"/>
+        <w:tblW w:w="0" w:type="auto"/>
+        <w:tblLook w:val="04A0" w:firstRow="1" w:lastRow="0" w:firstColumn="1" w:lastColumn="0" w:noHBand="0" w:noVBand="1"/>
+      </w:tblPr>
+      <w:tblGrid>
+        <w:gridCol w:w="1084"/>
+        <w:gridCol w:w="4716"/>
+        <w:gridCol w:w="4656"/>
+      </w:tblGrid>
+      <w:tr>
+        <w:trPr>
+          <w:cnfStyle w:val="100000000000" w:firstRow="1" w:lastRow="0" w:firstColumn="0" w:lastColumn="0" w:oddVBand="0" w:evenVBand="0" w:oddHBand="0" w:evenHBand="0" w:firstRowFirstColumn="0" w:firstRowLastColumn="0" w:lastRowFirstColumn="0" w:lastRowLastColumn="0"/>
+        </w:trPr>
+        <w:tc>
+          <w:tcPr>
+            <w:cnfStyle w:val="001000000000" w:firstRow="0" w:lastRow="0" w:firstColumn="1" w:lastColumn="0" w:oddVBand="0" w:evenVBand="0" w:oddHBand="0" w:evenHBand="0" w:firstRowFirstColumn="0" w:firstRowLastColumn="0" w:lastRowFirstColumn="0" w:lastRowLastColumn="0"/>
+            <w:tcW w:w="3485" w:type="dxa"/>
+          </w:tcPr>
+          <w:p>
+            <w:pPr>
+              <w:bidi w:val="0"/>
+              <w:jc w:val="center"/>
+              <w:rPr>
+                <w:b w:val="0"/>
+                <w:bCs w:val="0"/>
+                <w:sz w:val="24"/>
+                <w:szCs w:val="24"/>
+                <w:u w:val="single"/>
+              </w:rPr>
+            </w:pPr>
+          </w:p>
+        </w:tc>
+        <w:tc>
+          <w:tcPr>
+            <w:tcW w:w="3485" w:type="dxa"/>
+          </w:tcPr>
+          <w:p>
+            <w:pPr>
+              <w:bidi w:val="0"/>
+              <w:jc w:val="center"/>
+              <w:cnfStyle w:val="100000000000" w:firstRow="1" w:lastRow="0" w:firstColumn="0" w:lastColumn="0" w:oddVBand="0" w:evenVBand="0" w:oddHBand="0" w:evenHBand="0" w:firstRowFirstColumn="0" w:firstRowLastColumn="0" w:lastRowFirstColumn="0" w:lastRowLastColumn="0"/>
+              <w:rPr>
+                <w:b w:val="0"/>
+                <w:bCs w:val="0"/>
+                <w:sz w:val="24"/>
+                <w:szCs w:val="24"/>
+              </w:rPr>
+            </w:pPr>
+            <w:r>
+              <w:rPr>
+                <w:b w:val="0"/>
+                <w:bCs w:val="0"/>
+                <w:sz w:val="24"/>
+                <w:szCs w:val="24"/>
+              </w:rPr>
+              <w:t>SSD</w:t>
+            </w:r>
+          </w:p>
+        </w:tc>
+        <w:tc>
+          <w:tcPr>
+            <w:tcW w:w="3486" w:type="dxa"/>
+          </w:tcPr>
+          <w:p>
+            <w:pPr>
+              <w:bidi w:val="0"/>
+              <w:jc w:val="center"/>
+              <w:cnfStyle w:val="100000000000" w:firstRow="1" w:lastRow="0" w:firstColumn="0" w:lastColumn="0" w:oddVBand="0" w:evenVBand="0" w:oddHBand="0" w:evenHBand="0" w:firstRowFirstColumn="0" w:firstRowLastColumn="0" w:lastRowFirstColumn="0" w:lastRowLastColumn="0"/>
+              <w:rPr>
+                <w:b w:val="0"/>
+                <w:bCs w:val="0"/>
+                <w:sz w:val="24"/>
+                <w:szCs w:val="24"/>
+              </w:rPr>
+            </w:pPr>
+            <w:r>
+              <w:rPr>
+                <w:b w:val="0"/>
+                <w:bCs w:val="0"/>
+                <w:sz w:val="24"/>
+                <w:szCs w:val="24"/>
+              </w:rPr>
+              <w:t>NCC</w:t>
+            </w:r>
+          </w:p>
+        </w:tc>
+      </w:tr>
+      <w:tr>
+        <w:trPr>
+          <w:cnfStyle w:val="000000100000" w:firstRow="0" w:lastRow="0" w:firstColumn="0" w:lastColumn="0" w:oddVBand="0" w:evenVBand="0" w:oddHBand="1" w:evenHBand="0" w:firstRowFirstColumn="0" w:firstRowLastColumn="0" w:lastRowFirstColumn="0" w:lastRowLastColumn="0"/>
+        </w:trPr>
+        <w:tc>
+          <w:tcPr>
+            <w:cnfStyle w:val="001000000000" w:firstRow="0" w:lastRow="0" w:firstColumn="1" w:lastColumn="0" w:oddVBand="0" w:evenVBand="0" w:oddHBand="0" w:evenHBand="0" w:firstRowFirstColumn="0" w:firstRowLastColumn="0" w:lastRowFirstColumn="0" w:lastRowLastColumn="0"/>
+            <w:tcW w:w="3485" w:type="dxa"/>
+          </w:tcPr>
+          <w:p>
+            <w:pPr>
+              <w:bidi w:val="0"/>
+              <w:jc w:val="center"/>
+              <w:rPr>
+                <w:b w:val="0"/>
+                <w:bCs w:val="0"/>
+                <w:sz w:val="24"/>
+                <w:szCs w:val="24"/>
+              </w:rPr>
+            </w:pPr>
+            <w:r>
+              <w:rPr>
+                <w:b w:val="0"/>
+                <w:bCs w:val="0"/>
+                <w:sz w:val="24"/>
+                <w:szCs w:val="24"/>
+              </w:rPr>
+              <w:t>AvgErr</w:t>
+            </w:r>
+          </w:p>
+        </w:tc>
+        <w:tc>
+          <w:tcPr>
+            <w:tcW w:w="3485" w:type="dxa"/>
+          </w:tcPr>
+          <w:p>
+            <w:pPr>
+              <w:bidi w:val="0"/>
+              <w:jc w:val="center"/>
+              <w:cnfStyle w:val="000000100000" w:firstRow="0" w:lastRow="0" w:firstColumn="0" w:lastColumn="0" w:oddVBand="0" w:evenVBand="0" w:oddHBand="1" w:evenHBand="0" w:firstRowFirstColumn="0" w:firstRowLastColumn="0" w:lastRowFirstColumn="0" w:lastRowLastColumn="0"/>
+              <w:rPr>
+                <w:sz w:val="24"/>
+                <w:szCs w:val="24"/>
+              </w:rPr>
+            </w:pPr>
+            <w:r>
+              <w:rPr>
+                <w:sz w:val="24"/>
+                <w:szCs w:val="24"/>
+              </w:rPr>
+              <w:t>5.051433480977287</w:t>
+            </w:r>
+          </w:p>
+        </w:tc>
+        <w:tc>
+          <w:tcPr>
+            <w:tcW w:w="3486" w:type="dxa"/>
+          </w:tcPr>
+          <w:p>
+            <w:pPr>
+              <w:bidi w:val="0"/>
+              <w:jc w:val="center"/>
+              <w:cnfStyle w:val="000000100000" w:firstRow="0" w:lastRow="0" w:firstColumn="0" w:lastColumn="0" w:oddVBand="0" w:evenVBand="0" w:oddHBand="1" w:evenHBand="0" w:firstRowFirstColumn="0" w:firstRowLastColumn="0" w:lastRowFirstColumn="0" w:lastRowLastColumn="0"/>
+              <w:rPr>
+                <w:sz w:val="24"/>
+                <w:szCs w:val="24"/>
+              </w:rPr>
+            </w:pPr>
+            <w:r>
+              <w:rPr>
+                <w:sz w:val="24"/>
+                <w:szCs w:val="24"/>
+              </w:rPr>
+              <w:t>4.793477807529008</w:t>
+            </w:r>
+          </w:p>
+        </w:tc>
+      </w:tr>
+      <w:tr>
+        <w:tc>
+          <w:tcPr>
+            <w:cnfStyle w:val="001000000000" w:firstRow="0" w:lastRow="0" w:firstColumn="1" w:lastColumn="0" w:oddVBand="0" w:evenVBand="0" w:oddHBand="0" w:evenHBand="0" w:firstRowFirstColumn="0" w:firstRowLastColumn="0" w:lastRowFirstColumn="0" w:lastRowLastColumn="0"/>
+            <w:tcW w:w="3485" w:type="dxa"/>
+          </w:tcPr>
+          <w:p>
+            <w:pPr>
+              <w:bidi w:val="0"/>
+              <w:jc w:val="center"/>
+              <w:rPr>
+                <w:b w:val="0"/>
+                <w:bCs w:val="0"/>
+                <w:sz w:val="24"/>
+                <w:szCs w:val="24"/>
+              </w:rPr>
+            </w:pPr>
+            <w:r>
+              <w:rPr>
+                <w:b w:val="0"/>
+                <w:bCs w:val="0"/>
+                <w:sz w:val="24"/>
+                <w:szCs w:val="24"/>
+              </w:rPr>
+              <w:t>MedErr</w:t>
+            </w:r>
+          </w:p>
+        </w:tc>
+        <w:tc>
+          <w:tcPr>
+            <w:tcW w:w="3485" w:type="dxa"/>
+          </w:tcPr>
+          <w:p>
+            <w:pPr>
+              <w:bidi w:val="0"/>
+              <w:jc w:val="center"/>
+              <w:cnfStyle w:val="000000000000" w:firstRow="0" w:lastRow="0" w:firstColumn="0" w:lastColumn="0" w:oddVBand="0" w:evenVBand="0" w:oddHBand="0" w:evenHBand="0" w:firstRowFirstColumn="0" w:firstRowLastColumn="0" w:lastRowFirstColumn="0" w:lastRowLastColumn="0"/>
+              <w:rPr>
+                <w:sz w:val="24"/>
+                <w:szCs w:val="24"/>
+              </w:rPr>
+            </w:pPr>
+            <w:r>
+              <w:rPr>
+                <w:sz w:val="24"/>
+                <w:szCs w:val="24"/>
+              </w:rPr>
+              <w:t>0.3333333333333357</w:t>
+            </w:r>
+          </w:p>
+        </w:tc>
+        <w:tc>
+          <w:tcPr>
+            <w:tcW w:w="3486" w:type="dxa"/>
+          </w:tcPr>
+          <w:p>
+            <w:pPr>
+              <w:bidi w:val="0"/>
+              <w:jc w:val="center"/>
+              <w:cnfStyle w:val="000000000000" w:firstRow="0" w:lastRow="0" w:firstColumn="0" w:lastColumn="0" w:oddVBand="0" w:evenVBand="0" w:oddHBand="0" w:evenHBand="0" w:firstRowFirstColumn="0" w:firstRowLastColumn="0" w:lastRowFirstColumn="0" w:lastRowLastColumn="0"/>
+              <w:rPr>
+                <w:sz w:val="24"/>
+                <w:szCs w:val="24"/>
+              </w:rPr>
+            </w:pPr>
+            <w:r>
+              <w:rPr>
+                <w:sz w:val="24"/>
+                <w:szCs w:val="24"/>
+              </w:rPr>
+              <w:t>0.3333333333333357</w:t>
+            </w:r>
+          </w:p>
+        </w:tc>
+      </w:tr>
+      <w:tr>
+        <w:trPr>
+          <w:cnfStyle w:val="000000100000" w:firstRow="0" w:lastRow="0" w:firstColumn="0" w:lastColumn="0" w:oddVBand="0" w:evenVBand="0" w:oddHBand="1" w:evenHBand="0" w:firstRowFirstColumn="0" w:firstRowLastColumn="0" w:lastRowFirstColumn="0" w:lastRowLastColumn="0"/>
+        </w:trPr>
+        <w:tc>
+          <w:tcPr>
+            <w:cnfStyle w:val="001000000000" w:firstRow="0" w:lastRow="0" w:firstColumn="1" w:lastColumn="0" w:oddVBand="0" w:evenVBand="0" w:oddHBand="0" w:evenHBand="0" w:firstRowFirstColumn="0" w:firstRowLastColumn="0" w:lastRowFirstColumn="0" w:lastRowLastColumn="0"/>
+            <w:tcW w:w="3485" w:type="dxa"/>
+          </w:tcPr>
+          <w:p>
+            <w:pPr>
+              <w:bidi w:val="0"/>
+              <w:jc w:val="center"/>
+              <w:rPr>
+                <w:b w:val="0"/>
+                <w:bCs w:val="0"/>
+                <w:sz w:val="24"/>
+                <w:szCs w:val="24"/>
+              </w:rPr>
+            </w:pPr>
+            <w:r>
+              <w:rPr>
+                <w:b w:val="0"/>
+                <w:bCs w:val="0"/>
+                <w:sz w:val="24"/>
+                <w:szCs w:val="24"/>
+              </w:rPr>
+              <w:t>Bad05</w:t>
+            </w:r>
+          </w:p>
+        </w:tc>
+        <w:tc>
+          <w:tcPr>
+            <w:tcW w:w="3485" w:type="dxa"/>
+          </w:tcPr>
+          <w:p>
+            <w:pPr>
+              <w:bidi w:val="0"/>
+              <w:jc w:val="center"/>
+              <w:cnfStyle w:val="000000100000" w:firstRow="0" w:lastRow="0" w:firstColumn="0" w:lastColumn="0" w:oddVBand="0" w:evenVBand="0" w:oddHBand="1" w:evenHBand="0" w:firstRowFirstColumn="0" w:firstRowLastColumn="0" w:lastRowFirstColumn="0" w:lastRowLastColumn="0"/>
+              <w:rPr>
+                <w:sz w:val="24"/>
+                <w:szCs w:val="24"/>
+              </w:rPr>
+            </w:pPr>
+            <w:r>
+              <w:rPr>
+                <w:sz w:val="24"/>
+                <w:szCs w:val="24"/>
+              </w:rPr>
+              <w:t>46.664247641450416</w:t>
+            </w:r>
+            <w:r>
+              <w:rPr>
+                <w:sz w:val="24"/>
+                <w:szCs w:val="24"/>
+              </w:rPr>
+              <w:t>%</w:t>
+            </w:r>
+          </w:p>
+        </w:tc>
+        <w:tc>
+          <w:tcPr>
+            <w:tcW w:w="3486" w:type="dxa"/>
+          </w:tcPr>
+          <w:p>
+            <w:pPr>
+              <w:bidi w:val="0"/>
+              <w:jc w:val="center"/>
+              <w:cnfStyle w:val="000000100000" w:firstRow="0" w:lastRow="0" w:firstColumn="0" w:lastColumn="0" w:oddVBand="0" w:evenVBand="0" w:oddHBand="1" w:evenHBand="0" w:firstRowFirstColumn="0" w:firstRowLastColumn="0" w:lastRowFirstColumn="0" w:lastRowLastColumn="0"/>
+              <w:rPr>
+                <w:sz w:val="24"/>
+                <w:szCs w:val="24"/>
+              </w:rPr>
+            </w:pPr>
+            <w:r>
+              <w:rPr>
+                <w:sz w:val="24"/>
+                <w:szCs w:val="24"/>
+              </w:rPr>
+              <w:t>43.90593328495283</w:t>
+            </w:r>
+            <w:r>
+              <w:rPr>
+                <w:sz w:val="24"/>
+                <w:szCs w:val="24"/>
+              </w:rPr>
+              <w:t>%</w:t>
+            </w:r>
+          </w:p>
+        </w:tc>
+      </w:tr>
+      <w:tr>
+        <w:tc>
+          <w:tcPr>
+            <w:cnfStyle w:val="001000000000" w:firstRow="0" w:lastRow="0" w:firstColumn="1" w:lastColumn="0" w:oddVBand="0" w:evenVBand="0" w:oddHBand="0" w:evenHBand="0" w:firstRowFirstColumn="0" w:firstRowLastColumn="0" w:lastRowFirstColumn="0" w:lastRowLastColumn="0"/>
+            <w:tcW w:w="3485" w:type="dxa"/>
+          </w:tcPr>
+          <w:p>
+            <w:pPr>
+              <w:bidi w:val="0"/>
+              <w:jc w:val="center"/>
+              <w:rPr>
+                <w:b w:val="0"/>
+                <w:bCs w:val="0"/>
+                <w:sz w:val="24"/>
+                <w:szCs w:val="24"/>
+                <w:u w:val="single"/>
+              </w:rPr>
+            </w:pPr>
+            <w:r>
+              <w:rPr>
+                <w:b w:val="0"/>
+                <w:bCs w:val="0"/>
+                <w:sz w:val="24"/>
+                <w:szCs w:val="24"/>
+              </w:rPr>
+              <w:t>Bad4</w:t>
+            </w:r>
+          </w:p>
+        </w:tc>
+        <w:tc>
+          <w:tcPr>
+            <w:tcW w:w="3485" w:type="dxa"/>
+          </w:tcPr>
+          <w:p>
+            <w:pPr>
+              <w:bidi w:val="0"/>
+              <w:jc w:val="center"/>
+              <w:cnfStyle w:val="000000000000" w:firstRow="0" w:lastRow="0" w:firstColumn="0" w:lastColumn="0" w:oddVBand="0" w:evenVBand="0" w:oddHBand="0" w:evenHBand="0" w:firstRowFirstColumn="0" w:firstRowLastColumn="0" w:lastRowFirstColumn="0" w:lastRowLastColumn="0"/>
+              <w:rPr>
+                <w:sz w:val="24"/>
+                <w:szCs w:val="24"/>
+              </w:rPr>
+            </w:pPr>
+            <w:r>
+              <w:rPr>
+                <w:sz w:val="24"/>
+                <w:szCs w:val="24"/>
+              </w:rPr>
+              <w:t>24.764145041415382</w:t>
+            </w:r>
+            <w:r>
+              <w:rPr>
+                <w:sz w:val="24"/>
+                <w:szCs w:val="24"/>
+              </w:rPr>
+              <w:t>%</w:t>
+            </w:r>
+          </w:p>
+        </w:tc>
+        <w:tc>
+          <w:tcPr>
+            <w:tcW w:w="3486" w:type="dxa"/>
+          </w:tcPr>
+          <w:p>
+            <w:pPr>
+              <w:bidi w:val="0"/>
+              <w:jc w:val="center"/>
+              <w:cnfStyle w:val="000000000000" w:firstRow="0" w:lastRow="0" w:firstColumn="0" w:lastColumn="0" w:oddVBand="0" w:evenVBand="0" w:oddHBand="0" w:evenHBand="0" w:firstRowFirstColumn="0" w:firstRowLastColumn="0" w:lastRowFirstColumn="0" w:lastRowLastColumn="0"/>
+              <w:rPr>
+                <w:sz w:val="24"/>
+                <w:szCs w:val="24"/>
+              </w:rPr>
+            </w:pPr>
+            <w:r>
+              <w:rPr>
+                <w:sz w:val="24"/>
+                <w:szCs w:val="24"/>
+              </w:rPr>
+              <w:t>22.582643077000075</w:t>
+            </w:r>
+            <w:r>
+              <w:rPr>
+                <w:sz w:val="24"/>
+                <w:szCs w:val="24"/>
+              </w:rPr>
+              <w:t>%</w:t>
+            </w:r>
+          </w:p>
+        </w:tc>
+      </w:tr>
+      <w:tr>
+        <w:trPr>
+          <w:cnfStyle w:val="000000100000" w:firstRow="0" w:lastRow="0" w:firstColumn="0" w:lastColumn="0" w:oddVBand="0" w:evenVBand="0" w:oddHBand="1" w:evenHBand="0" w:firstRowFirstColumn="0" w:firstRowLastColumn="0" w:lastRowFirstColumn="0" w:lastRowLastColumn="0"/>
+        </w:trPr>
+        <w:tc>
+          <w:tcPr>
+            <w:cnfStyle w:val="001000000000" w:firstRow="0" w:lastRow="0" w:firstColumn="1" w:lastColumn="0" w:oddVBand="0" w:evenVBand="0" w:oddHBand="0" w:evenHBand="0" w:firstRowFirstColumn="0" w:firstRowLastColumn="0" w:lastRowFirstColumn="0" w:lastRowLastColumn="0"/>
+            <w:tcW w:w="3485" w:type="dxa"/>
+          </w:tcPr>
+          <w:p>
+            <w:pPr>
+              <w:bidi w:val="0"/>
+              <w:jc w:val="center"/>
+              <w:rPr>
+                <w:rFonts w:hint="cs"/>
+                <w:b w:val="0"/>
+                <w:bCs w:val="0"/>
+                <w:sz w:val="24"/>
+                <w:szCs w:val="24"/>
+                <w:rtl/>
+              </w:rPr>
+            </w:pPr>
+            <w:r>
+              <w:rPr>
+                <w:b w:val="0"/>
+                <w:bCs w:val="0"/>
+                <w:sz w:val="24"/>
+                <w:szCs w:val="24"/>
+              </w:rPr>
+              <w:t>image</w:t>
+            </w:r>
+          </w:p>
+        </w:tc>
+        <w:tc>
+          <w:tcPr>
+            <w:tcW w:w="3485" w:type="dxa"/>
+          </w:tcPr>
+          <w:p>
+            <w:pPr>
+              <w:bidi w:val="0"/>
+              <w:jc w:val="center"/>
+              <w:cnfStyle w:val="000000100000" w:firstRow="0" w:lastRow="0" w:firstColumn="0" w:lastColumn="0" w:oddVBand="0" w:evenVBand="0" w:oddHBand="1" w:evenHBand="0" w:firstRowFirstColumn="0" w:firstRowLastColumn="0" w:lastRowFirstColumn="0" w:lastRowLastColumn="0"/>
+              <w:rPr>
+                <w:b/>
+                <w:bCs/>
+                <w:sz w:val="24"/>
+                <w:szCs w:val="24"/>
+                <w:u w:val="single"/>
+              </w:rPr>
+            </w:pPr>
+            <w:r>
+              <w:rPr>
+                <w:b/>
+                <w:bCs/>
+                <w:noProof/>
+                <w:sz w:val="24"/>
+                <w:szCs w:val="24"/>
+                <w:u w:val="single"/>
+              </w:rPr>
+              <w:drawing>
+                <wp:anchor distT="0" distB="0" distL="114300" distR="114300" simplePos="0" relativeHeight="251675648" behindDoc="0" locked="0" layoutInCell="1" allowOverlap="1" wp14:anchorId="487FB773" wp14:editId="3470FA29">
+                  <wp:simplePos x="0" y="0"/>
+                  <wp:positionH relativeFrom="column">
+                    <wp:posOffset>1905</wp:posOffset>
+                  </wp:positionH>
+                  <wp:positionV relativeFrom="paragraph">
+                    <wp:posOffset>161925</wp:posOffset>
+                  </wp:positionV>
+                  <wp:extent cx="2848460" cy="2277784"/>
+                  <wp:effectExtent l="0" t="0" r="9525" b="8255"/>
+                  <wp:wrapSquare wrapText="bothSides"/>
+                  <wp:docPr id="40" name="תמונה 40"/>
+                  <wp:cNvGraphicFramePr>
+                    <a:graphicFrameLocks xmlns:a="http://schemas.openxmlformats.org/drawingml/2006/main" noChangeAspect="1"/>
+                  </wp:cNvGraphicFramePr>
+                  <a:graphic xmlns:a="http://schemas.openxmlformats.org/drawingml/2006/main">
+                    <a:graphicData uri="http://schemas.openxmlformats.org/drawingml/2006/picture">
+                      <pic:pic xmlns:pic="http://schemas.openxmlformats.org/drawingml/2006/picture">
+                        <pic:nvPicPr>
+                          <pic:cNvPr id="0" name="Picture 19"/>
+                          <pic:cNvPicPr>
+                            <a:picLocks noChangeAspect="1" noChangeArrowheads="1"/>
+                          </pic:cNvPicPr>
+                        </pic:nvPicPr>
+                        <pic:blipFill>
+                          <a:blip r:embed="rId27">
+                            <a:extLst>
+                              <a:ext uri="{28A0092B-C50C-407E-A947-70E740481C1C}">
+                                <a14:useLocalDpi xmlns:a14="http://schemas.microsoft.com/office/drawing/2010/main" val="0"/>
+                              </a:ext>
+                            </a:extLst>
+                          </a:blip>
+                          <a:srcRect/>
+                          <a:stretch>
+                            <a:fillRect/>
+                          </a:stretch>
+                        </pic:blipFill>
+                        <pic:spPr bwMode="auto">
+                          <a:xfrm>
+                            <a:off x="0" y="0"/>
+                            <a:ext cx="2848460" cy="2277784"/>
+                          </a:xfrm>
+                          <a:prstGeom prst="rect">
+                            <a:avLst/>
+                          </a:prstGeom>
+                          <a:noFill/>
+                          <a:ln>
+                            <a:noFill/>
+                          </a:ln>
+                        </pic:spPr>
+                      </pic:pic>
+                    </a:graphicData>
+                  </a:graphic>
+                  <wp14:sizeRelH relativeFrom="page">
+                    <wp14:pctWidth>0</wp14:pctWidth>
+                  </wp14:sizeRelH>
+                  <wp14:sizeRelV relativeFrom="page">
+                    <wp14:pctHeight>0</wp14:pctHeight>
+                  </wp14:sizeRelV>
+                </wp:anchor>
+              </w:drawing>
+            </w:r>
+          </w:p>
+        </w:tc>
+        <w:tc>
+          <w:tcPr>
+            <w:tcW w:w="3486" w:type="dxa"/>
+          </w:tcPr>
+          <w:p>
+            <w:pPr>
+              <w:bidi w:val="0"/>
+              <w:jc w:val="center"/>
+              <w:cnfStyle w:val="000000100000" w:firstRow="0" w:lastRow="0" w:firstColumn="0" w:lastColumn="0" w:oddVBand="0" w:evenVBand="0" w:oddHBand="1" w:evenHBand="0" w:firstRowFirstColumn="0" w:firstRowLastColumn="0" w:lastRowFirstColumn="0" w:lastRowLastColumn="0"/>
+              <w:rPr>
+                <w:b/>
+                <w:bCs/>
+                <w:sz w:val="24"/>
+                <w:szCs w:val="24"/>
+                <w:u w:val="single"/>
+              </w:rPr>
+            </w:pPr>
+            <w:r>
+              <w:rPr>
+                <w:b/>
+                <w:bCs/>
+                <w:noProof/>
+                <w:sz w:val="24"/>
+                <w:szCs w:val="24"/>
+                <w:u w:val="single"/>
+              </w:rPr>
+              <w:drawing>
+                <wp:anchor distT="0" distB="0" distL="114300" distR="114300" simplePos="0" relativeHeight="251676672" behindDoc="0" locked="0" layoutInCell="1" allowOverlap="1" wp14:anchorId="02ABB886" wp14:editId="7EE11D4E">
+                  <wp:simplePos x="0" y="0"/>
+                  <wp:positionH relativeFrom="column">
+                    <wp:posOffset>1905</wp:posOffset>
+                  </wp:positionH>
+                  <wp:positionV relativeFrom="paragraph">
+                    <wp:posOffset>161925</wp:posOffset>
+                  </wp:positionV>
+                  <wp:extent cx="2812726" cy="2249209"/>
+                  <wp:effectExtent l="0" t="0" r="6985" b="0"/>
+                  <wp:wrapSquare wrapText="bothSides"/>
+                  <wp:docPr id="39" name="תמונה 39"/>
+                  <wp:cNvGraphicFramePr>
+                    <a:graphicFrameLocks xmlns:a="http://schemas.openxmlformats.org/drawingml/2006/main" noChangeAspect="1"/>
+                  </wp:cNvGraphicFramePr>
+                  <a:graphic xmlns:a="http://schemas.openxmlformats.org/drawingml/2006/main">
+                    <a:graphicData uri="http://schemas.openxmlformats.org/drawingml/2006/picture">
+                      <pic:pic xmlns:pic="http://schemas.openxmlformats.org/drawingml/2006/picture">
+                        <pic:nvPicPr>
+                          <pic:cNvPr id="0" name="Picture 18"/>
+                          <pic:cNvPicPr>
+                            <a:picLocks noChangeAspect="1" noChangeArrowheads="1"/>
+                          </pic:cNvPicPr>
+                        </pic:nvPicPr>
+                        <pic:blipFill>
+                          <a:blip r:embed="rId28">
+                            <a:extLst>
+                              <a:ext uri="{28A0092B-C50C-407E-A947-70E740481C1C}">
+                                <a14:useLocalDpi xmlns:a14="http://schemas.microsoft.com/office/drawing/2010/main" val="0"/>
+                              </a:ext>
+                            </a:extLst>
+                          </a:blip>
+                          <a:srcRect/>
+                          <a:stretch>
+                            <a:fillRect/>
+                          </a:stretch>
+                        </pic:blipFill>
+                        <pic:spPr bwMode="auto">
+                          <a:xfrm>
+                            <a:off x="0" y="0"/>
+                            <a:ext cx="2812726" cy="2249209"/>
+                          </a:xfrm>
+                          <a:prstGeom prst="rect">
+                            <a:avLst/>
+                          </a:prstGeom>
+                          <a:noFill/>
+                          <a:ln>
+                            <a:noFill/>
+                          </a:ln>
+                        </pic:spPr>
+                      </pic:pic>
+                    </a:graphicData>
+                  </a:graphic>
+                  <wp14:sizeRelH relativeFrom="page">
+                    <wp14:pctWidth>0</wp14:pctWidth>
+                  </wp14:sizeRelH>
+                  <wp14:sizeRelV relativeFrom="page">
+                    <wp14:pctHeight>0</wp14:pctHeight>
+                  </wp14:sizeRelV>
+                </wp:anchor>
+              </w:drawing>
+            </w:r>
+          </w:p>
+        </w:tc>
+      </w:tr>
+    </w:tbl>
+    <w:p>
+      <w:pPr>
+        <w:rPr>
+          <w:rFonts w:asciiTheme="minorBidi" w:hAnsiTheme="minorBidi"/>
+          <w:sz w:val="28"/>
+          <w:szCs w:val="28"/>
+          <w:rtl/>
+        </w:rPr>
+      </w:pPr>
+    </w:p>
+    <w:p>
+      <w:pPr>
+        <w:rPr>
+          <w:rFonts w:asciiTheme="minorBidi" w:hAnsiTheme="minorBidi"/>
+          <w:rtl/>
+        </w:rPr>
+      </w:pPr>
+      <w:r>
+        <w:rPr>
+          <w:rFonts w:asciiTheme="minorBidi" w:hAnsiTheme="minorBidi" w:hint="cs"/>
+          <w:rtl/>
+        </w:rPr>
+        <w:t xml:space="preserve">נבחין כי בעבור סט התמונות </w:t>
+      </w:r>
+      <w:r>
+        <w:rPr>
+          <w:rFonts w:asciiTheme="minorBidi" w:hAnsiTheme="minorBidi"/>
+        </w:rPr>
+        <w:t>Moebius</w:t>
+      </w:r>
+      <w:r>
+        <w:rPr>
+          <w:rFonts w:asciiTheme="minorBidi" w:hAnsiTheme="minorBidi" w:hint="cs"/>
+          <w:rtl/>
+        </w:rPr>
+        <w:t xml:space="preserve"> נקבל גם כאן תוצאות טובות יותר עבור בעבור מדד ה-</w:t>
+      </w:r>
+      <w:r>
+        <w:rPr>
+          <w:rFonts w:asciiTheme="minorBidi" w:hAnsiTheme="minorBidi" w:hint="cs"/>
+        </w:rPr>
+        <w:t>NC</w:t>
+      </w:r>
+      <w:r>
+        <w:rPr>
+          <w:rFonts w:asciiTheme="minorBidi" w:hAnsiTheme="minorBidi"/>
+        </w:rPr>
+        <w:t>C</w:t>
+      </w:r>
+      <w:r>
+        <w:rPr>
+          <w:rFonts w:asciiTheme="minorBidi" w:hAnsiTheme="minorBidi" w:hint="cs"/>
+          <w:rtl/>
+        </w:rPr>
+        <w:t xml:space="preserve"> יותר ממדד ה-</w:t>
+      </w:r>
+      <w:r>
+        <w:rPr>
+          <w:rFonts w:asciiTheme="minorBidi" w:hAnsiTheme="minorBidi" w:hint="cs"/>
+        </w:rPr>
+        <w:t>SS</w:t>
+      </w:r>
+      <w:r>
+        <w:rPr>
+          <w:rFonts w:asciiTheme="minorBidi" w:hAnsiTheme="minorBidi"/>
+        </w:rPr>
+        <w:t>D</w:t>
+      </w:r>
+      <w:r>
+        <w:rPr>
+          <w:rFonts w:asciiTheme="minorBidi" w:hAnsiTheme="minorBidi" w:hint="cs"/>
+          <w:rtl/>
+        </w:rPr>
+        <w:t xml:space="preserve">. נבחין </w:t>
+      </w:r>
+      <w:r>
+        <w:rPr>
+          <w:rFonts w:asciiTheme="minorBidi" w:hAnsiTheme="minorBidi" w:hint="cs"/>
+          <w:rtl/>
+        </w:rPr>
+        <w:t>בכך</w:t>
+      </w:r>
+      <w:r>
+        <w:rPr>
+          <w:rFonts w:asciiTheme="minorBidi" w:hAnsiTheme="minorBidi" w:hint="cs"/>
+          <w:rtl/>
+        </w:rPr>
+        <w:t xml:space="preserve"> </w:t>
+      </w:r>
+      <w:r>
+        <w:rPr>
+          <w:rFonts w:asciiTheme="minorBidi" w:hAnsiTheme="minorBidi" w:hint="cs"/>
+          <w:rtl/>
+        </w:rPr>
+        <w:t>ש</w:t>
+      </w:r>
+      <w:r>
+        <w:rPr>
+          <w:rFonts w:asciiTheme="minorBidi" w:hAnsiTheme="minorBidi" w:hint="cs"/>
+          <w:rtl/>
+        </w:rPr>
+        <w:t xml:space="preserve">התוצאות באות לידי ביטוי הן מבחינה ויזואלית והן מבחינת ארבעת המדדים הסטטיסטיים. </w:t>
+      </w:r>
+    </w:p>
+    <w:p>
+      <w:pPr>
+        <w:rPr>
+          <w:rFonts w:asciiTheme="minorBidi" w:hAnsiTheme="minorBidi" w:hint="cs"/>
+          <w:rtl/>
+        </w:rPr>
+      </w:pPr>
+      <w:r>
+        <w:rPr>
+          <w:rFonts w:asciiTheme="minorBidi" w:hAnsiTheme="minorBidi" w:hint="cs"/>
+          <w:rtl/>
+        </w:rPr>
+        <w:t xml:space="preserve">עבור חלון ההתאמה האופטימלי נסווג ונאמר שעבור שימור פרטים קטנים בתמונה עדיף חלון התאמה בגודל </w:t>
+      </w:r>
+      <w:r>
+        <w:rPr>
+          <w:rFonts w:asciiTheme="minorBidi" w:hAnsiTheme="minorBidi"/>
+        </w:rPr>
+        <w:t>K = 9</w:t>
+      </w:r>
+      <w:r>
+        <w:rPr>
+          <w:rFonts w:asciiTheme="minorBidi" w:hAnsiTheme="minorBidi" w:hint="cs"/>
+          <w:rtl/>
+        </w:rPr>
+        <w:t xml:space="preserve">, אך עבור אובייקטים גדולים יותר בתמונה נקבל מעט יותר ארטיפקטים. מאידך, עבור חלון התאמה מגודל </w:t>
+      </w:r>
+      <w:r>
+        <w:rPr>
+          <w:rFonts w:asciiTheme="minorBidi" w:hAnsiTheme="minorBidi"/>
+        </w:rPr>
+        <w:t>K = 15</w:t>
+      </w:r>
+      <w:r>
+        <w:rPr>
+          <w:rFonts w:asciiTheme="minorBidi" w:hAnsiTheme="minorBidi" w:hint="cs"/>
+          <w:rtl/>
+        </w:rPr>
+        <w:t xml:space="preserve"> נקבל כי הוא דווקא כן משמר את האובייקטים הגדולים יותר, אך יוצר ארטיפקטים עבור אובייקטים קטנים. על מנת לפתור </w:t>
+      </w:r>
+      <w:r>
+        <w:rPr>
+          <w:rFonts w:asciiTheme="minorBidi" w:hAnsiTheme="minorBidi" w:hint="cs"/>
+          <w:rtl/>
+        </w:rPr>
+        <w:t xml:space="preserve">את סוגיה זו נתבסס על נתונים אשר נמדדו על ידי ארבעת המדדים הסטטיסטיים, ונבחר בחלון חיפוש מגודל </w:t>
+      </w:r>
+      <w:r>
+        <w:rPr>
+          <w:rFonts w:asciiTheme="minorBidi" w:hAnsiTheme="minorBidi"/>
+        </w:rPr>
+        <w:t>K = 9</w:t>
+      </w:r>
+      <w:r>
+        <w:rPr>
+          <w:rFonts w:asciiTheme="minorBidi" w:hAnsiTheme="minorBidi" w:hint="cs"/>
+          <w:rtl/>
+        </w:rPr>
+        <w:t>.</w:t>
+      </w:r>
+      <w:r>
+        <w:rPr>
+          <w:rFonts w:asciiTheme="minorBidi" w:hAnsiTheme="minorBidi"/>
+          <w:rtl/>
+        </w:rPr>
+        <w:br/>
+      </w:r>
+      <w:r>
+        <w:rPr>
+          <w:rFonts w:asciiTheme="minorBidi" w:hAnsiTheme="minorBidi" w:hint="cs"/>
+          <w:rtl/>
+        </w:rPr>
+        <w:t xml:space="preserve">נציין כי עבור חלון התאמה מגודל </w:t>
+      </w:r>
+      <w:r>
+        <w:rPr>
+          <w:rFonts w:asciiTheme="minorBidi" w:hAnsiTheme="minorBidi"/>
+        </w:rPr>
+        <w:t>K = 3</w:t>
+      </w:r>
+      <w:r>
+        <w:rPr>
+          <w:rFonts w:asciiTheme="minorBidi" w:hAnsiTheme="minorBidi" w:hint="cs"/>
+          <w:rtl/>
+        </w:rPr>
+        <w:t xml:space="preserve"> ניתן להבחין כי אובייקטים קטנים אכן נשמרים, אך אין כמעט קירוב לאובייקטים גדולים, ובנוסף לכך גם </w:t>
+      </w:r>
+      <w:r>
+        <w:rPr>
+          <w:rFonts w:asciiTheme="minorBidi" w:hAnsiTheme="minorBidi" w:hint="cs"/>
+          <w:rtl/>
+        </w:rPr>
+        <w:t xml:space="preserve">ישנו את אותו רעש מלח </w:t>
+      </w:r>
+      <w:r>
+        <w:rPr>
+          <w:rFonts w:asciiTheme="minorBidi" w:hAnsiTheme="minorBidi"/>
+          <w:rtl/>
+        </w:rPr>
+        <w:t>–</w:t>
+      </w:r>
+      <w:r>
+        <w:rPr>
+          <w:rFonts w:asciiTheme="minorBidi" w:hAnsiTheme="minorBidi" w:hint="cs"/>
+          <w:rtl/>
+        </w:rPr>
+        <w:t xml:space="preserve"> פלפל לאורך התמונה.</w:t>
+      </w:r>
+    </w:p>
+    <w:p>
+      <w:pPr>
+        <w:rPr>
+          <w:rFonts w:asciiTheme="minorBidi" w:hAnsiTheme="minorBidi" w:hint="cs"/>
+          <w:b/>
+          <w:bCs/>
+          <w:sz w:val="28"/>
+          <w:szCs w:val="28"/>
+          <w:u w:val="single"/>
+          <w:rtl/>
+        </w:rPr>
+      </w:pPr>
+    </w:p>
+    <w:p>
+      <w:pPr>
+        <w:rPr>
+          <w:rFonts w:asciiTheme="minorBidi" w:hAnsiTheme="minorBidi"/>
+          <w:b/>
+          <w:bCs/>
+          <w:sz w:val="28"/>
+          <w:szCs w:val="28"/>
+          <w:u w:val="single"/>
+          <w:rtl/>
+        </w:rPr>
+      </w:pPr>
+    </w:p>
+    <w:p>
+      <w:pPr>
+        <w:rPr>
+          <w:rFonts w:asciiTheme="minorBidi" w:hAnsiTheme="minorBidi"/>
+          <w:b/>
+          <w:bCs/>
+          <w:u w:val="single"/>
+          <w:rtl/>
+        </w:rPr>
+      </w:pPr>
+      <w:r>
+        <w:rPr>
+          <w:rFonts w:asciiTheme="minorBidi" w:hAnsiTheme="minorBidi" w:hint="cs"/>
+          <w:b/>
+          <w:bCs/>
+          <w:u w:val="single"/>
+          <w:rtl/>
+        </w:rPr>
+        <w:t>אבחנות בנוגע לזמני ריצה:</w:t>
+      </w:r>
+    </w:p>
+    <w:p>
+      <w:pPr>
+        <w:pStyle w:val="a3"/>
+        <w:numPr>
+          <w:ilvl w:val="0"/>
+          <w:numId w:val="6"/>
+        </w:numPr>
+        <w:rPr>
+          <w:rFonts w:asciiTheme="minorBidi" w:hAnsiTheme="minorBidi"/>
+        </w:rPr>
+      </w:pPr>
+      <w:r>
+        <w:rPr>
+          <w:rFonts w:asciiTheme="minorBidi" w:hAnsiTheme="minorBidi" w:hint="cs"/>
+          <w:rtl/>
+        </w:rPr>
+        <w:t xml:space="preserve">יצירת תמונת </w:t>
+      </w:r>
+      <w:r>
+        <w:rPr>
+          <w:rFonts w:asciiTheme="minorBidi" w:hAnsiTheme="minorBidi"/>
+        </w:rPr>
+        <w:t>disparities</w:t>
+      </w:r>
+      <w:r>
+        <w:rPr>
+          <w:rFonts w:asciiTheme="minorBidi" w:hAnsiTheme="minorBidi" w:hint="cs"/>
+          <w:rtl/>
+        </w:rPr>
+        <w:t xml:space="preserve"> באמצעות מדד </w:t>
+      </w:r>
+      <w:r>
+        <w:rPr>
+          <w:rFonts w:asciiTheme="minorBidi" w:hAnsiTheme="minorBidi" w:hint="cs"/>
+        </w:rPr>
+        <w:t>SSD</w:t>
+      </w:r>
+      <w:r>
+        <w:rPr>
+          <w:rFonts w:asciiTheme="minorBidi" w:hAnsiTheme="minorBidi" w:hint="cs"/>
+          <w:rtl/>
+        </w:rPr>
+        <w:t xml:space="preserve"> רץ מהר יותר מ</w:t>
+      </w:r>
+      <w:r>
+        <w:rPr>
+          <w:rFonts w:asciiTheme="minorBidi" w:hAnsiTheme="minorBidi" w:hint="cs"/>
+          <w:rtl/>
+        </w:rPr>
+        <w:t xml:space="preserve">מדד </w:t>
+      </w:r>
+      <w:r>
+        <w:rPr>
+          <w:rFonts w:asciiTheme="minorBidi" w:hAnsiTheme="minorBidi" w:hint="cs"/>
+          <w:rtl/>
+        </w:rPr>
+        <w:t xml:space="preserve">ה- </w:t>
+      </w:r>
+      <w:r>
+        <w:rPr>
+          <w:rFonts w:asciiTheme="minorBidi" w:hAnsiTheme="minorBidi" w:hint="cs"/>
+        </w:rPr>
+        <w:t>NCC</w:t>
+      </w:r>
+      <w:r>
+        <w:rPr>
+          <w:rFonts w:asciiTheme="minorBidi" w:hAnsiTheme="minorBidi" w:hint="cs"/>
+          <w:rtl/>
+        </w:rPr>
+        <w:t>.</w:t>
+      </w:r>
+    </w:p>
+    <w:p>
+      <w:pPr>
+        <w:pStyle w:val="a3"/>
+        <w:numPr>
+          <w:ilvl w:val="0"/>
+          <w:numId w:val="6"/>
+        </w:numPr>
+        <w:rPr>
+          <w:rFonts w:asciiTheme="minorBidi" w:hAnsiTheme="minorBidi"/>
+          <w:rtl/>
+        </w:rPr>
+      </w:pPr>
+      <w:r>
+        <w:rPr>
+          <w:rFonts w:asciiTheme="minorBidi" w:hAnsiTheme="minorBidi" w:hint="cs"/>
+          <w:rtl/>
+        </w:rPr>
+        <w:t xml:space="preserve">דבר נוסף שאליו שמנו לב במהלך ההרצות הוא שככל ש- </w:t>
+      </w:r>
+      <w:r>
+        <w:rPr>
+          <w:rFonts w:asciiTheme="minorBidi" w:hAnsiTheme="minorBidi" w:hint="cs"/>
+        </w:rPr>
+        <w:t>K</w:t>
+      </w:r>
+      <w:r>
+        <w:rPr>
+          <w:rFonts w:asciiTheme="minorBidi" w:hAnsiTheme="minorBidi" w:hint="cs"/>
+          <w:rtl/>
+        </w:rPr>
+        <w:t xml:space="preserve"> גדל, כך זמן הריצה קטן ולהיפך. </w:t>
+      </w:r>
+    </w:p>
+    <w:p>
+      <w:pPr>
+        <w:rPr>
+          <w:rFonts w:asciiTheme="minorBidi" w:hAnsiTheme="minorBidi"/>
+          <w:b/>
+          <w:bCs/>
+          <w:sz w:val="28"/>
+          <w:szCs w:val="28"/>
+          <w:u w:val="single"/>
+          <w:rtl/>
+        </w:rPr>
+      </w:pPr>
+    </w:p>
+    <w:p>
+      <w:pPr>
+        <w:rPr>
+          <w:rFonts w:asciiTheme="minorBidi" w:hAnsiTheme="minorBidi"/>
+          <w:b/>
+          <w:bCs/>
+          <w:sz w:val="28"/>
+          <w:szCs w:val="28"/>
+          <w:u w:val="single"/>
+          <w:rtl/>
+        </w:rPr>
+      </w:pPr>
+    </w:p>
+    <w:p>
+      <w:pPr>
+        <w:rPr>
+          <w:rFonts w:asciiTheme="minorBidi" w:hAnsiTheme="minorBidi"/>
+          <w:b/>
+          <w:bCs/>
+          <w:sz w:val="28"/>
+          <w:szCs w:val="28"/>
+          <w:u w:val="single"/>
+          <w:rtl/>
+        </w:rPr>
+      </w:pPr>
+    </w:p>
+    <w:p>
+      <w:pPr>
+        <w:rPr>
+          <w:rFonts w:asciiTheme="minorBidi" w:hAnsiTheme="minorBidi"/>
+          <w:b/>
+          <w:bCs/>
+          <w:sz w:val="28"/>
+          <w:szCs w:val="28"/>
+          <w:u w:val="single"/>
+          <w:rtl/>
+        </w:rPr>
+      </w:pPr>
+    </w:p>
+    <w:p>
+      <w:pPr>
+        <w:rPr>
+          <w:rFonts w:asciiTheme="minorBidi" w:hAnsiTheme="minorBidi"/>
+          <w:b/>
+          <w:bCs/>
+          <w:sz w:val="28"/>
+          <w:szCs w:val="28"/>
+          <w:u w:val="single"/>
+          <w:rtl/>
+        </w:rPr>
+      </w:pPr>
+    </w:p>
+    <w:p>
+      <w:pPr>
+        <w:rPr>
+          <w:rFonts w:asciiTheme="minorBidi" w:hAnsiTheme="minorBidi"/>
+          <w:b/>
+          <w:bCs/>
+          <w:sz w:val="28"/>
+          <w:szCs w:val="28"/>
+          <w:u w:val="single"/>
+          <w:rtl/>
+        </w:rPr>
+      </w:pPr>
+    </w:p>
+    <w:p>
+      <w:pPr>
+        <w:rPr>
+          <w:rFonts w:asciiTheme="minorBidi" w:hAnsiTheme="minorBidi"/>
+          <w:b/>
+          <w:bCs/>
+          <w:sz w:val="28"/>
+          <w:szCs w:val="28"/>
+          <w:u w:val="single"/>
+          <w:rtl/>
+        </w:rPr>
+      </w:pPr>
+    </w:p>
+    <w:p>
+      <w:pPr>
+        <w:rPr>
+          <w:rFonts w:asciiTheme="minorBidi" w:hAnsiTheme="minorBidi"/>
+          <w:b/>
+          <w:bCs/>
+          <w:sz w:val="28"/>
+          <w:szCs w:val="28"/>
+          <w:u w:val="single"/>
+          <w:rtl/>
+        </w:rPr>
+      </w:pPr>
+    </w:p>
+    <w:p>
+      <w:pPr>
+        <w:rPr>
+          <w:rFonts w:asciiTheme="minorBidi" w:hAnsiTheme="minorBidi"/>
+          <w:b/>
+          <w:bCs/>
+          <w:sz w:val="28"/>
+          <w:szCs w:val="28"/>
+          <w:u w:val="single"/>
+          <w:rtl/>
+        </w:rPr>
+      </w:pPr>
+      <w:r>
+        <w:rPr>
+          <w:rFonts w:asciiTheme="minorBidi" w:hAnsiTheme="minorBidi"/>
+          <w:b/>
+          <w:bCs/>
+          <w:sz w:val="28"/>
+          <w:szCs w:val="28"/>
+          <w:u w:val="single"/>
+          <w:rtl/>
+        </w:rPr>
+        <w:lastRenderedPageBreak/>
+        <w:t xml:space="preserve">תרגיל </w:t>
+      </w:r>
+      <w:r>
+        <w:rPr>
+          <w:rFonts w:asciiTheme="minorBidi" w:hAnsiTheme="minorBidi"/>
+          <w:b/>
+          <w:bCs/>
+          <w:sz w:val="28"/>
+          <w:szCs w:val="28"/>
+          <w:u w:val="single"/>
+          <w:rtl/>
+        </w:rPr>
+        <w:t>3</w:t>
+      </w:r>
+      <w:r>
+        <w:rPr>
+          <w:rFonts w:asciiTheme="minorBidi" w:hAnsiTheme="minorBidi"/>
+          <w:b/>
+          <w:bCs/>
+          <w:sz w:val="28"/>
+          <w:szCs w:val="28"/>
+          <w:u w:val="single"/>
+          <w:rtl/>
+        </w:rPr>
+        <w:t xml:space="preserve"> – </w:t>
+      </w:r>
+      <w:r>
+        <w:rPr>
+          <w:rFonts w:asciiTheme="minorBidi" w:hAnsiTheme="minorBidi"/>
+          <w:b/>
+          <w:bCs/>
+          <w:sz w:val="28"/>
+          <w:szCs w:val="28"/>
+          <w:u w:val="single"/>
+        </w:rPr>
         <w:t>New View Synthesis</w:t>
       </w:r>
     </w:p>
@@ -315,7 +8588,21 @@
           <w:rFonts w:hint="cs"/>
           <w:rtl/>
         </w:rPr>
-        <w:t>מצורף בתיקיית ההגשה.</w:t>
+        <w:t>מצורף בתיקיית ההגשה</w:t>
+      </w:r>
+      <w:r>
+        <w:rPr>
+          <w:rFonts w:hint="cs"/>
+          <w:rtl/>
+        </w:rPr>
+        <w:t xml:space="preserve"> סט התמונות בתיקיות הרלוונטיות + סרטון וידיאו אשר מריץ את התמונות</w:t>
+      </w:r>
+      <w:r>
+        <w:rPr>
+          <w:rFonts w:hint="cs"/>
+          <w:rtl/>
+        </w:rPr>
+        <w:t>.</w:t>
       </w:r>
     </w:p>
     <w:p>
@@ -357,7 +8644,7 @@
                     </pic:cNvPicPr>
                   </pic:nvPicPr>
                   <pic:blipFill>
-                    <a:blip r:embed="rId7" cstate="print">
+                    <a:blip r:embed="rId29" cstate="print">
                       <a:extLst>
                         <a:ext uri="{28A0092B-C50C-407E-A947-70E740481C1C}">
                           <a14:useLocalDpi xmlns:a14="http://schemas.microsoft.com/office/drawing/2010/main" val="0"/>
@@ -429,30 +8716,58 @@
           <w:rFonts w:hint="cs"/>
           <w:rtl/>
         </w:rPr>
-        <w:t xml:space="preserve"> נותן מידע והמחשה על המבנה התלת </w:t>
-      </w:r>
-      <w:proofErr w:type="spellStart"/>
+        <w:t xml:space="preserve"> נותן מידע והמחשה על המבנה התלת מימדי של הסצנה. </w:t>
+      </w:r>
       <w:r>
         <w:rPr>
           <w:rFonts w:hint="cs"/>
           <w:rtl/>
         </w:rPr>
-        <w:t>מימדי</w:t>
-      </w:r>
-      <w:proofErr w:type="spellEnd"/>
+        <w:t xml:space="preserve">מבחינה ויזואלית אנחנו תחילה יכולים לשים לב כאשר אנחנו מזיזים את המצלמה לאורך ציר ה- </w:t>
+      </w:r>
+      <w:r>
+        <w:t>z</w:t>
+      </w:r>
       <w:r>
         <w:rPr>
           <w:rFonts w:hint="cs"/>
           <w:rtl/>
         </w:rPr>
-        <w:t xml:space="preserve"> של הסצנה. </w:t>
+        <w:t xml:space="preserve"> בסצנה, אז אנחנו רואים שמתקיים ה- </w:t>
+      </w:r>
+      <w:r>
+        <w:t>dolly effect</w:t>
       </w:r>
       <w:r>
         <w:rPr>
           <w:rFonts w:hint="cs"/>
           <w:rtl/>
         </w:rPr>
-        <w:t xml:space="preserve">מבחינה ויזואלית אנחנו תחילה יכולים לשים לב כאשר אנחנו מזיזים את המצלמה לאורך ציר ה- </w:t>
+        <w:t xml:space="preserve"> מפני שהמצלמה היא פרספקטיבית. כלומר ככל ש</w:t>
+      </w:r>
+      <w:r>
+        <w:rPr>
+          <w:rFonts w:hint="cs"/>
+          <w:rtl/>
+        </w:rPr>
+        <w:t xml:space="preserve">קירבנו את המצלמה אל התמונה אז האובייקטים בתמונה גדלו, ואילו כאשר הרחקנו את המצלמה מהתמונה האובייקטים קטנו. מה שיצא את האפקט הזה הוא שב- </w:t>
+      </w:r>
+      <w:r>
+        <w:t>pinhole camera</w:t>
+      </w:r>
+      <w:r>
+        <w:rPr>
+          <w:rFonts w:hint="cs"/>
+          <w:rtl/>
+        </w:rPr>
+        <w:t xml:space="preserve"> קרני האור  מתנקזים אל נקודה אחת, מה שמאפיין את המצלמה הפרספקטיבית (לעומת אורתוגרפית שבה כלל קרני האור </w:t>
+      </w:r>
+      <w:r>
+        <w:rPr>
+          <w:rFonts w:hint="cs"/>
+          <w:rtl/>
+        </w:rPr>
+        <w:t xml:space="preserve">מקבילים, מה שגורם לציר ה- </w:t>
       </w:r>
       <w:r>
         <w:t>z</w:t>
@@ -462,96 +8777,20 @@
           <w:rFonts w:hint="cs"/>
           <w:rtl/>
         </w:rPr>
-        <w:t xml:space="preserve"> בסצנה, אז אנחנו רואים שמתקיים ה- </w:t>
-      </w:r>
-      <w:r>
-        <w:t>dolly effect</w:t>
+        <w:t xml:space="preserve"> כלל לא להיות רלוונטי ולא נותן לנו אפקט של תלת מימדיות).</w:t>
+      </w:r>
+      <w:r>
+        <w:rPr>
+          <w:rtl/>
+        </w:rPr>
+        <w:br/>
       </w:r>
       <w:r>
         <w:rPr>
           <w:rFonts w:hint="cs"/>
           <w:rtl/>
         </w:rPr>
-        <w:t xml:space="preserve"> מפני שהמצלמה היא פרספקטיבית. כלומר ככל ש</w:t>
-      </w:r>
-      <w:r>
-        <w:rPr>
-          <w:rFonts w:hint="cs"/>
-          <w:rtl/>
-        </w:rPr>
-        <w:t xml:space="preserve">קירבנו את המצלמה אל התמונה אז האובייקטים בתמונה גדלו, ואילו כאשר הרחקנו את המצלמה מהתמונה האובייקטים קטנו. מה שיצא את האפקט הזה הוא שב- </w:t>
-      </w:r>
-      <w:r>
-        <w:t>pinhole camera</w:t>
-      </w:r>
-      <w:r>
-        <w:rPr>
-          <w:rFonts w:hint="cs"/>
-          <w:rtl/>
-        </w:rPr>
-        <w:t xml:space="preserve"> קרני האור  מתנקזים אל נקודה אחת, מה שמאפיין את המצלמה הפרספקטיבית (לעומת אורתוגרפית שבה כלל קרני האור </w:t>
-      </w:r>
-      <w:r>
-        <w:rPr>
-          <w:rFonts w:hint="cs"/>
-          <w:rtl/>
-        </w:rPr>
-        <w:t xml:space="preserve">מקבילים, מה שגורם לציר ה- </w:t>
-      </w:r>
-      <w:r>
-        <w:t>z</w:t>
-      </w:r>
-      <w:r>
-        <w:rPr>
-          <w:rFonts w:hint="cs"/>
-          <w:rtl/>
-        </w:rPr>
-        <w:t xml:space="preserve"> כלל לא להיות רלוונטי ולא נותן לנו אפקט של תלת </w:t>
-      </w:r>
-      <w:proofErr w:type="spellStart"/>
-      <w:r>
-        <w:rPr>
-          <w:rFonts w:hint="cs"/>
-          <w:rtl/>
-        </w:rPr>
-        <w:t>מימדיות</w:t>
-      </w:r>
-      <w:proofErr w:type="spellEnd"/>
-      <w:r>
-        <w:rPr>
-          <w:rFonts w:hint="cs"/>
-          <w:rtl/>
-        </w:rPr>
-        <w:t>).</w:t>
-      </w:r>
-      <w:r>
-        <w:rPr>
-          <w:rtl/>
-        </w:rPr>
-        <w:br/>
-      </w:r>
-      <w:r>
-        <w:rPr>
-          <w:rFonts w:hint="cs"/>
-          <w:rtl/>
-        </w:rPr>
-        <w:t xml:space="preserve">היבט נוסף ואף חשוב יותר בך שההזזה של המצלמה נותנת לנו את המבנה התלת </w:t>
-      </w:r>
-      <w:proofErr w:type="spellStart"/>
-      <w:r>
-        <w:rPr>
-          <w:rFonts w:hint="cs"/>
-          <w:rtl/>
-        </w:rPr>
-        <w:t>מימדי</w:t>
-      </w:r>
-      <w:proofErr w:type="spellEnd"/>
-      <w:r>
-        <w:rPr>
-          <w:rFonts w:hint="cs"/>
-          <w:rtl/>
-        </w:rPr>
-        <w:t xml:space="preserve"> של התמונה הוא כאשר בכל תנועה (על כל ציר), נוצרים לנו חורים גדולים (</w:t>
+        <w:t>היבט נוסף ואף חשוב יותר בך שההזזה של המצלמה נותנת לנו את המבנה התלת מימדי של התמונה הוא כאשר בכל תנועה (על כל ציר), נוצרים לנו חורים גדולים (</w:t>
       </w:r>
       <w:r>
         <w:t>blob</w:t>
@@ -603,19 +8842,11 @@
         </w:rPr>
         <w:t xml:space="preserve">ים אפשר להסיק אילו אובייקטים קרובים יותר אל המצלמה, ואילו רחוקים יותר. לצורך העניין נסתכל על התמונה המצורפת (תמונה </w:t>
       </w:r>
-      <w:proofErr w:type="spellStart"/>
       <w:r>
         <w:rPr>
           <w:bCs/>
         </w:rPr>
-        <w:t>im</w:t>
-      </w:r>
-      <w:proofErr w:type="spellEnd"/>
-      <w:r>
-        <w:rPr>
-          <w:bCs/>
-        </w:rPr>
-        <w:t xml:space="preserve"> 287</w:t>
+        <w:t>im 287</w:t>
       </w:r>
       <w:r>
         <w:rPr>
@@ -717,23 +8948,7 @@
           <w:rFonts w:hint="cs"/>
           <w:rtl/>
         </w:rPr>
-        <w:t xml:space="preserve"> לא תרם בהבנת המבנה התלת </w:t>
-      </w:r>
-      <w:proofErr w:type="spellStart"/>
-      <w:r>
-        <w:rPr>
-          <w:rFonts w:hint="cs"/>
-          <w:rtl/>
-        </w:rPr>
-        <w:t>מימדי</w:t>
-      </w:r>
-      <w:proofErr w:type="spellEnd"/>
-      <w:r>
-        <w:rPr>
-          <w:rFonts w:hint="cs"/>
-          <w:rtl/>
-        </w:rPr>
-        <w:t xml:space="preserve"> של התמונה</w:t>
+        <w:t xml:space="preserve"> לא תרם בהבנת המבנה התלת מימדי של התמונה</w:t>
       </w:r>
       <w:r>
         <w:rPr>
@@ -873,7 +9088,6 @@
           <w:rFonts w:hint="cs"/>
           <w:rtl/>
         </w:rPr>
-        <w:lastRenderedPageBreak/>
         <w:t>בהמשך לסעיף הקודם:</w:t>
       </w:r>
     </w:p>
@@ -946,55 +9160,21 @@
           <w:rFonts w:hint="cs"/>
           <w:rtl/>
         </w:rPr>
-        <w:t xml:space="preserve">. אותם קווים נוצרים מפני שלאחר הטרנספורמציה של הנקודות בתלת </w:t>
-      </w:r>
-      <w:proofErr w:type="spellStart"/>
+        <w:t>. אותם קווים נוצרים מפני שלאחר הטרנספורמציה של הנקודות בתלת מימד (המכפלה של ה-</w:t>
+      </w:r>
+      <w:r>
+        <w:t>extrinsic</w:t>
+      </w:r>
       <w:r>
         <w:rPr>
           <w:rFonts w:hint="cs"/>
           <w:rtl/>
         </w:rPr>
-        <w:t>מימד</w:t>
-      </w:r>
-      <w:proofErr w:type="spellEnd"/>
-      <w:r>
-        <w:rPr>
-          <w:rFonts w:hint="cs"/>
-          <w:rtl/>
-        </w:rPr>
-        <w:t xml:space="preserve"> (המכפלה של ה-</w:t>
-      </w:r>
-      <w:r>
-        <w:t>extrinsic</w:t>
-      </w:r>
-      <w:r>
-        <w:rPr>
-          <w:rFonts w:hint="cs"/>
-          <w:rtl/>
-        </w:rPr>
-        <w:t xml:space="preserve"> בכל קואורדינטה) ישנו סט של קואורדינטות </w:t>
-      </w:r>
-      <w:proofErr w:type="spellStart"/>
-      <w:r>
-        <w:rPr>
-          <w:rFonts w:hint="cs"/>
-          <w:rtl/>
-        </w:rPr>
-        <w:t>שהתמפה</w:t>
-      </w:r>
-      <w:proofErr w:type="spellEnd"/>
-      <w:r>
-        <w:rPr>
-          <w:rFonts w:hint="cs"/>
-          <w:rtl/>
-        </w:rPr>
-        <w:t xml:space="preserve"> לאותה הנקודה בתמונה החדשה. באמצעות אלגוריתם ה- </w:t>
-      </w:r>
-      <w:proofErr w:type="spellStart"/>
+        <w:t xml:space="preserve"> בכל קואורדינטה) ישנו סט של קואורדינטות שהתמפה לאותה הנקודה בתמונה החדשה. באמצעות אלגוריתם ה- </w:t>
+      </w:r>
       <w:r>
         <w:t>z-buffer</w:t>
       </w:r>
-      <w:proofErr w:type="spellEnd"/>
       <w:r>
         <w:rPr>
           <w:rFonts w:hint="cs"/>
@@ -1115,110 +9295,31 @@
           <w:rFonts w:hint="cs"/>
           <w:rtl/>
         </w:rPr>
-        <w:t xml:space="preserve">מבין שני סוגי החורים שדנו בהם ניתן לסווג כי החורים בצורת קווים ניתנים </w:t>
-      </w:r>
-      <w:proofErr w:type="spellStart"/>
+        <w:lastRenderedPageBreak/>
+        <w:t xml:space="preserve">מבין שני סוגי החורים שדנו בהם ניתן לסווג כי החורים בצורת קווים ניתנים לפיתרון ומאידך החורים המשמעותיים יותר (ה- </w:t>
+      </w:r>
+      <w:r>
+        <w:t>blob</w:t>
+      </w:r>
       <w:r>
         <w:rPr>
           <w:rFonts w:hint="cs"/>
           <w:rtl/>
         </w:rPr>
-        <w:t>לפיתרון</w:t>
-      </w:r>
-      <w:proofErr w:type="spellEnd"/>
+        <w:t>ים) אינהרנטים. כפי שהסברנו עד כה החורים הגדולים האלו לא ניתן לפיתרון מפני שאין לנו אינפורמציה על המתרחש מאחורי האובייקטים בסצנה התלת מימדית שיצרנו, ולכן לא ניתן לגשר על הפער הזה.</w:t>
+      </w:r>
+      <w:r>
+        <w:rPr>
+          <w:rtl/>
+        </w:rPr>
+        <w:br/>
+      </w:r>
       <w:r>
         <w:rPr>
           <w:rFonts w:hint="cs"/>
           <w:rtl/>
         </w:rPr>
-        <w:t xml:space="preserve"> ומאידך החורים המשמעותיים יותר (ה- </w:t>
-      </w:r>
-      <w:r>
-        <w:t>blob</w:t>
-      </w:r>
-      <w:r>
-        <w:rPr>
-          <w:rFonts w:hint="cs"/>
-          <w:rtl/>
-        </w:rPr>
-        <w:t xml:space="preserve">ים) </w:t>
-      </w:r>
-      <w:proofErr w:type="spellStart"/>
-      <w:r>
-        <w:rPr>
-          <w:rFonts w:hint="cs"/>
-          <w:rtl/>
-        </w:rPr>
-        <w:t>אינהרנטים</w:t>
-      </w:r>
-      <w:proofErr w:type="spellEnd"/>
-      <w:r>
-        <w:rPr>
-          <w:rFonts w:hint="cs"/>
-          <w:rtl/>
-        </w:rPr>
-        <w:t xml:space="preserve">. כפי שהסברנו עד כה החורים הגדולים האלו לא ניתן </w:t>
-      </w:r>
-      <w:proofErr w:type="spellStart"/>
-      <w:r>
-        <w:rPr>
-          <w:rFonts w:hint="cs"/>
-          <w:rtl/>
-        </w:rPr>
-        <w:t>לפיתרון</w:t>
-      </w:r>
-      <w:proofErr w:type="spellEnd"/>
-      <w:r>
-        <w:rPr>
-          <w:rFonts w:hint="cs"/>
-          <w:rtl/>
-        </w:rPr>
-        <w:t xml:space="preserve"> מפני שאין לנו אינפורמציה על המתרחש מאחורי האובייקטים בסצנה התלת </w:t>
-      </w:r>
-      <w:proofErr w:type="spellStart"/>
-      <w:r>
-        <w:rPr>
-          <w:rFonts w:hint="cs"/>
-          <w:rtl/>
-        </w:rPr>
-        <w:t>מימדית</w:t>
-      </w:r>
-      <w:proofErr w:type="spellEnd"/>
-      <w:r>
-        <w:rPr>
-          <w:rFonts w:hint="cs"/>
-          <w:rtl/>
-        </w:rPr>
-        <w:t xml:space="preserve"> שיצרנו, ולכן לא ניתן לגשר על הפער הזה.</w:t>
-      </w:r>
-      <w:r>
-        <w:rPr>
-          <w:rtl/>
-        </w:rPr>
-        <w:br/>
-      </w:r>
-      <w:r>
-        <w:rPr>
-          <w:rFonts w:hint="cs"/>
-          <w:rtl/>
-        </w:rPr>
-        <w:t xml:space="preserve">לעומת זאת, את החורים בדמות קווים כן ניתן לפתור ונציע בעבור כך את </w:t>
-      </w:r>
-      <w:proofErr w:type="spellStart"/>
-      <w:r>
-        <w:rPr>
-          <w:rFonts w:hint="cs"/>
-          <w:rtl/>
-        </w:rPr>
-        <w:t>הפיתרון</w:t>
-      </w:r>
-      <w:proofErr w:type="spellEnd"/>
-      <w:r>
-        <w:rPr>
-          <w:rFonts w:hint="cs"/>
-          <w:rtl/>
-        </w:rPr>
-        <w:t xml:space="preserve"> הבא: </w:t>
+        <w:t xml:space="preserve">לעומת זאת, את החורים בדמות קווים כן ניתן לפתור ונציע בעבור כך את הפיתרון הבא: </w:t>
       </w:r>
       <w:r>
         <w:rPr>
@@ -1234,109 +9335,80 @@
           <w:rFonts w:hint="cs"/>
           <w:rtl/>
         </w:rPr>
-        <w:t xml:space="preserve"> על הנקודות החסרות. ניתן להפעיל </w:t>
-      </w:r>
-      <w:proofErr w:type="spellStart"/>
+        <w:t xml:space="preserve"> על הנקודות החסרות. ניתן להפעיל אינטרפולציית </w:t>
+      </w:r>
+      <w:r>
+        <w:t>nearest neighbor</w:t>
+      </w:r>
+      <w:r>
+        <w:t xml:space="preserve"> / bilateral / bicubic</w:t>
+      </w:r>
       <w:r>
         <w:rPr>
           <w:rFonts w:hint="cs"/>
           <w:rtl/>
         </w:rPr>
-        <w:t>אינטרפולציית</w:t>
-      </w:r>
-      <w:proofErr w:type="spellEnd"/>
+        <w:t xml:space="preserve"> כך שאותם פיקסלים בהם יש חורים נשתמש בצבע שיש לפיקסל השכן הקרוב ביותר שאינו חור. </w:t>
+      </w:r>
+      <w:r>
+        <w:rPr>
+          <w:rtl/>
+        </w:rPr>
+        <w:br/>
+      </w:r>
       <w:r>
         <w:rPr>
           <w:rFonts w:hint="cs"/>
           <w:rtl/>
         </w:rPr>
-        <w:t xml:space="preserve"> </w:t>
-      </w:r>
-      <w:r>
-        <w:t>nearest neighbor</w:t>
+        <w:t xml:space="preserve">(הערה: הרעיון של </w:t>
+      </w:r>
+      <w:r>
+        <w:t>Inverse mapping</w:t>
       </w:r>
       <w:r>
         <w:rPr>
           <w:rFonts w:hint="cs"/>
           <w:rtl/>
         </w:rPr>
-        <w:t xml:space="preserve"> כך שאותם פיקסלים בהם יש חורים נשתמש בצבע שיש לפיקסל השכן הקרוב ביותר שאינו חור. </w:t>
-      </w:r>
-      <w:r>
-        <w:rPr>
-          <w:rtl/>
-        </w:rPr>
-        <w:br/>
+        <w:t xml:space="preserve"> לא ניתן ליישום, שכן על מנת לעשות זאת אנחנו נצטרך תמונה נוספת של המרחב</w:t>
       </w:r>
       <w:r>
         <w:rPr>
           <w:rFonts w:hint="cs"/>
           <w:rtl/>
         </w:rPr>
-        <w:t xml:space="preserve">(הערה: הרעיון של </w:t>
-      </w:r>
-      <w:r>
-        <w:t>Inverse mapping</w:t>
+        <w:t xml:space="preserve"> מנקודת מבט אחרת,</w:t>
       </w:r>
       <w:r>
         <w:rPr>
           <w:rFonts w:hint="cs"/>
           <w:rtl/>
         </w:rPr>
-        <w:t xml:space="preserve"> לא ניתן ליישום, שכן על מנת לעשות זאת אנחנו נצטרך תמונה נוספת של המרחב</w:t>
+        <w:t xml:space="preserve"> בנוסף לדאטה שהיה נתון לנו עד כה</w:t>
       </w:r>
       <w:r>
         <w:rPr>
           <w:rFonts w:hint="cs"/>
           <w:rtl/>
         </w:rPr>
-        <w:t xml:space="preserve"> מנקודת מבט אחרת,</w:t>
+        <w:t xml:space="preserve">. במקרה כזה ניתן להפעיל </w:t>
       </w:r>
       <w:r>
         <w:rPr>
           <w:rFonts w:hint="cs"/>
-          <w:rtl/>
-        </w:rPr>
-        <w:t xml:space="preserve"> בנוסף לדאטה שהיה נתון לנו עד כה</w:t>
+        </w:rPr>
+        <w:t>SIFT</w:t>
+      </w:r>
+      <w:r>
+        <w:t>+RANSAC</w:t>
       </w:r>
       <w:r>
         <w:rPr>
           <w:rFonts w:hint="cs"/>
           <w:rtl/>
         </w:rPr>
-        <w:t xml:space="preserve">. במקרה כזה ניתן להפעיל </w:t>
-      </w:r>
-      <w:r>
-        <w:rPr>
-          <w:rFonts w:hint="cs"/>
-        </w:rPr>
-        <w:t>SIFT</w:t>
-      </w:r>
-      <w:r>
-        <w:t>+RANSAC</w:t>
-      </w:r>
-      <w:r>
-        <w:rPr>
-          <w:rFonts w:hint="cs"/>
-          <w:rtl/>
-        </w:rPr>
-        <w:t xml:space="preserve"> בין זוג התמונות, למצוא את הטרנספורמציה התלת </w:t>
-      </w:r>
-      <w:proofErr w:type="spellStart"/>
-      <w:r>
-        <w:rPr>
-          <w:rFonts w:hint="cs"/>
-          <w:rtl/>
-        </w:rPr>
-        <w:t>מימדית</w:t>
-      </w:r>
-      <w:proofErr w:type="spellEnd"/>
-      <w:r>
-        <w:rPr>
-          <w:rFonts w:hint="cs"/>
-          <w:rtl/>
-        </w:rPr>
-        <w:t xml:space="preserve"> שמקשרת בין התמונות כך שנוכל לבצע </w:t>
+        <w:t xml:space="preserve"> בין זוג התמונות, למצוא את הטרנספורמציה התלת מימדית שמקשרת בין התמונות כך שנוכל לבצע </w:t>
       </w:r>
       <w:r>
         <w:t>inverse mapping</w:t>
@@ -1889,6 +9961,95 @@
     </w:lvl>
   </w:abstractNum>
   <w:abstractNum w:abstractNumId="5" w15:restartNumberingAfterBreak="0">
+    <w:nsid w:val="3E91783C"/>
+    <w:multiLevelType w:val="hybridMultilevel"/>
+    <w:tmpl w:val="ED0A59DE"/>
+    <w:lvl w:ilvl="0" w:tplc="0409000F">
+      <w:start w:val="1"/>
+      <w:numFmt w:val="decimal"/>
+      <w:lvlText w:val="%1."/>
+      <w:lvlJc w:val="left"/>
+      <w:pPr>
+        <w:ind w:left="360" w:hanging="360"/>
+      </w:pPr>
+      <w:rPr>
+        <w:rFonts w:hint="default"/>
+      </w:rPr>
+    </w:lvl>
+    <w:lvl w:ilvl="1" w:tplc="04090019" w:tentative="1">
+      <w:start w:val="1"/>
+      <w:numFmt w:val="lowerLetter"/>
+      <w:lvlText w:val="%2."/>
+      <w:lvlJc w:val="left"/>
+      <w:pPr>
+        <w:ind w:left="1080" w:hanging="360"/>
+      </w:pPr>
+    </w:lvl>
+    <w:lvl w:ilvl="2" w:tplc="0409001B" w:tentative="1">
+      <w:start w:val="1"/>
+      <w:numFmt w:val="lowerRoman"/>
+      <w:lvlText w:val="%3."/>
+      <w:lvlJc w:val="right"/>
+      <w:pPr>
+        <w:ind w:left="1800" w:hanging="180"/>
+      </w:pPr>
+    </w:lvl>
+    <w:lvl w:ilvl="3" w:tplc="0409000F" w:tentative="1">
+      <w:start w:val="1"/>
+      <w:numFmt w:val="decimal"/>
+      <w:lvlText w:val="%4."/>
+      <w:lvlJc w:val="left"/>
+      <w:pPr>
+        <w:ind w:left="2520" w:hanging="360"/>
+      </w:pPr>
+    </w:lvl>
+    <w:lvl w:ilvl="4" w:tplc="04090019" w:tentative="1">
+      <w:start w:val="1"/>
+      <w:numFmt w:val="lowerLetter"/>
+      <w:lvlText w:val="%5."/>
+      <w:lvlJc w:val="left"/>
+      <w:pPr>
+        <w:ind w:left="3240" w:hanging="360"/>
+      </w:pPr>
+    </w:lvl>
+    <w:lvl w:ilvl="5" w:tplc="0409001B" w:tentative="1">
+      <w:start w:val="1"/>
+      <w:numFmt w:val="lowerRoman"/>
+      <w:lvlText w:val="%6."/>
+      <w:lvlJc w:val="right"/>
+      <w:pPr>
+        <w:ind w:left="3960" w:hanging="180"/>
+      </w:pPr>
+    </w:lvl>
+    <w:lvl w:ilvl="6" w:tplc="0409000F" w:tentative="1">
+      <w:start w:val="1"/>
+      <w:numFmt w:val="decimal"/>
+      <w:lvlText w:val="%7."/>
+      <w:lvlJc w:val="left"/>
+      <w:pPr>
+        <w:ind w:left="4680" w:hanging="360"/>
+      </w:pPr>
+    </w:lvl>
+    <w:lvl w:ilvl="7" w:tplc="04090019" w:tentative="1">
+      <w:start w:val="1"/>
+      <w:numFmt w:val="lowerLetter"/>
+      <w:lvlText w:val="%8."/>
+      <w:lvlJc w:val="left"/>
+      <w:pPr>
+        <w:ind w:left="5400" w:hanging="360"/>
+      </w:pPr>
+    </w:lvl>
+    <w:lvl w:ilvl="8" w:tplc="0409001B" w:tentative="1">
+      <w:start w:val="1"/>
+      <w:numFmt w:val="lowerRoman"/>
+      <w:lvlText w:val="%9."/>
+      <w:lvlJc w:val="right"/>
+      <w:pPr>
+        <w:ind w:left="6120" w:hanging="180"/>
+      </w:pPr>
+    </w:lvl>
+  </w:abstractNum>
+  <w:abstractNum w:abstractNumId="6" w15:restartNumberingAfterBreak="0">
     <w:nsid w:val="41EC4E52"/>
     <w:multiLevelType w:val="hybridMultilevel"/>
     <w:tmpl w:val="BC160D92"/>
@@ -2000,7 +10161,7 @@
       </w:rPr>
     </w:lvl>
   </w:abstractNum>
-  <w:abstractNum w:abstractNumId="6" w15:restartNumberingAfterBreak="0">
+  <w:abstractNum w:abstractNumId="7" w15:restartNumberingAfterBreak="0">
     <w:nsid w:val="4BEE2F39"/>
     <w:multiLevelType w:val="hybridMultilevel"/>
     <w:tmpl w:val="45400AD8"/>
@@ -2089,17 +10250,17 @@
       </w:pPr>
     </w:lvl>
   </w:abstractNum>
-  <w:abstractNum w:abstractNumId="7" w15:restartNumberingAfterBreak="0">
-    <w:nsid w:val="76F8674A"/>
+  <w:abstractNum w:abstractNumId="8" w15:restartNumberingAfterBreak="0">
+    <w:nsid w:val="4DEE6982"/>
     <w:multiLevelType w:val="hybridMultilevel"/>
-    <w:tmpl w:val="649AD0E6"/>
-    <w:lvl w:ilvl="0" w:tplc="0409000F">
+    <w:tmpl w:val="9E72EE04"/>
+    <w:lvl w:ilvl="0" w:tplc="708C380C">
       <w:start w:val="1"/>
-      <w:numFmt w:val="decimal"/>
+      <w:numFmt w:val="hebrew1"/>
       <w:lvlText w:val="%1."/>
       <w:lvlJc w:val="left"/>
       <w:pPr>
-        <w:ind w:left="360" w:hanging="360"/>
+        <w:ind w:left="720" w:hanging="360"/>
       </w:pPr>
       <w:rPr>
         <w:rFonts w:hint="default"/>
@@ -2111,7 +10272,7 @@
       <w:lvlText w:val="%2."/>
       <w:lvlJc w:val="left"/>
       <w:pPr>
-        <w:ind w:left="1080" w:hanging="360"/>
+        <w:ind w:left="1440" w:hanging="360"/>
       </w:pPr>
     </w:lvl>
     <w:lvl w:ilvl="2" w:tplc="0409001B" w:tentative="1">
@@ -2120,7 +10281,7 @@
       <w:lvlText w:val="%3."/>
       <w:lvlJc w:val="right"/>
       <w:pPr>
-        <w:ind w:left="1800" w:hanging="180"/>
+        <w:ind w:left="2160" w:hanging="180"/>
       </w:pPr>
     </w:lvl>
     <w:lvl w:ilvl="3" w:tplc="0409000F" w:tentative="1">
@@ -2129,7 +10290,7 @@
       <w:lvlText w:val="%4."/>
       <w:lvlJc w:val="left"/>
       <w:pPr>
-        <w:ind w:left="2520" w:hanging="360"/>
+        <w:ind w:left="2880" w:hanging="360"/>
       </w:pPr>
     </w:lvl>
     <w:lvl w:ilvl="4" w:tplc="04090019" w:tentative="1">
@@ -2138,7 +10299,7 @@
       <w:lvlText w:val="%5."/>
       <w:lvlJc w:val="left"/>
       <w:pPr>
-        <w:ind w:left="3240" w:hanging="360"/>
+        <w:ind w:left="3600" w:hanging="360"/>
       </w:pPr>
     </w:lvl>
     <w:lvl w:ilvl="5" w:tplc="0409001B" w:tentative="1">
@@ -2147,7 +10308,7 @@
       <w:lvlText w:val="%6."/>
       <w:lvlJc w:val="right"/>
       <w:pPr>
-        <w:ind w:left="3960" w:hanging="180"/>
+        <w:ind w:left="4320" w:hanging="180"/>
       </w:pPr>
     </w:lvl>
     <w:lvl w:ilvl="6" w:tplc="0409000F" w:tentative="1">
@@ -2156,7 +10317,7 @@
       <w:lvlText w:val="%7."/>
       <w:lvlJc w:val="left"/>
       <w:pPr>
-        <w:ind w:left="4680" w:hanging="360"/>
+        <w:ind w:left="5040" w:hanging="360"/>
       </w:pPr>
     </w:lvl>
     <w:lvl w:ilvl="7" w:tplc="04090019" w:tentative="1">
@@ -2165,7 +10326,7 @@
       <w:lvlText w:val="%8."/>
       <w:lvlJc w:val="left"/>
       <w:pPr>
-        <w:ind w:left="5400" w:hanging="360"/>
+        <w:ind w:left="5760" w:hanging="360"/>
       </w:pPr>
     </w:lvl>
     <w:lvl w:ilvl="8" w:tplc="0409001B" w:tentative="1">
@@ -2174,12 +10335,101 @@
       <w:lvlText w:val="%9."/>
       <w:lvlJc w:val="right"/>
       <w:pPr>
+        <w:ind w:left="6480" w:hanging="180"/>
+      </w:pPr>
+    </w:lvl>
+  </w:abstractNum>
+  <w:abstractNum w:abstractNumId="9" w15:restartNumberingAfterBreak="0">
+    <w:nsid w:val="76F8674A"/>
+    <w:multiLevelType w:val="hybridMultilevel"/>
+    <w:tmpl w:val="649AD0E6"/>
+    <w:lvl w:ilvl="0" w:tplc="0409000F">
+      <w:start w:val="1"/>
+      <w:numFmt w:val="decimal"/>
+      <w:lvlText w:val="%1."/>
+      <w:lvlJc w:val="left"/>
+      <w:pPr>
+        <w:ind w:left="360" w:hanging="360"/>
+      </w:pPr>
+      <w:rPr>
+        <w:rFonts w:hint="default"/>
+      </w:rPr>
+    </w:lvl>
+    <w:lvl w:ilvl="1" w:tplc="04090019" w:tentative="1">
+      <w:start w:val="1"/>
+      <w:numFmt w:val="lowerLetter"/>
+      <w:lvlText w:val="%2."/>
+      <w:lvlJc w:val="left"/>
+      <w:pPr>
+        <w:ind w:left="1080" w:hanging="360"/>
+      </w:pPr>
+    </w:lvl>
+    <w:lvl w:ilvl="2" w:tplc="0409001B" w:tentative="1">
+      <w:start w:val="1"/>
+      <w:numFmt w:val="lowerRoman"/>
+      <w:lvlText w:val="%3."/>
+      <w:lvlJc w:val="right"/>
+      <w:pPr>
+        <w:ind w:left="1800" w:hanging="180"/>
+      </w:pPr>
+    </w:lvl>
+    <w:lvl w:ilvl="3" w:tplc="0409000F" w:tentative="1">
+      <w:start w:val="1"/>
+      <w:numFmt w:val="decimal"/>
+      <w:lvlText w:val="%4."/>
+      <w:lvlJc w:val="left"/>
+      <w:pPr>
+        <w:ind w:left="2520" w:hanging="360"/>
+      </w:pPr>
+    </w:lvl>
+    <w:lvl w:ilvl="4" w:tplc="04090019" w:tentative="1">
+      <w:start w:val="1"/>
+      <w:numFmt w:val="lowerLetter"/>
+      <w:lvlText w:val="%5."/>
+      <w:lvlJc w:val="left"/>
+      <w:pPr>
+        <w:ind w:left="3240" w:hanging="360"/>
+      </w:pPr>
+    </w:lvl>
+    <w:lvl w:ilvl="5" w:tplc="0409001B" w:tentative="1">
+      <w:start w:val="1"/>
+      <w:numFmt w:val="lowerRoman"/>
+      <w:lvlText w:val="%6."/>
+      <w:lvlJc w:val="right"/>
+      <w:pPr>
+        <w:ind w:left="3960" w:hanging="180"/>
+      </w:pPr>
+    </w:lvl>
+    <w:lvl w:ilvl="6" w:tplc="0409000F" w:tentative="1">
+      <w:start w:val="1"/>
+      <w:numFmt w:val="decimal"/>
+      <w:lvlText w:val="%7."/>
+      <w:lvlJc w:val="left"/>
+      <w:pPr>
+        <w:ind w:left="4680" w:hanging="360"/>
+      </w:pPr>
+    </w:lvl>
+    <w:lvl w:ilvl="7" w:tplc="04090019" w:tentative="1">
+      <w:start w:val="1"/>
+      <w:numFmt w:val="lowerLetter"/>
+      <w:lvlText w:val="%8."/>
+      <w:lvlJc w:val="left"/>
+      <w:pPr>
+        <w:ind w:left="5400" w:hanging="360"/>
+      </w:pPr>
+    </w:lvl>
+    <w:lvl w:ilvl="8" w:tplc="0409001B" w:tentative="1">
+      <w:start w:val="1"/>
+      <w:numFmt w:val="lowerRoman"/>
+      <w:lvlText w:val="%9."/>
+      <w:lvlJc w:val="right"/>
+      <w:pPr>
         <w:ind w:left="6120" w:hanging="180"/>
       </w:pPr>
     </w:lvl>
   </w:abstractNum>
   <w:num w:numId="1">
-    <w:abstractNumId w:val="6"/>
+    <w:abstractNumId w:val="7"/>
   </w:num>
   <w:num w:numId="2">
     <w:abstractNumId w:val="2"/>
@@ -2194,13 +10444,19 @@
     <w:abstractNumId w:val="3"/>
   </w:num>
   <w:num w:numId="6">
-    <w:abstractNumId w:val="5"/>
+    <w:abstractNumId w:val="6"/>
   </w:num>
   <w:num w:numId="7">
-    <w:abstractNumId w:val="7"/>
+    <w:abstractNumId w:val="9"/>
   </w:num>
   <w:num w:numId="8">
     <w:abstractNumId w:val="4"/>
+  </w:num>
+  <w:num w:numId="9">
+    <w:abstractNumId w:val="8"/>
+  </w:num>
+  <w:num w:numId="10">
+    <w:abstractNumId w:val="5"/>
   </w:num>
 </w:numbering>
 </file>
@@ -2603,7 +10859,7 @@
   <w:style w:type="paragraph" w:default="1" w:styleId="a">
     <w:name w:val="Normal"/>
     <w:qFormat/>
-    <w:rsid w:val="009450D0"/>
+    <w:rsid w:val="00C64B34"/>
     <w:pPr>
       <w:bidi/>
     </w:pPr>
@@ -2689,6 +10945,237 @@
     <w:link w:val="a6"/>
     <w:uiPriority w:val="99"/>
     <w:rsid w:val="00B702B4"/>
+  </w:style>
+  <w:style w:type="table" w:styleId="a8">
+    <w:name w:val="Table Grid"/>
+    <w:basedOn w:val="a1"/>
+    <w:uiPriority w:val="39"/>
+    <w:rsid w:val="00E6065A"/>
+    <w:pPr>
+      <w:spacing w:after="0" w:line="240" w:lineRule="auto"/>
+    </w:pPr>
+    <w:tblPr>
+      <w:tblBorders>
+        <w:top w:val="single" w:sz="4" w:space="0" w:color="auto"/>
+        <w:left w:val="single" w:sz="4" w:space="0" w:color="auto"/>
+        <w:bottom w:val="single" w:sz="4" w:space="0" w:color="auto"/>
+        <w:right w:val="single" w:sz="4" w:space="0" w:color="auto"/>
+        <w:insideH w:val="single" w:sz="4" w:space="0" w:color="auto"/>
+        <w:insideV w:val="single" w:sz="4" w:space="0" w:color="auto"/>
+      </w:tblBorders>
+    </w:tblPr>
+  </w:style>
+  <w:style w:type="table" w:styleId="5">
+    <w:name w:val="Grid Table 5 Dark"/>
+    <w:basedOn w:val="a1"/>
+    <w:uiPriority w:val="50"/>
+    <w:rsid w:val="00234AD9"/>
+    <w:pPr>
+      <w:spacing w:after="0" w:line="240" w:lineRule="auto"/>
+    </w:pPr>
+    <w:tblPr>
+      <w:tblStyleRowBandSize w:val="1"/>
+      <w:tblStyleColBandSize w:val="1"/>
+      <w:tblBorders>
+        <w:top w:val="single" w:sz="4" w:space="0" w:color="FFFFFF" w:themeColor="background1"/>
+        <w:left w:val="single" w:sz="4" w:space="0" w:color="FFFFFF" w:themeColor="background1"/>
+        <w:bottom w:val="single" w:sz="4" w:space="0" w:color="FFFFFF" w:themeColor="background1"/>
+        <w:right w:val="single" w:sz="4" w:space="0" w:color="FFFFFF" w:themeColor="background1"/>
+        <w:insideH w:val="single" w:sz="4" w:space="0" w:color="FFFFFF" w:themeColor="background1"/>
+        <w:insideV w:val="single" w:sz="4" w:space="0" w:color="FFFFFF" w:themeColor="background1"/>
+      </w:tblBorders>
+    </w:tblPr>
+    <w:tcPr>
+      <w:shd w:val="clear" w:color="auto" w:fill="CCCCCC" w:themeFill="text1" w:themeFillTint="33"/>
+    </w:tcPr>
+    <w:tblStylePr w:type="firstRow">
+      <w:rPr>
+        <w:b/>
+        <w:bCs/>
+        <w:color w:val="FFFFFF" w:themeColor="background1"/>
+      </w:rPr>
+      <w:tblPr/>
+      <w:tcPr>
+        <w:tcBorders>
+          <w:top w:val="single" w:sz="4" w:space="0" w:color="FFFFFF" w:themeColor="background1"/>
+          <w:left w:val="single" w:sz="4" w:space="0" w:color="FFFFFF" w:themeColor="background1"/>
+          <w:right w:val="single" w:sz="4" w:space="0" w:color="FFFFFF" w:themeColor="background1"/>
+          <w:insideH w:val="nil"/>
+          <w:insideV w:val="nil"/>
+        </w:tcBorders>
+        <w:shd w:val="clear" w:color="auto" w:fill="000000" w:themeFill="text1"/>
+      </w:tcPr>
+    </w:tblStylePr>
+    <w:tblStylePr w:type="lastRow">
+      <w:rPr>
+        <w:b/>
+        <w:bCs/>
+        <w:color w:val="FFFFFF" w:themeColor="background1"/>
+      </w:rPr>
+      <w:tblPr/>
+      <w:tcPr>
+        <w:tcBorders>
+          <w:left w:val="single" w:sz="4" w:space="0" w:color="FFFFFF" w:themeColor="background1"/>
+          <w:bottom w:val="single" w:sz="4" w:space="0" w:color="FFFFFF" w:themeColor="background1"/>
+          <w:right w:val="single" w:sz="4" w:space="0" w:color="FFFFFF" w:themeColor="background1"/>
+          <w:insideH w:val="nil"/>
+          <w:insideV w:val="nil"/>
+        </w:tcBorders>
+        <w:shd w:val="clear" w:color="auto" w:fill="000000" w:themeFill="text1"/>
+      </w:tcPr>
+    </w:tblStylePr>
+    <w:tblStylePr w:type="firstCol">
+      <w:rPr>
+        <w:b/>
+        <w:bCs/>
+        <w:color w:val="FFFFFF" w:themeColor="background1"/>
+      </w:rPr>
+      <w:tblPr/>
+      <w:tcPr>
+        <w:tcBorders>
+          <w:top w:val="single" w:sz="4" w:space="0" w:color="FFFFFF" w:themeColor="background1"/>
+          <w:left w:val="single" w:sz="4" w:space="0" w:color="FFFFFF" w:themeColor="background1"/>
+          <w:bottom w:val="single" w:sz="4" w:space="0" w:color="FFFFFF" w:themeColor="background1"/>
+          <w:insideV w:val="nil"/>
+        </w:tcBorders>
+        <w:shd w:val="clear" w:color="auto" w:fill="000000" w:themeFill="text1"/>
+      </w:tcPr>
+    </w:tblStylePr>
+    <w:tblStylePr w:type="lastCol">
+      <w:rPr>
+        <w:b/>
+        <w:bCs/>
+        <w:color w:val="FFFFFF" w:themeColor="background1"/>
+      </w:rPr>
+      <w:tblPr/>
+      <w:tcPr>
+        <w:tcBorders>
+          <w:top w:val="single" w:sz="4" w:space="0" w:color="FFFFFF" w:themeColor="background1"/>
+          <w:bottom w:val="single" w:sz="4" w:space="0" w:color="FFFFFF" w:themeColor="background1"/>
+          <w:right w:val="single" w:sz="4" w:space="0" w:color="FFFFFF" w:themeColor="background1"/>
+          <w:insideV w:val="nil"/>
+        </w:tcBorders>
+        <w:shd w:val="clear" w:color="auto" w:fill="000000" w:themeFill="text1"/>
+      </w:tcPr>
+    </w:tblStylePr>
+    <w:tblStylePr w:type="band1Vert">
+      <w:tblPr/>
+      <w:tcPr>
+        <w:shd w:val="clear" w:color="auto" w:fill="999999" w:themeFill="text1" w:themeFillTint="66"/>
+      </w:tcPr>
+    </w:tblStylePr>
+    <w:tblStylePr w:type="band1Horz">
+      <w:tblPr/>
+      <w:tcPr>
+        <w:shd w:val="clear" w:color="auto" w:fill="999999" w:themeFill="text1" w:themeFillTint="66"/>
+      </w:tcPr>
+    </w:tblStylePr>
+  </w:style>
+  <w:style w:type="table" w:styleId="5-1">
+    <w:name w:val="Grid Table 5 Dark Accent 1"/>
+    <w:basedOn w:val="a1"/>
+    <w:uiPriority w:val="50"/>
+    <w:rsid w:val="00234AD9"/>
+    <w:pPr>
+      <w:spacing w:after="0" w:line="240" w:lineRule="auto"/>
+    </w:pPr>
+    <w:tblPr>
+      <w:tblStyleRowBandSize w:val="1"/>
+      <w:tblStyleColBandSize w:val="1"/>
+      <w:tblBorders>
+        <w:top w:val="single" w:sz="4" w:space="0" w:color="FFFFFF" w:themeColor="background1"/>
+        <w:left w:val="single" w:sz="4" w:space="0" w:color="FFFFFF" w:themeColor="background1"/>
+        <w:bottom w:val="single" w:sz="4" w:space="0" w:color="FFFFFF" w:themeColor="background1"/>
+        <w:right w:val="single" w:sz="4" w:space="0" w:color="FFFFFF" w:themeColor="background1"/>
+        <w:insideH w:val="single" w:sz="4" w:space="0" w:color="FFFFFF" w:themeColor="background1"/>
+        <w:insideV w:val="single" w:sz="4" w:space="0" w:color="FFFFFF" w:themeColor="background1"/>
+      </w:tblBorders>
+    </w:tblPr>
+    <w:tcPr>
+      <w:shd w:val="clear" w:color="auto" w:fill="D9E2F3" w:themeFill="accent1" w:themeFillTint="33"/>
+    </w:tcPr>
+    <w:tblStylePr w:type="firstRow">
+      <w:rPr>
+        <w:b/>
+        <w:bCs/>
+        <w:color w:val="FFFFFF" w:themeColor="background1"/>
+      </w:rPr>
+      <w:tblPr/>
+      <w:tcPr>
+        <w:tcBorders>
+          <w:top w:val="single" w:sz="4" w:space="0" w:color="FFFFFF" w:themeColor="background1"/>
+          <w:left w:val="single" w:sz="4" w:space="0" w:color="FFFFFF" w:themeColor="background1"/>
+          <w:right w:val="single" w:sz="4" w:space="0" w:color="FFFFFF" w:themeColor="background1"/>
+          <w:insideH w:val="nil"/>
+          <w:insideV w:val="nil"/>
+        </w:tcBorders>
+        <w:shd w:val="clear" w:color="auto" w:fill="4472C4" w:themeFill="accent1"/>
+      </w:tcPr>
+    </w:tblStylePr>
+    <w:tblStylePr w:type="lastRow">
+      <w:rPr>
+        <w:b/>
+        <w:bCs/>
+        <w:color w:val="FFFFFF" w:themeColor="background1"/>
+      </w:rPr>
+      <w:tblPr/>
+      <w:tcPr>
+        <w:tcBorders>
+          <w:left w:val="single" w:sz="4" w:space="0" w:color="FFFFFF" w:themeColor="background1"/>
+          <w:bottom w:val="single" w:sz="4" w:space="0" w:color="FFFFFF" w:themeColor="background1"/>
+          <w:right w:val="single" w:sz="4" w:space="0" w:color="FFFFFF" w:themeColor="background1"/>
+          <w:insideH w:val="nil"/>
+          <w:insideV w:val="nil"/>
+        </w:tcBorders>
+        <w:shd w:val="clear" w:color="auto" w:fill="4472C4" w:themeFill="accent1"/>
+      </w:tcPr>
+    </w:tblStylePr>
+    <w:tblStylePr w:type="firstCol">
+      <w:rPr>
+        <w:b/>
+        <w:bCs/>
+        <w:color w:val="FFFFFF" w:themeColor="background1"/>
+      </w:rPr>
+      <w:tblPr/>
+      <w:tcPr>
+        <w:tcBorders>
+          <w:top w:val="single" w:sz="4" w:space="0" w:color="FFFFFF" w:themeColor="background1"/>
+          <w:left w:val="single" w:sz="4" w:space="0" w:color="FFFFFF" w:themeColor="background1"/>
+          <w:bottom w:val="single" w:sz="4" w:space="0" w:color="FFFFFF" w:themeColor="background1"/>
+          <w:insideV w:val="nil"/>
+        </w:tcBorders>
+        <w:shd w:val="clear" w:color="auto" w:fill="4472C4" w:themeFill="accent1"/>
+      </w:tcPr>
+    </w:tblStylePr>
+    <w:tblStylePr w:type="lastCol">
+      <w:rPr>
+        <w:b/>
+        <w:bCs/>
+        <w:color w:val="FFFFFF" w:themeColor="background1"/>
+      </w:rPr>
+      <w:tblPr/>
+      <w:tcPr>
+        <w:tcBorders>
+          <w:top w:val="single" w:sz="4" w:space="0" w:color="FFFFFF" w:themeColor="background1"/>
+          <w:bottom w:val="single" w:sz="4" w:space="0" w:color="FFFFFF" w:themeColor="background1"/>
+          <w:right w:val="single" w:sz="4" w:space="0" w:color="FFFFFF" w:themeColor="background1"/>
+          <w:insideV w:val="nil"/>
+        </w:tcBorders>
+        <w:shd w:val="clear" w:color="auto" w:fill="4472C4" w:themeFill="accent1"/>
+      </w:tcPr>
+    </w:tblStylePr>
+    <w:tblStylePr w:type="band1Vert">
+      <w:tblPr/>
+      <w:tcPr>
+        <w:shd w:val="clear" w:color="auto" w:fill="B4C6E7" w:themeFill="accent1" w:themeFillTint="66"/>
+      </w:tcPr>
+    </w:tblStylePr>
+    <w:tblStylePr w:type="band1Horz">
+      <w:tblPr/>
+      <w:tcPr>
+        <w:shd w:val="clear" w:color="auto" w:fill="B4C6E7" w:themeFill="accent1" w:themeFillTint="66"/>
+      </w:tcPr>
+    </w:tblStylePr>
   </w:style>
 </w:styles>
 </file>
